--- a/Documentation/Project Design Specs.docx
+++ b/Documentation/Project Design Specs.docx
@@ -529,14 +529,23 @@
           <w:szCs w:val="24"/>
         </w:rPr>
       </w:pPr>
-      <w:r>
-        <w:rPr>
-          <w:sz w:val="24"/>
-          <w:szCs w:val="24"/>
-        </w:rPr>
-        <w:t>Be able to withstand exposure to rain</w:t>
-      </w:r>
-      <w:ins w:id="14" w:author="Rob" w:date="2014-01-15T13:17:00Z">
+      <w:del w:id="14" w:author="Rob" w:date="2014-01-16T21:20:00Z">
+        <w:r>
+          <w:rPr>
+            <w:sz w:val="24"/>
+            <w:szCs w:val="24"/>
+          </w:rPr>
+          <w:delText xml:space="preserve">Be able to </w:delText>
+        </w:r>
+      </w:del>
+      <w:r>
+        <w:rPr>
+          <w:sz w:val="24"/>
+          <w:szCs w:val="24"/>
+        </w:rPr>
+        <w:t>withstand exposure to rain</w:t>
+      </w:r>
+      <w:ins w:id="15" w:author="Rob" w:date="2014-01-15T13:17:00Z">
         <w:r>
           <w:rPr>
             <w:sz w:val="24"/>
@@ -545,6 +554,15 @@
           <w:t xml:space="preserve"> while powered down</w:t>
         </w:r>
       </w:ins>
+      <w:ins w:id="16" w:author="Rob" w:date="2014-01-16T21:19:00Z">
+        <w:r>
+          <w:rPr>
+            <w:sz w:val="24"/>
+            <w:szCs w:val="24"/>
+          </w:rPr>
+          <w:t xml:space="preserve"> (Excluding payload)</w:t>
+        </w:r>
+      </w:ins>
     </w:p>
     <w:p>
       <w:pPr>
@@ -558,7 +576,7 @@
           <w:szCs w:val="24"/>
         </w:rPr>
       </w:pPr>
-      <w:del w:id="15" w:author="Rob" w:date="2014-01-15T13:18:00Z">
+      <w:del w:id="17" w:author="Rob" w:date="2014-01-15T13:18:00Z">
         <w:r>
           <w:rPr>
             <w:sz w:val="24"/>
@@ -574,7 +592,7 @@
           <w:delText xml:space="preserve"> ambient temperature</w:delText>
         </w:r>
       </w:del>
-      <w:ins w:id="16" w:author="Rob" w:date="2014-01-15T13:18:00Z">
+      <w:ins w:id="18" w:author="Rob" w:date="2014-01-15T13:18:00Z">
         <w:r>
           <w:rPr>
             <w:sz w:val="24"/>
@@ -596,7 +614,7 @@
           <w:szCs w:val="24"/>
         </w:rPr>
       </w:pPr>
-      <w:ins w:id="17" w:author="Rob" w:date="2014-01-15T13:21:00Z">
+      <w:ins w:id="19" w:author="Rob" w:date="2014-01-15T13:21:00Z">
         <w:r>
           <w:rPr>
             <w:sz w:val="24"/>
@@ -605,7 +623,7 @@
           <w:t>Prevent single points of failure from causing injury or permanent damage to the unit or properly attached payloads</w:t>
         </w:r>
       </w:ins>
-      <w:del w:id="18" w:author="Rob" w:date="2014-01-15T13:19:00Z">
+      <w:del w:id="20" w:author="Rob" w:date="2014-01-15T13:19:00Z">
         <w:r>
           <w:rPr>
             <w:sz w:val="24"/>
@@ -623,12 +641,12 @@
           <w:numId w:val="6"/>
         </w:numPr>
         <w:rPr>
-          <w:del w:id="19" w:author="Rob" w:date="2014-01-15T13:23:00Z"/>
-          <w:sz w:val="24"/>
-          <w:szCs w:val="24"/>
-        </w:rPr>
-      </w:pPr>
-      <w:del w:id="20" w:author="Rob" w:date="2014-01-15T13:23:00Z">
+          <w:del w:id="21" w:author="Rob" w:date="2014-01-15T13:23:00Z"/>
+          <w:sz w:val="24"/>
+          <w:szCs w:val="24"/>
+        </w:rPr>
+      </w:pPr>
+      <w:del w:id="22" w:author="Rob" w:date="2014-01-15T13:23:00Z">
         <w:r>
           <w:rPr>
             <w:sz w:val="24"/>
@@ -650,16 +668,34 @@
           <w:szCs w:val="24"/>
         </w:rPr>
       </w:pPr>
-      <w:ins w:id="21" w:author="Rob" w:date="2014-01-15T13:23:00Z">
+      <w:ins w:id="23" w:author="Rob" w:date="2014-01-15T13:23:00Z">
         <w:r>
           <w:rPr>
             <w:sz w:val="24"/>
             <w:szCs w:val="24"/>
           </w:rPr>
-          <w:t>Allow manual control of manual axes</w:t>
+          <w:t xml:space="preserve">Allow manual control of </w:t>
         </w:r>
       </w:ins>
-      <w:del w:id="22" w:author="Rob" w:date="2014-01-15T13:23:00Z">
+      <w:ins w:id="24" w:author="Rob" w:date="2014-01-16T21:15:00Z">
+        <w:r>
+          <w:rPr>
+            <w:sz w:val="24"/>
+            <w:szCs w:val="24"/>
+          </w:rPr>
+          <w:t>individual</w:t>
+        </w:r>
+      </w:ins>
+      <w:ins w:id="25" w:author="Rob" w:date="2014-01-15T13:23:00Z">
+        <w:r>
+          <w:rPr>
+            <w:sz w:val="24"/>
+            <w:szCs w:val="24"/>
+          </w:rPr>
+          <w:t xml:space="preserve"> axes</w:t>
+        </w:r>
+      </w:ins>
+      <w:del w:id="26" w:author="Rob" w:date="2014-01-15T13:23:00Z">
         <w:r>
           <w:rPr>
             <w:sz w:val="24"/>
@@ -677,7 +713,7 @@
           <w:numId w:val="6"/>
         </w:numPr>
         <w:rPr>
-          <w:ins w:id="23" w:author="Rob" w:date="2014-01-15T13:24:00Z"/>
+          <w:ins w:id="27" w:author="Rob" w:date="2014-01-15T13:24:00Z"/>
           <w:sz w:val="24"/>
           <w:szCs w:val="24"/>
         </w:rPr>
@@ -698,11 +734,12 @@
           <w:numId w:val="6"/>
         </w:numPr>
         <w:rPr>
-          <w:sz w:val="24"/>
-          <w:szCs w:val="24"/>
-        </w:rPr>
-      </w:pPr>
-      <w:ins w:id="24" w:author="Rob" w:date="2014-01-15T13:24:00Z">
+          <w:ins w:id="28" w:author="Rob" w:date="2014-01-16T21:21:00Z"/>
+          <w:sz w:val="24"/>
+          <w:szCs w:val="24"/>
+        </w:rPr>
+      </w:pPr>
+      <w:ins w:id="29" w:author="Rob" w:date="2014-01-15T13:24:00Z">
         <w:r>
           <w:rPr>
             <w:sz w:val="24"/>
@@ -714,6 +751,37 @@
     </w:p>
     <w:p>
       <w:pPr>
+        <w:pStyle w:val="ListParagraph"/>
+        <w:numPr>
+          <w:ilvl w:val="0"/>
+          <w:numId w:val="6"/>
+        </w:numPr>
+        <w:rPr>
+          <w:sz w:val="24"/>
+          <w:szCs w:val="24"/>
+        </w:rPr>
+      </w:pPr>
+      <w:ins w:id="30" w:author="Rob" w:date="2014-01-16T21:21:00Z">
+        <w:r>
+          <w:rPr>
+            <w:sz w:val="24"/>
+            <w:szCs w:val="24"/>
+          </w:rPr>
+          <w:t>Communicate with other devices via</w:t>
+        </w:r>
+      </w:ins>
+      <w:ins w:id="31" w:author="Rob" w:date="2014-01-16T21:23:00Z">
+        <w:r>
+          <w:rPr>
+            <w:sz w:val="24"/>
+            <w:szCs w:val="24"/>
+          </w:rPr>
+          <w:t xml:space="preserve"> UDP</w:t>
+        </w:r>
+      </w:ins>
+    </w:p>
+    <w:p>
+      <w:pPr>
         <w:pStyle w:val="Heading1"/>
         <w:rPr>
           <w:sz w:val="24"/>
@@ -756,7 +824,7 @@
           <w:szCs w:val="24"/>
         </w:rPr>
       </w:pPr>
-      <w:del w:id="25" w:author="Rob" w:date="2014-01-15T13:28:00Z">
+      <w:del w:id="32" w:author="Rob" w:date="2014-01-15T13:28:00Z">
         <w:r>
           <w:rPr>
             <w:sz w:val="24"/>
@@ -765,7 +833,7 @@
           <w:delText xml:space="preserve">When in automatic mode the system </w:delText>
         </w:r>
       </w:del>
-      <w:del w:id="26" w:author="Rob" w:date="2014-01-15T13:26:00Z">
+      <w:del w:id="33" w:author="Rob" w:date="2014-01-15T13:26:00Z">
         <w:r>
           <w:rPr>
             <w:sz w:val="24"/>
@@ -774,7 +842,7 @@
           <w:delText>w</w:delText>
         </w:r>
       </w:del>
-      <w:del w:id="27" w:author="Rob" w:date="2014-01-15T13:25:00Z">
+      <w:del w:id="34" w:author="Rob" w:date="2014-01-15T13:25:00Z">
         <w:r>
           <w:rPr>
             <w:sz w:val="24"/>
@@ -792,12 +860,12 @@
           <w:numId w:val="7"/>
         </w:numPr>
         <w:rPr>
-          <w:del w:id="28" w:author="Rob" w:date="2014-01-15T13:25:00Z"/>
-          <w:sz w:val="24"/>
-          <w:szCs w:val="24"/>
-        </w:rPr>
-      </w:pPr>
-      <w:del w:id="29" w:author="Rob" w:date="2014-01-15T13:25:00Z">
+          <w:del w:id="35" w:author="Rob" w:date="2014-01-15T13:25:00Z"/>
+          <w:sz w:val="24"/>
+          <w:szCs w:val="24"/>
+        </w:rPr>
+      </w:pPr>
+      <w:del w:id="36" w:author="Rob" w:date="2014-01-15T13:25:00Z">
         <w:r>
           <w:rPr>
             <w:sz w:val="24"/>
@@ -815,12 +883,12 @@
           <w:numId w:val="7"/>
         </w:numPr>
         <w:rPr>
-          <w:del w:id="30" w:author="Rob" w:date="2014-01-15T13:25:00Z"/>
-          <w:sz w:val="24"/>
-          <w:szCs w:val="24"/>
-        </w:rPr>
-      </w:pPr>
-      <w:del w:id="31" w:author="Rob" w:date="2014-01-15T13:25:00Z">
+          <w:del w:id="37" w:author="Rob" w:date="2014-01-15T13:25:00Z"/>
+          <w:sz w:val="24"/>
+          <w:szCs w:val="24"/>
+        </w:rPr>
+      </w:pPr>
+      <w:del w:id="38" w:author="Rob" w:date="2014-01-15T13:25:00Z">
         <w:r>
           <w:rPr>
             <w:sz w:val="24"/>
@@ -953,8 +1021,8 @@
         </w:rPr>
         <w:t xml:space="preserve">The system must be able to drive each axis. </w:t>
       </w:r>
-      <w:bookmarkStart w:id="32" w:name="_GoBack"/>
-      <w:bookmarkEnd w:id="32"/>
+      <w:bookmarkStart w:id="39" w:name="_GoBack"/>
+      <w:bookmarkEnd w:id="39"/>
     </w:p>
     <w:p>
       <w:pPr>
@@ -1574,6 +1642,7 @@
           <w:sz w:val="24"/>
           <w:szCs w:val="24"/>
         </w:rPr>
+        <w:lastRenderedPageBreak/>
         <w:t xml:space="preserve">The system </w:t>
       </w:r>
       <w:r>
@@ -1645,7 +1714,6 @@
           <w:sz w:val="24"/>
           <w:szCs w:val="24"/>
         </w:rPr>
-        <w:lastRenderedPageBreak/>
         <w:t xml:space="preserve">The system </w:t>
       </w:r>
       <w:r>

--- a/Documentation/Project Design Specs.docx
+++ b/Documentation/Project Design Specs.docx
@@ -42,9 +42,6 @@
                 </w:rPr>
                 <w:alias w:val="Company"/>
                 <w:id w:val="13406915"/>
-                <w:placeholder>
-                  <w:docPart w:val="82D9D950CAAE4C0483AC0341B5886628"/>
-                </w:placeholder>
                 <w:dataBinding w:prefixMappings="xmlns:ns0='http://schemas.openxmlformats.org/officeDocument/2006/extended-properties'" w:xpath="/ns0:Properties[1]/ns0:Company[1]" w:storeItemID="{6668398D-A668-4E3E-A5EB-62B293D839F1}"/>
                 <w:text/>
               </w:sdtPr>
@@ -92,9 +89,6 @@
                   </w:rPr>
                   <w:alias w:val="Title"/>
                   <w:id w:val="13406919"/>
-                  <w:placeholder>
-                    <w:docPart w:val="B6291F8F8FE348A897729F0A5DB8C187"/>
-                  </w:placeholder>
                   <w:dataBinding w:prefixMappings="xmlns:ns0='http://schemas.openxmlformats.org/package/2006/metadata/core-properties' xmlns:ns1='http://purl.org/dc/elements/1.1/'" w:xpath="/ns0:coreProperties[1]/ns1:title[1]" w:storeItemID="{6C3C8BC8-F283-45AE-878A-BAB7291924A1}"/>
                   <w:text/>
                 </w:sdtPr>
@@ -131,9 +125,6 @@
                 </w:rPr>
                 <w:alias w:val="Subtitle"/>
                 <w:id w:val="13406923"/>
-                <w:placeholder>
-                  <w:docPart w:val="4C7F69A47D6246C6BF8DC772B13D7C5C"/>
-                </w:placeholder>
                 <w:dataBinding w:prefixMappings="xmlns:ns0='http://schemas.openxmlformats.org/package/2006/metadata/core-properties' xmlns:ns1='http://purl.org/dc/elements/1.1/'" w:xpath="/ns0:coreProperties[1]/ns1:subject[1]" w:storeItemID="{6C3C8BC8-F283-45AE-878A-BAB7291924A1}"/>
                 <w:text/>
               </w:sdtPr>
@@ -263,6 +254,7 @@
         <w:p>
           <w:pPr>
             <w:rPr>
+              <w:ins w:id="0" w:author="Orfi Sanchez" w:date="2014-01-17T13:29:00Z"/>
               <w:b/>
               <w:sz w:val="24"/>
               <w:szCs w:val="24"/>
@@ -279,55 +271,1964 @@
         </w:p>
       </w:sdtContent>
     </w:sdt>
+    <w:customXmlInsRangeStart w:id="1" w:author="Orfi Sanchez" w:date="2014-01-17T13:31:00Z"/>
+    <w:sdt>
+      <w:sdtPr>
+        <w:rPr>
+          <w:b w:val="0"/>
+          <w:bCs w:val="0"/>
+          <w:caps w:val="0"/>
+          <w:color w:val="auto"/>
+          <w:spacing w:val="0"/>
+          <w:sz w:val="20"/>
+          <w:szCs w:val="20"/>
+          <w:lang w:bidi="ar-SA"/>
+        </w:rPr>
+        <w:id w:val="-503045382"/>
+        <w:docPartObj>
+          <w:docPartGallery w:val="Table of Contents"/>
+          <w:docPartUnique/>
+        </w:docPartObj>
+      </w:sdtPr>
+      <w:sdtEndPr>
+        <w:rPr>
+          <w:noProof/>
+          <w:sz w:val="24"/>
+          <w:szCs w:val="24"/>
+        </w:rPr>
+      </w:sdtEndPr>
+      <w:sdtContent>
+        <w:customXmlInsRangeEnd w:id="1"/>
+        <w:p>
+          <w:pPr>
+            <w:pStyle w:val="TOCHeading"/>
+            <w:rPr>
+              <w:ins w:id="2" w:author="Orfi Sanchez" w:date="2014-01-17T13:31:00Z"/>
+            </w:rPr>
+          </w:pPr>
+          <w:ins w:id="3" w:author="Orfi Sanchez" w:date="2014-01-17T13:31:00Z">
+            <w:r>
+              <w:t>Contents</w:t>
+            </w:r>
+          </w:ins>
+        </w:p>
+        <w:p>
+          <w:pPr>
+            <w:pStyle w:val="TOC1"/>
+            <w:tabs>
+              <w:tab w:val="right" w:pos="9350"/>
+            </w:tabs>
+            <w:rPr>
+              <w:b w:val="0"/>
+              <w:bCs w:val="0"/>
+              <w:caps w:val="0"/>
+              <w:noProof/>
+              <w:u w:val="none"/>
+            </w:rPr>
+          </w:pPr>
+          <w:ins w:id="4" w:author="Orfi Sanchez" w:date="2014-01-17T13:31:00Z">
+            <w:r>
+              <w:rPr>
+                <w:sz w:val="24"/>
+                <w:szCs w:val="24"/>
+                <w:rPrChange w:id="5" w:author="Orfi Sanchez" w:date="2014-01-17T13:31:00Z">
+                  <w:rPr>
+                    <w:caps w:val="0"/>
+                    <w:noProof/>
+                    <w:sz w:val="20"/>
+                    <w:szCs w:val="20"/>
+                    <w:u w:val="none"/>
+                  </w:rPr>
+                </w:rPrChange>
+              </w:rPr>
+              <w:fldChar w:fldCharType="begin"/>
+            </w:r>
+            <w:r>
+              <w:rPr>
+                <w:sz w:val="24"/>
+                <w:szCs w:val="24"/>
+                <w:rPrChange w:id="6" w:author="Orfi Sanchez" w:date="2014-01-17T13:31:00Z">
+                  <w:rPr/>
+                </w:rPrChange>
+              </w:rPr>
+              <w:instrText xml:space="preserve"> TOC \o "1-3" \h \z \u </w:instrText>
+            </w:r>
+            <w:r>
+              <w:rPr>
+                <w:sz w:val="24"/>
+                <w:szCs w:val="24"/>
+                <w:rPrChange w:id="7" w:author="Orfi Sanchez" w:date="2014-01-17T13:31:00Z">
+                  <w:rPr>
+                    <w:caps w:val="0"/>
+                    <w:noProof/>
+                    <w:sz w:val="20"/>
+                    <w:szCs w:val="20"/>
+                    <w:u w:val="none"/>
+                  </w:rPr>
+                </w:rPrChange>
+              </w:rPr>
+              <w:fldChar w:fldCharType="separate"/>
+            </w:r>
+          </w:ins>
+          <w:hyperlink w:anchor="_Toc377733196" w:history="1">
+            <w:r>
+              <w:rPr>
+                <w:rStyle w:val="Hyperlink"/>
+                <w:noProof/>
+              </w:rPr>
+              <w:t>associates</w:t>
+            </w:r>
+            <w:r>
+              <w:rPr>
+                <w:noProof/>
+                <w:webHidden/>
+              </w:rPr>
+              <w:tab/>
+            </w:r>
+            <w:r>
+              <w:rPr>
+                <w:noProof/>
+                <w:webHidden/>
+              </w:rPr>
+              <w:fldChar w:fldCharType="begin"/>
+            </w:r>
+            <w:r>
+              <w:rPr>
+                <w:noProof/>
+                <w:webHidden/>
+              </w:rPr>
+              <w:instrText xml:space="preserve"> PAGEREF _Toc377733196 \h </w:instrText>
+            </w:r>
+            <w:r>
+              <w:rPr>
+                <w:noProof/>
+                <w:webHidden/>
+              </w:rPr>
+            </w:r>
+            <w:r>
+              <w:rPr>
+                <w:noProof/>
+                <w:webHidden/>
+              </w:rPr>
+              <w:fldChar w:fldCharType="separate"/>
+            </w:r>
+            <w:r>
+              <w:rPr>
+                <w:noProof/>
+                <w:webHidden/>
+              </w:rPr>
+              <w:t>2</w:t>
+            </w:r>
+            <w:r>
+              <w:rPr>
+                <w:noProof/>
+                <w:webHidden/>
+              </w:rPr>
+              <w:fldChar w:fldCharType="end"/>
+            </w:r>
+          </w:hyperlink>
+        </w:p>
+        <w:p>
+          <w:pPr>
+            <w:pStyle w:val="TOC2"/>
+            <w:tabs>
+              <w:tab w:val="right" w:pos="9350"/>
+            </w:tabs>
+            <w:rPr>
+              <w:b w:val="0"/>
+              <w:bCs w:val="0"/>
+              <w:smallCaps w:val="0"/>
+              <w:noProof/>
+            </w:rPr>
+          </w:pPr>
+          <w:hyperlink w:anchor="_Toc377733197" w:history="1">
+            <w:r>
+              <w:rPr>
+                <w:rStyle w:val="Hyperlink"/>
+                <w:noProof/>
+              </w:rPr>
+              <w:t>Industry Sponsor</w:t>
+            </w:r>
+            <w:r>
+              <w:rPr>
+                <w:noProof/>
+                <w:webHidden/>
+              </w:rPr>
+              <w:tab/>
+            </w:r>
+            <w:r>
+              <w:rPr>
+                <w:noProof/>
+                <w:webHidden/>
+              </w:rPr>
+              <w:fldChar w:fldCharType="begin"/>
+            </w:r>
+            <w:r>
+              <w:rPr>
+                <w:noProof/>
+                <w:webHidden/>
+              </w:rPr>
+              <w:instrText xml:space="preserve"> PAGEREF _Toc377733197 \h </w:instrText>
+            </w:r>
+            <w:r>
+              <w:rPr>
+                <w:noProof/>
+                <w:webHidden/>
+              </w:rPr>
+            </w:r>
+            <w:r>
+              <w:rPr>
+                <w:noProof/>
+                <w:webHidden/>
+              </w:rPr>
+              <w:fldChar w:fldCharType="separate"/>
+            </w:r>
+            <w:r>
+              <w:rPr>
+                <w:noProof/>
+                <w:webHidden/>
+              </w:rPr>
+              <w:t>2</w:t>
+            </w:r>
+            <w:r>
+              <w:rPr>
+                <w:noProof/>
+                <w:webHidden/>
+              </w:rPr>
+              <w:fldChar w:fldCharType="end"/>
+            </w:r>
+          </w:hyperlink>
+        </w:p>
+        <w:p>
+          <w:pPr>
+            <w:pStyle w:val="TOC2"/>
+            <w:tabs>
+              <w:tab w:val="right" w:pos="9350"/>
+            </w:tabs>
+            <w:rPr>
+              <w:b w:val="0"/>
+              <w:bCs w:val="0"/>
+              <w:smallCaps w:val="0"/>
+              <w:noProof/>
+            </w:rPr>
+          </w:pPr>
+          <w:hyperlink w:anchor="_Toc377733198" w:history="1">
+            <w:r>
+              <w:rPr>
+                <w:rStyle w:val="Hyperlink"/>
+                <w:noProof/>
+              </w:rPr>
+              <w:t>Faculty Advisor</w:t>
+            </w:r>
+            <w:r>
+              <w:rPr>
+                <w:noProof/>
+                <w:webHidden/>
+              </w:rPr>
+              <w:tab/>
+            </w:r>
+            <w:r>
+              <w:rPr>
+                <w:noProof/>
+                <w:webHidden/>
+              </w:rPr>
+              <w:fldChar w:fldCharType="begin"/>
+            </w:r>
+            <w:r>
+              <w:rPr>
+                <w:noProof/>
+                <w:webHidden/>
+              </w:rPr>
+              <w:instrText xml:space="preserve"> PAGEREF _Toc377733198 \h </w:instrText>
+            </w:r>
+            <w:r>
+              <w:rPr>
+                <w:noProof/>
+                <w:webHidden/>
+              </w:rPr>
+            </w:r>
+            <w:r>
+              <w:rPr>
+                <w:noProof/>
+                <w:webHidden/>
+              </w:rPr>
+              <w:fldChar w:fldCharType="separate"/>
+            </w:r>
+            <w:r>
+              <w:rPr>
+                <w:noProof/>
+                <w:webHidden/>
+              </w:rPr>
+              <w:t>2</w:t>
+            </w:r>
+            <w:r>
+              <w:rPr>
+                <w:noProof/>
+                <w:webHidden/>
+              </w:rPr>
+              <w:fldChar w:fldCharType="end"/>
+            </w:r>
+          </w:hyperlink>
+        </w:p>
+        <w:p>
+          <w:pPr>
+            <w:pStyle w:val="TOC2"/>
+            <w:tabs>
+              <w:tab w:val="right" w:pos="9350"/>
+            </w:tabs>
+            <w:rPr>
+              <w:b w:val="0"/>
+              <w:bCs w:val="0"/>
+              <w:smallCaps w:val="0"/>
+              <w:noProof/>
+            </w:rPr>
+          </w:pPr>
+          <w:hyperlink w:anchor="_Toc377733199" w:history="1">
+            <w:r>
+              <w:rPr>
+                <w:rStyle w:val="Hyperlink"/>
+                <w:noProof/>
+              </w:rPr>
+              <w:t>Team Members</w:t>
+            </w:r>
+            <w:r>
+              <w:rPr>
+                <w:noProof/>
+                <w:webHidden/>
+              </w:rPr>
+              <w:tab/>
+            </w:r>
+            <w:r>
+              <w:rPr>
+                <w:noProof/>
+                <w:webHidden/>
+              </w:rPr>
+              <w:fldChar w:fldCharType="begin"/>
+            </w:r>
+            <w:r>
+              <w:rPr>
+                <w:noProof/>
+                <w:webHidden/>
+              </w:rPr>
+              <w:instrText xml:space="preserve"> PAGEREF _Toc377733199 \h </w:instrText>
+            </w:r>
+            <w:r>
+              <w:rPr>
+                <w:noProof/>
+                <w:webHidden/>
+              </w:rPr>
+            </w:r>
+            <w:r>
+              <w:rPr>
+                <w:noProof/>
+                <w:webHidden/>
+              </w:rPr>
+              <w:fldChar w:fldCharType="separate"/>
+            </w:r>
+            <w:r>
+              <w:rPr>
+                <w:noProof/>
+                <w:webHidden/>
+              </w:rPr>
+              <w:t>2</w:t>
+            </w:r>
+            <w:r>
+              <w:rPr>
+                <w:noProof/>
+                <w:webHidden/>
+              </w:rPr>
+              <w:fldChar w:fldCharType="end"/>
+            </w:r>
+          </w:hyperlink>
+        </w:p>
+        <w:p>
+          <w:pPr>
+            <w:pStyle w:val="TOC1"/>
+            <w:tabs>
+              <w:tab w:val="right" w:pos="9350"/>
+            </w:tabs>
+            <w:rPr>
+              <w:b w:val="0"/>
+              <w:bCs w:val="0"/>
+              <w:caps w:val="0"/>
+              <w:noProof/>
+              <w:u w:val="none"/>
+            </w:rPr>
+          </w:pPr>
+          <w:hyperlink w:anchor="_Toc377733200" w:history="1">
+            <w:r>
+              <w:rPr>
+                <w:rStyle w:val="Hyperlink"/>
+                <w:noProof/>
+              </w:rPr>
+              <w:t>OBjective</w:t>
+            </w:r>
+            <w:r>
+              <w:rPr>
+                <w:noProof/>
+                <w:webHidden/>
+              </w:rPr>
+              <w:tab/>
+            </w:r>
+            <w:r>
+              <w:rPr>
+                <w:noProof/>
+                <w:webHidden/>
+              </w:rPr>
+              <w:fldChar w:fldCharType="begin"/>
+            </w:r>
+            <w:r>
+              <w:rPr>
+                <w:noProof/>
+                <w:webHidden/>
+              </w:rPr>
+              <w:instrText xml:space="preserve"> PAGEREF _Toc377733200 \h </w:instrText>
+            </w:r>
+            <w:r>
+              <w:rPr>
+                <w:noProof/>
+                <w:webHidden/>
+              </w:rPr>
+            </w:r>
+            <w:r>
+              <w:rPr>
+                <w:noProof/>
+                <w:webHidden/>
+              </w:rPr>
+              <w:fldChar w:fldCharType="separate"/>
+            </w:r>
+            <w:r>
+              <w:rPr>
+                <w:noProof/>
+                <w:webHidden/>
+              </w:rPr>
+              <w:t>2</w:t>
+            </w:r>
+            <w:r>
+              <w:rPr>
+                <w:noProof/>
+                <w:webHidden/>
+              </w:rPr>
+              <w:fldChar w:fldCharType="end"/>
+            </w:r>
+          </w:hyperlink>
+        </w:p>
+        <w:p>
+          <w:pPr>
+            <w:pStyle w:val="TOC1"/>
+            <w:tabs>
+              <w:tab w:val="right" w:pos="9350"/>
+            </w:tabs>
+            <w:rPr>
+              <w:b w:val="0"/>
+              <w:bCs w:val="0"/>
+              <w:caps w:val="0"/>
+              <w:noProof/>
+              <w:u w:val="none"/>
+            </w:rPr>
+          </w:pPr>
+          <w:hyperlink w:anchor="_Toc377733201" w:history="1">
+            <w:r>
+              <w:rPr>
+                <w:rStyle w:val="Hyperlink"/>
+                <w:noProof/>
+              </w:rPr>
+              <w:t>Specific Deliverables</w:t>
+            </w:r>
+            <w:r>
+              <w:rPr>
+                <w:noProof/>
+                <w:webHidden/>
+              </w:rPr>
+              <w:tab/>
+            </w:r>
+            <w:r>
+              <w:rPr>
+                <w:noProof/>
+                <w:webHidden/>
+              </w:rPr>
+              <w:fldChar w:fldCharType="begin"/>
+            </w:r>
+            <w:r>
+              <w:rPr>
+                <w:noProof/>
+                <w:webHidden/>
+              </w:rPr>
+              <w:instrText xml:space="preserve"> PAGEREF _Toc377733201 \h </w:instrText>
+            </w:r>
+            <w:r>
+              <w:rPr>
+                <w:noProof/>
+                <w:webHidden/>
+              </w:rPr>
+            </w:r>
+            <w:r>
+              <w:rPr>
+                <w:noProof/>
+                <w:webHidden/>
+              </w:rPr>
+              <w:fldChar w:fldCharType="separate"/>
+            </w:r>
+            <w:r>
+              <w:rPr>
+                <w:noProof/>
+                <w:webHidden/>
+              </w:rPr>
+              <w:t>2</w:t>
+            </w:r>
+            <w:r>
+              <w:rPr>
+                <w:noProof/>
+                <w:webHidden/>
+              </w:rPr>
+              <w:fldChar w:fldCharType="end"/>
+            </w:r>
+          </w:hyperlink>
+        </w:p>
+        <w:p>
+          <w:pPr>
+            <w:pStyle w:val="TOC1"/>
+            <w:tabs>
+              <w:tab w:val="right" w:pos="9350"/>
+            </w:tabs>
+            <w:rPr>
+              <w:b w:val="0"/>
+              <w:bCs w:val="0"/>
+              <w:caps w:val="0"/>
+              <w:noProof/>
+              <w:u w:val="none"/>
+            </w:rPr>
+          </w:pPr>
+          <w:hyperlink w:anchor="_Toc377733202" w:history="1">
+            <w:r>
+              <w:rPr>
+                <w:rStyle w:val="Hyperlink"/>
+                <w:noProof/>
+              </w:rPr>
+              <w:t>Marketing Requirements</w:t>
+            </w:r>
+            <w:r>
+              <w:rPr>
+                <w:noProof/>
+                <w:webHidden/>
+              </w:rPr>
+              <w:tab/>
+            </w:r>
+            <w:r>
+              <w:rPr>
+                <w:noProof/>
+                <w:webHidden/>
+              </w:rPr>
+              <w:fldChar w:fldCharType="begin"/>
+            </w:r>
+            <w:r>
+              <w:rPr>
+                <w:noProof/>
+                <w:webHidden/>
+              </w:rPr>
+              <w:instrText xml:space="preserve"> PAGEREF _Toc377733202 \h </w:instrText>
+            </w:r>
+            <w:r>
+              <w:rPr>
+                <w:noProof/>
+                <w:webHidden/>
+              </w:rPr>
+            </w:r>
+            <w:r>
+              <w:rPr>
+                <w:noProof/>
+                <w:webHidden/>
+              </w:rPr>
+              <w:fldChar w:fldCharType="separate"/>
+            </w:r>
+            <w:r>
+              <w:rPr>
+                <w:noProof/>
+                <w:webHidden/>
+              </w:rPr>
+              <w:t>3</w:t>
+            </w:r>
+            <w:r>
+              <w:rPr>
+                <w:noProof/>
+                <w:webHidden/>
+              </w:rPr>
+              <w:fldChar w:fldCharType="end"/>
+            </w:r>
+          </w:hyperlink>
+        </w:p>
+        <w:p>
+          <w:pPr>
+            <w:pStyle w:val="TOC1"/>
+            <w:tabs>
+              <w:tab w:val="right" w:pos="9350"/>
+            </w:tabs>
+            <w:rPr>
+              <w:b w:val="0"/>
+              <w:bCs w:val="0"/>
+              <w:caps w:val="0"/>
+              <w:noProof/>
+              <w:u w:val="none"/>
+            </w:rPr>
+          </w:pPr>
+          <w:hyperlink w:anchor="_Toc377733203" w:history="1">
+            <w:r>
+              <w:rPr>
+                <w:rStyle w:val="Hyperlink"/>
+                <w:noProof/>
+              </w:rPr>
+              <w:t>Engineering Requirements</w:t>
+            </w:r>
+            <w:r>
+              <w:rPr>
+                <w:noProof/>
+                <w:webHidden/>
+              </w:rPr>
+              <w:tab/>
+            </w:r>
+            <w:r>
+              <w:rPr>
+                <w:noProof/>
+                <w:webHidden/>
+              </w:rPr>
+              <w:fldChar w:fldCharType="begin"/>
+            </w:r>
+            <w:r>
+              <w:rPr>
+                <w:noProof/>
+                <w:webHidden/>
+              </w:rPr>
+              <w:instrText xml:space="preserve"> PAGEREF _Toc377733203 \h </w:instrText>
+            </w:r>
+            <w:r>
+              <w:rPr>
+                <w:noProof/>
+                <w:webHidden/>
+              </w:rPr>
+            </w:r>
+            <w:r>
+              <w:rPr>
+                <w:noProof/>
+                <w:webHidden/>
+              </w:rPr>
+              <w:fldChar w:fldCharType="separate"/>
+            </w:r>
+            <w:r>
+              <w:rPr>
+                <w:noProof/>
+                <w:webHidden/>
+              </w:rPr>
+              <w:t>3</w:t>
+            </w:r>
+            <w:r>
+              <w:rPr>
+                <w:noProof/>
+                <w:webHidden/>
+              </w:rPr>
+              <w:fldChar w:fldCharType="end"/>
+            </w:r>
+          </w:hyperlink>
+        </w:p>
+        <w:p>
+          <w:pPr>
+            <w:pStyle w:val="TOC2"/>
+            <w:tabs>
+              <w:tab w:val="right" w:pos="9350"/>
+            </w:tabs>
+            <w:rPr>
+              <w:b w:val="0"/>
+              <w:bCs w:val="0"/>
+              <w:smallCaps w:val="0"/>
+              <w:noProof/>
+            </w:rPr>
+          </w:pPr>
+          <w:hyperlink w:anchor="_Toc377733204" w:history="1">
+            <w:r>
+              <w:rPr>
+                <w:rStyle w:val="Hyperlink"/>
+                <w:noProof/>
+              </w:rPr>
+              <w:t>Functionality</w:t>
+            </w:r>
+            <w:r>
+              <w:rPr>
+                <w:noProof/>
+                <w:webHidden/>
+              </w:rPr>
+              <w:tab/>
+            </w:r>
+            <w:r>
+              <w:rPr>
+                <w:noProof/>
+                <w:webHidden/>
+              </w:rPr>
+              <w:fldChar w:fldCharType="begin"/>
+            </w:r>
+            <w:r>
+              <w:rPr>
+                <w:noProof/>
+                <w:webHidden/>
+              </w:rPr>
+              <w:instrText xml:space="preserve"> PAGEREF _Toc377733204 \h </w:instrText>
+            </w:r>
+            <w:r>
+              <w:rPr>
+                <w:noProof/>
+                <w:webHidden/>
+              </w:rPr>
+            </w:r>
+            <w:r>
+              <w:rPr>
+                <w:noProof/>
+                <w:webHidden/>
+              </w:rPr>
+              <w:fldChar w:fldCharType="separate"/>
+            </w:r>
+            <w:r>
+              <w:rPr>
+                <w:noProof/>
+                <w:webHidden/>
+              </w:rPr>
+              <w:t>3</w:t>
+            </w:r>
+            <w:r>
+              <w:rPr>
+                <w:noProof/>
+                <w:webHidden/>
+              </w:rPr>
+              <w:fldChar w:fldCharType="end"/>
+            </w:r>
+          </w:hyperlink>
+        </w:p>
+        <w:p>
+          <w:pPr>
+            <w:pStyle w:val="TOC2"/>
+            <w:tabs>
+              <w:tab w:val="right" w:pos="9350"/>
+            </w:tabs>
+            <w:rPr>
+              <w:b w:val="0"/>
+              <w:bCs w:val="0"/>
+              <w:smallCaps w:val="0"/>
+              <w:noProof/>
+            </w:rPr>
+          </w:pPr>
+          <w:hyperlink w:anchor="_Toc377733205" w:history="1">
+            <w:r>
+              <w:rPr>
+                <w:rStyle w:val="Hyperlink"/>
+                <w:noProof/>
+              </w:rPr>
+              <w:t>Energy</w:t>
+            </w:r>
+            <w:r>
+              <w:rPr>
+                <w:noProof/>
+                <w:webHidden/>
+              </w:rPr>
+              <w:tab/>
+            </w:r>
+            <w:r>
+              <w:rPr>
+                <w:noProof/>
+                <w:webHidden/>
+              </w:rPr>
+              <w:fldChar w:fldCharType="begin"/>
+            </w:r>
+            <w:r>
+              <w:rPr>
+                <w:noProof/>
+                <w:webHidden/>
+              </w:rPr>
+              <w:instrText xml:space="preserve"> PAGEREF _Toc377733205 \h </w:instrText>
+            </w:r>
+            <w:r>
+              <w:rPr>
+                <w:noProof/>
+                <w:webHidden/>
+              </w:rPr>
+            </w:r>
+            <w:r>
+              <w:rPr>
+                <w:noProof/>
+                <w:webHidden/>
+              </w:rPr>
+              <w:fldChar w:fldCharType="separate"/>
+            </w:r>
+            <w:r>
+              <w:rPr>
+                <w:noProof/>
+                <w:webHidden/>
+              </w:rPr>
+              <w:t>3</w:t>
+            </w:r>
+            <w:r>
+              <w:rPr>
+                <w:noProof/>
+                <w:webHidden/>
+              </w:rPr>
+              <w:fldChar w:fldCharType="end"/>
+            </w:r>
+          </w:hyperlink>
+        </w:p>
+        <w:p>
+          <w:pPr>
+            <w:pStyle w:val="TOC2"/>
+            <w:tabs>
+              <w:tab w:val="right" w:pos="9350"/>
+            </w:tabs>
+            <w:rPr>
+              <w:b w:val="0"/>
+              <w:bCs w:val="0"/>
+              <w:smallCaps w:val="0"/>
+              <w:noProof/>
+            </w:rPr>
+          </w:pPr>
+          <w:hyperlink w:anchor="_Toc377733206" w:history="1">
+            <w:r>
+              <w:rPr>
+                <w:rStyle w:val="Hyperlink"/>
+                <w:noProof/>
+              </w:rPr>
+              <w:t>Economic</w:t>
+            </w:r>
+            <w:r>
+              <w:rPr>
+                <w:noProof/>
+                <w:webHidden/>
+              </w:rPr>
+              <w:tab/>
+            </w:r>
+            <w:r>
+              <w:rPr>
+                <w:noProof/>
+                <w:webHidden/>
+              </w:rPr>
+              <w:fldChar w:fldCharType="begin"/>
+            </w:r>
+            <w:r>
+              <w:rPr>
+                <w:noProof/>
+                <w:webHidden/>
+              </w:rPr>
+              <w:instrText xml:space="preserve"> PAGEREF _Toc377733206 \h </w:instrText>
+            </w:r>
+            <w:r>
+              <w:rPr>
+                <w:noProof/>
+                <w:webHidden/>
+              </w:rPr>
+            </w:r>
+            <w:r>
+              <w:rPr>
+                <w:noProof/>
+                <w:webHidden/>
+              </w:rPr>
+              <w:fldChar w:fldCharType="separate"/>
+            </w:r>
+            <w:r>
+              <w:rPr>
+                <w:noProof/>
+                <w:webHidden/>
+              </w:rPr>
+              <w:t>3</w:t>
+            </w:r>
+            <w:r>
+              <w:rPr>
+                <w:noProof/>
+                <w:webHidden/>
+              </w:rPr>
+              <w:fldChar w:fldCharType="end"/>
+            </w:r>
+          </w:hyperlink>
+        </w:p>
+        <w:p>
+          <w:pPr>
+            <w:pStyle w:val="TOC2"/>
+            <w:tabs>
+              <w:tab w:val="right" w:pos="9350"/>
+            </w:tabs>
+            <w:rPr>
+              <w:b w:val="0"/>
+              <w:bCs w:val="0"/>
+              <w:smallCaps w:val="0"/>
+              <w:noProof/>
+            </w:rPr>
+          </w:pPr>
+          <w:hyperlink w:anchor="_Toc377733207" w:history="1">
+            <w:r>
+              <w:rPr>
+                <w:rStyle w:val="Hyperlink"/>
+                <w:noProof/>
+              </w:rPr>
+              <w:t>Health and Safety</w:t>
+            </w:r>
+            <w:r>
+              <w:rPr>
+                <w:noProof/>
+                <w:webHidden/>
+              </w:rPr>
+              <w:tab/>
+            </w:r>
+            <w:r>
+              <w:rPr>
+                <w:noProof/>
+                <w:webHidden/>
+              </w:rPr>
+              <w:fldChar w:fldCharType="begin"/>
+            </w:r>
+            <w:r>
+              <w:rPr>
+                <w:noProof/>
+                <w:webHidden/>
+              </w:rPr>
+              <w:instrText xml:space="preserve"> PAGEREF _Toc377733207 \h </w:instrText>
+            </w:r>
+            <w:r>
+              <w:rPr>
+                <w:noProof/>
+                <w:webHidden/>
+              </w:rPr>
+            </w:r>
+            <w:r>
+              <w:rPr>
+                <w:noProof/>
+                <w:webHidden/>
+              </w:rPr>
+              <w:fldChar w:fldCharType="separate"/>
+            </w:r>
+            <w:r>
+              <w:rPr>
+                <w:noProof/>
+                <w:webHidden/>
+              </w:rPr>
+              <w:t>4</w:t>
+            </w:r>
+            <w:r>
+              <w:rPr>
+                <w:noProof/>
+                <w:webHidden/>
+              </w:rPr>
+              <w:fldChar w:fldCharType="end"/>
+            </w:r>
+          </w:hyperlink>
+        </w:p>
+        <w:p>
+          <w:pPr>
+            <w:pStyle w:val="TOC2"/>
+            <w:tabs>
+              <w:tab w:val="right" w:pos="9350"/>
+            </w:tabs>
+            <w:rPr>
+              <w:b w:val="0"/>
+              <w:bCs w:val="0"/>
+              <w:smallCaps w:val="0"/>
+              <w:noProof/>
+            </w:rPr>
+          </w:pPr>
+          <w:hyperlink w:anchor="_Toc377733208" w:history="1">
+            <w:r>
+              <w:rPr>
+                <w:rStyle w:val="Hyperlink"/>
+                <w:noProof/>
+              </w:rPr>
+              <w:t>Maintainability</w:t>
+            </w:r>
+            <w:r>
+              <w:rPr>
+                <w:noProof/>
+                <w:webHidden/>
+              </w:rPr>
+              <w:tab/>
+            </w:r>
+            <w:r>
+              <w:rPr>
+                <w:noProof/>
+                <w:webHidden/>
+              </w:rPr>
+              <w:fldChar w:fldCharType="begin"/>
+            </w:r>
+            <w:r>
+              <w:rPr>
+                <w:noProof/>
+                <w:webHidden/>
+              </w:rPr>
+              <w:instrText xml:space="preserve"> PAGEREF _Toc377733208 \h </w:instrText>
+            </w:r>
+            <w:r>
+              <w:rPr>
+                <w:noProof/>
+                <w:webHidden/>
+              </w:rPr>
+            </w:r>
+            <w:r>
+              <w:rPr>
+                <w:noProof/>
+                <w:webHidden/>
+              </w:rPr>
+              <w:fldChar w:fldCharType="separate"/>
+            </w:r>
+            <w:r>
+              <w:rPr>
+                <w:noProof/>
+                <w:webHidden/>
+              </w:rPr>
+              <w:t>4</w:t>
+            </w:r>
+            <w:r>
+              <w:rPr>
+                <w:noProof/>
+                <w:webHidden/>
+              </w:rPr>
+              <w:fldChar w:fldCharType="end"/>
+            </w:r>
+          </w:hyperlink>
+        </w:p>
+        <w:p>
+          <w:pPr>
+            <w:pStyle w:val="TOC2"/>
+            <w:tabs>
+              <w:tab w:val="right" w:pos="9350"/>
+            </w:tabs>
+            <w:rPr>
+              <w:b w:val="0"/>
+              <w:bCs w:val="0"/>
+              <w:smallCaps w:val="0"/>
+              <w:noProof/>
+            </w:rPr>
+          </w:pPr>
+          <w:hyperlink w:anchor="_Toc377733209" w:history="1">
+            <w:r>
+              <w:rPr>
+                <w:rStyle w:val="Hyperlink"/>
+                <w:noProof/>
+              </w:rPr>
+              <w:t>Manufacturability</w:t>
+            </w:r>
+            <w:r>
+              <w:rPr>
+                <w:noProof/>
+                <w:webHidden/>
+              </w:rPr>
+              <w:tab/>
+            </w:r>
+            <w:r>
+              <w:rPr>
+                <w:noProof/>
+                <w:webHidden/>
+              </w:rPr>
+              <w:fldChar w:fldCharType="begin"/>
+            </w:r>
+            <w:r>
+              <w:rPr>
+                <w:noProof/>
+                <w:webHidden/>
+              </w:rPr>
+              <w:instrText xml:space="preserve"> PAGEREF _Toc377733209 \h </w:instrText>
+            </w:r>
+            <w:r>
+              <w:rPr>
+                <w:noProof/>
+                <w:webHidden/>
+              </w:rPr>
+            </w:r>
+            <w:r>
+              <w:rPr>
+                <w:noProof/>
+                <w:webHidden/>
+              </w:rPr>
+              <w:fldChar w:fldCharType="separate"/>
+            </w:r>
+            <w:r>
+              <w:rPr>
+                <w:noProof/>
+                <w:webHidden/>
+              </w:rPr>
+              <w:t>4</w:t>
+            </w:r>
+            <w:r>
+              <w:rPr>
+                <w:noProof/>
+                <w:webHidden/>
+              </w:rPr>
+              <w:fldChar w:fldCharType="end"/>
+            </w:r>
+          </w:hyperlink>
+        </w:p>
+        <w:p>
+          <w:pPr>
+            <w:pStyle w:val="TOC2"/>
+            <w:tabs>
+              <w:tab w:val="right" w:pos="9350"/>
+            </w:tabs>
+            <w:rPr>
+              <w:b w:val="0"/>
+              <w:bCs w:val="0"/>
+              <w:smallCaps w:val="0"/>
+              <w:noProof/>
+            </w:rPr>
+          </w:pPr>
+          <w:hyperlink w:anchor="_Toc377733210" w:history="1">
+            <w:r>
+              <w:rPr>
+                <w:rStyle w:val="Hyperlink"/>
+                <w:noProof/>
+              </w:rPr>
+              <w:t>Operability</w:t>
+            </w:r>
+            <w:r>
+              <w:rPr>
+                <w:noProof/>
+                <w:webHidden/>
+              </w:rPr>
+              <w:tab/>
+            </w:r>
+            <w:r>
+              <w:rPr>
+                <w:noProof/>
+                <w:webHidden/>
+              </w:rPr>
+              <w:fldChar w:fldCharType="begin"/>
+            </w:r>
+            <w:r>
+              <w:rPr>
+                <w:noProof/>
+                <w:webHidden/>
+              </w:rPr>
+              <w:instrText xml:space="preserve"> PAGEREF _Toc377733210 \h </w:instrText>
+            </w:r>
+            <w:r>
+              <w:rPr>
+                <w:noProof/>
+                <w:webHidden/>
+              </w:rPr>
+            </w:r>
+            <w:r>
+              <w:rPr>
+                <w:noProof/>
+                <w:webHidden/>
+              </w:rPr>
+              <w:fldChar w:fldCharType="separate"/>
+            </w:r>
+            <w:r>
+              <w:rPr>
+                <w:noProof/>
+                <w:webHidden/>
+              </w:rPr>
+              <w:t>4</w:t>
+            </w:r>
+            <w:r>
+              <w:rPr>
+                <w:noProof/>
+                <w:webHidden/>
+              </w:rPr>
+              <w:fldChar w:fldCharType="end"/>
+            </w:r>
+          </w:hyperlink>
+        </w:p>
+        <w:p>
+          <w:pPr>
+            <w:pStyle w:val="TOC2"/>
+            <w:tabs>
+              <w:tab w:val="right" w:pos="9350"/>
+            </w:tabs>
+            <w:rPr>
+              <w:b w:val="0"/>
+              <w:bCs w:val="0"/>
+              <w:smallCaps w:val="0"/>
+              <w:noProof/>
+            </w:rPr>
+          </w:pPr>
+          <w:hyperlink w:anchor="_Toc377733211" w:history="1">
+            <w:r>
+              <w:rPr>
+                <w:rStyle w:val="Hyperlink"/>
+                <w:noProof/>
+              </w:rPr>
+              <w:t>Reliability</w:t>
+            </w:r>
+            <w:r>
+              <w:rPr>
+                <w:noProof/>
+                <w:webHidden/>
+              </w:rPr>
+              <w:tab/>
+            </w:r>
+            <w:r>
+              <w:rPr>
+                <w:noProof/>
+                <w:webHidden/>
+              </w:rPr>
+              <w:fldChar w:fldCharType="begin"/>
+            </w:r>
+            <w:r>
+              <w:rPr>
+                <w:noProof/>
+                <w:webHidden/>
+              </w:rPr>
+              <w:instrText xml:space="preserve"> PAGEREF _Toc377733211 \h </w:instrText>
+            </w:r>
+            <w:r>
+              <w:rPr>
+                <w:noProof/>
+                <w:webHidden/>
+              </w:rPr>
+            </w:r>
+            <w:r>
+              <w:rPr>
+                <w:noProof/>
+                <w:webHidden/>
+              </w:rPr>
+              <w:fldChar w:fldCharType="separate"/>
+            </w:r>
+            <w:r>
+              <w:rPr>
+                <w:noProof/>
+                <w:webHidden/>
+              </w:rPr>
+              <w:t>4</w:t>
+            </w:r>
+            <w:r>
+              <w:rPr>
+                <w:noProof/>
+                <w:webHidden/>
+              </w:rPr>
+              <w:fldChar w:fldCharType="end"/>
+            </w:r>
+          </w:hyperlink>
+        </w:p>
+        <w:p>
+          <w:pPr>
+            <w:rPr>
+              <w:ins w:id="8" w:author="Orfi Sanchez" w:date="2014-01-17T13:31:00Z"/>
+              <w:sz w:val="24"/>
+              <w:szCs w:val="24"/>
+              <w:rPrChange w:id="9" w:author="Orfi Sanchez" w:date="2014-01-17T13:31:00Z">
+                <w:rPr>
+                  <w:ins w:id="10" w:author="Orfi Sanchez" w:date="2014-01-17T13:31:00Z"/>
+                </w:rPr>
+              </w:rPrChange>
+            </w:rPr>
+          </w:pPr>
+          <w:ins w:id="11" w:author="Orfi Sanchez" w:date="2014-01-17T13:31:00Z">
+            <w:r>
+              <w:rPr>
+                <w:b/>
+                <w:bCs/>
+                <w:noProof/>
+                <w:sz w:val="24"/>
+                <w:szCs w:val="24"/>
+                <w:rPrChange w:id="12" w:author="Orfi Sanchez" w:date="2014-01-17T13:31:00Z">
+                  <w:rPr>
+                    <w:b/>
+                    <w:bCs/>
+                    <w:noProof/>
+                  </w:rPr>
+                </w:rPrChange>
+              </w:rPr>
+              <w:fldChar w:fldCharType="end"/>
+            </w:r>
+          </w:ins>
+        </w:p>
+        <w:customXmlInsRangeStart w:id="13" w:author="Orfi Sanchez" w:date="2014-01-17T13:31:00Z"/>
+      </w:sdtContent>
+    </w:sdt>
+    <w:customXmlInsRangeEnd w:id="13"/>
     <w:p>
       <w:pPr>
-        <w:pStyle w:val="Heading1"/>
-        <w:rPr>
-          <w:sz w:val="24"/>
-          <w:szCs w:val="24"/>
-        </w:rPr>
-      </w:pPr>
-      <w:r>
-        <w:rPr>
-          <w:sz w:val="24"/>
-          <w:szCs w:val="24"/>
-        </w:rPr>
-        <w:lastRenderedPageBreak/>
-        <w:t>Marketing Requirements</w:t>
-      </w:r>
+        <w:rPr>
+          <w:ins w:id="14" w:author="Orfi Sanchez" w:date="2014-01-17T13:32:00Z"/>
+          <w:b/>
+          <w:sz w:val="24"/>
+          <w:szCs w:val="24"/>
+        </w:rPr>
+      </w:pPr>
+      <w:ins w:id="15" w:author="Orfi Sanchez" w:date="2014-01-17T13:32:00Z">
+        <w:r>
+          <w:rPr>
+            <w:b/>
+            <w:sz w:val="24"/>
+            <w:szCs w:val="24"/>
+          </w:rPr>
+          <w:br w:type="page"/>
+        </w:r>
+      </w:ins>
     </w:p>
     <w:p>
       <w:pPr>
-        <w:rPr>
-          <w:sz w:val="24"/>
-          <w:szCs w:val="24"/>
-        </w:rPr>
-      </w:pPr>
-      <w:r>
-        <w:rPr>
-          <w:sz w:val="24"/>
-          <w:szCs w:val="24"/>
-        </w:rPr>
-        <w:t xml:space="preserve">The system </w:t>
-      </w:r>
-      <w:del w:id="0" w:author="Rob" w:date="2014-01-15T13:15:00Z">
+        <w:pStyle w:val="Heading1"/>
+        <w:rPr>
+          <w:ins w:id="16" w:author="Orfi Sanchez" w:date="2014-01-17T13:32:00Z"/>
+          <w:sz w:val="24"/>
+          <w:szCs w:val="24"/>
+          <w:rPrChange w:id="17" w:author="Orfi Sanchez" w:date="2014-01-17T13:36:00Z">
+            <w:rPr>
+              <w:ins w:id="18" w:author="Orfi Sanchez" w:date="2014-01-17T13:32:00Z"/>
+            </w:rPr>
+          </w:rPrChange>
+        </w:rPr>
+        <w:pPrChange w:id="19" w:author="Orfi Sanchez" w:date="2014-01-17T13:32:00Z">
+          <w:pPr/>
+        </w:pPrChange>
+      </w:pPr>
+      <w:bookmarkStart w:id="20" w:name="_Toc377733196"/>
+      <w:ins w:id="21" w:author="Orfi Sanchez" w:date="2014-01-17T13:33:00Z">
+        <w:r>
+          <w:rPr>
+            <w:sz w:val="24"/>
+            <w:szCs w:val="24"/>
+            <w:rPrChange w:id="22" w:author="Orfi Sanchez" w:date="2014-01-17T13:36:00Z">
+              <w:rPr/>
+            </w:rPrChange>
+          </w:rPr>
+          <w:lastRenderedPageBreak/>
+          <w:t>associates</w:t>
+        </w:r>
+      </w:ins>
+      <w:bookmarkEnd w:id="20"/>
+    </w:p>
+    <w:p>
+      <w:pPr>
+        <w:pStyle w:val="Heading2"/>
+        <w:rPr>
+          <w:ins w:id="23" w:author="Orfi Sanchez" w:date="2014-01-17T13:33:00Z"/>
+          <w:sz w:val="24"/>
+          <w:szCs w:val="24"/>
+          <w:rPrChange w:id="24" w:author="Orfi Sanchez" w:date="2014-01-17T13:36:00Z">
+            <w:rPr>
+              <w:ins w:id="25" w:author="Orfi Sanchez" w:date="2014-01-17T13:33:00Z"/>
+            </w:rPr>
+          </w:rPrChange>
+        </w:rPr>
+        <w:pPrChange w:id="26" w:author="Orfi Sanchez" w:date="2014-01-17T13:33:00Z">
+          <w:pPr/>
+        </w:pPrChange>
+      </w:pPr>
+      <w:bookmarkStart w:id="27" w:name="_Toc377733197"/>
+      <w:ins w:id="28" w:author="Orfi Sanchez" w:date="2014-01-17T13:33:00Z">
+        <w:r>
+          <w:rPr>
+            <w:sz w:val="24"/>
+            <w:szCs w:val="24"/>
+            <w:rPrChange w:id="29" w:author="Orfi Sanchez" w:date="2014-01-17T13:36:00Z">
+              <w:rPr/>
+            </w:rPrChange>
+          </w:rPr>
+          <w:t>Industry Sponsor</w:t>
+        </w:r>
+        <w:bookmarkEnd w:id="27"/>
+      </w:ins>
+    </w:p>
+    <w:p>
+      <w:pPr>
+        <w:rPr>
+          <w:ins w:id="30" w:author="Orfi Sanchez" w:date="2014-01-17T13:33:00Z"/>
+          <w:sz w:val="24"/>
+          <w:szCs w:val="24"/>
+          <w:rPrChange w:id="31" w:author="Orfi Sanchez" w:date="2014-01-17T13:36:00Z">
+            <w:rPr>
+              <w:ins w:id="32" w:author="Orfi Sanchez" w:date="2014-01-17T13:33:00Z"/>
+            </w:rPr>
+          </w:rPrChange>
+        </w:rPr>
+      </w:pPr>
+      <w:ins w:id="33" w:author="Orfi Sanchez" w:date="2014-01-17T13:33:00Z">
+        <w:r>
+          <w:rPr>
+            <w:sz w:val="24"/>
+            <w:szCs w:val="24"/>
+            <w:rPrChange w:id="34" w:author="Orfi Sanchez" w:date="2014-01-17T13:36:00Z">
+              <w:rPr/>
+            </w:rPrChange>
+          </w:rPr>
+          <w:t>Andrew Greenberg – PSAS</w:t>
+        </w:r>
+      </w:ins>
+    </w:p>
+    <w:p>
+      <w:pPr>
+        <w:pStyle w:val="Heading2"/>
+        <w:rPr>
+          <w:ins w:id="35" w:author="Orfi Sanchez" w:date="2014-01-17T13:33:00Z"/>
+          <w:sz w:val="24"/>
+          <w:szCs w:val="24"/>
+          <w:rPrChange w:id="36" w:author="Orfi Sanchez" w:date="2014-01-17T13:36:00Z">
+            <w:rPr>
+              <w:ins w:id="37" w:author="Orfi Sanchez" w:date="2014-01-17T13:33:00Z"/>
+            </w:rPr>
+          </w:rPrChange>
+        </w:rPr>
+        <w:pPrChange w:id="38" w:author="Orfi Sanchez" w:date="2014-01-17T13:33:00Z">
+          <w:pPr/>
+        </w:pPrChange>
+      </w:pPr>
+      <w:bookmarkStart w:id="39" w:name="_Toc377733198"/>
+      <w:ins w:id="40" w:author="Orfi Sanchez" w:date="2014-01-17T13:33:00Z">
+        <w:r>
+          <w:rPr>
+            <w:sz w:val="24"/>
+            <w:szCs w:val="24"/>
+            <w:rPrChange w:id="41" w:author="Orfi Sanchez" w:date="2014-01-17T13:36:00Z">
+              <w:rPr/>
+            </w:rPrChange>
+          </w:rPr>
+          <w:t>Faculty Advisor</w:t>
+        </w:r>
+        <w:bookmarkEnd w:id="39"/>
+      </w:ins>
+    </w:p>
+    <w:p>
+      <w:pPr>
+        <w:rPr>
+          <w:ins w:id="42" w:author="Orfi Sanchez" w:date="2014-01-17T13:34:00Z"/>
+          <w:sz w:val="24"/>
+          <w:szCs w:val="24"/>
+          <w:rPrChange w:id="43" w:author="Orfi Sanchez" w:date="2014-01-17T13:36:00Z">
+            <w:rPr>
+              <w:ins w:id="44" w:author="Orfi Sanchez" w:date="2014-01-17T13:34:00Z"/>
+            </w:rPr>
+          </w:rPrChange>
+        </w:rPr>
+      </w:pPr>
+      <w:ins w:id="45" w:author="Orfi Sanchez" w:date="2014-01-17T13:34:00Z">
+        <w:r>
+          <w:rPr>
+            <w:sz w:val="24"/>
+            <w:szCs w:val="24"/>
+            <w:rPrChange w:id="46" w:author="Orfi Sanchez" w:date="2014-01-17T13:36:00Z">
+              <w:rPr/>
+            </w:rPrChange>
+          </w:rPr>
+          <w:t xml:space="preserve">Dr. </w:t>
+        </w:r>
+      </w:ins>
+      <w:ins w:id="47" w:author="Orfi Sanchez" w:date="2014-01-17T13:36:00Z">
         <w:r>
           <w:rPr>
             <w:sz w:val="24"/>
             <w:szCs w:val="24"/>
           </w:rPr>
-          <w:delText>should</w:delText>
+          <w:t xml:space="preserve">Malgorzata </w:t>
         </w:r>
-      </w:del>
-      <w:ins w:id="1" w:author="Rob" w:date="2014-01-15T13:15:00Z">
+      </w:ins>
+      <w:ins w:id="48" w:author="Orfi Sanchez" w:date="2014-01-17T13:37:00Z">
         <w:r>
           <w:rPr>
             <w:sz w:val="24"/>
             <w:szCs w:val="24"/>
           </w:rPr>
-          <w:t>will</w:t>
+          <w:t>Chrzanowska-</w:t>
         </w:r>
       </w:ins>
+      <w:ins w:id="49" w:author="Orfi Sanchez" w:date="2014-01-17T13:34:00Z">
+        <w:r>
+          <w:rPr>
+            <w:sz w:val="24"/>
+            <w:szCs w:val="24"/>
+            <w:rPrChange w:id="50" w:author="Orfi Sanchez" w:date="2014-01-17T13:36:00Z">
+              <w:rPr/>
+            </w:rPrChange>
+          </w:rPr>
+          <w:t>Jeske</w:t>
+        </w:r>
+      </w:ins>
+    </w:p>
+    <w:p>
+      <w:pPr>
+        <w:pStyle w:val="Heading2"/>
+        <w:rPr>
+          <w:ins w:id="51" w:author="Orfi Sanchez" w:date="2014-01-17T13:34:00Z"/>
+          <w:sz w:val="24"/>
+          <w:szCs w:val="24"/>
+          <w:rPrChange w:id="52" w:author="Orfi Sanchez" w:date="2014-01-17T13:36:00Z">
+            <w:rPr>
+              <w:ins w:id="53" w:author="Orfi Sanchez" w:date="2014-01-17T13:34:00Z"/>
+            </w:rPr>
+          </w:rPrChange>
+        </w:rPr>
+        <w:pPrChange w:id="54" w:author="Orfi Sanchez" w:date="2014-01-17T13:34:00Z">
+          <w:pPr/>
+        </w:pPrChange>
+      </w:pPr>
+      <w:bookmarkStart w:id="55" w:name="_Toc377733199"/>
+      <w:ins w:id="56" w:author="Orfi Sanchez" w:date="2014-01-17T13:34:00Z">
+        <w:r>
+          <w:rPr>
+            <w:sz w:val="24"/>
+            <w:szCs w:val="24"/>
+            <w:rPrChange w:id="57" w:author="Orfi Sanchez" w:date="2014-01-17T13:36:00Z">
+              <w:rPr/>
+            </w:rPrChange>
+          </w:rPr>
+          <w:t>Team Members</w:t>
+        </w:r>
+        <w:bookmarkEnd w:id="55"/>
+      </w:ins>
+    </w:p>
+    <w:p>
+      <w:pPr>
+        <w:rPr>
+          <w:ins w:id="58" w:author="Orfi Sanchez" w:date="2014-01-17T13:34:00Z"/>
+          <w:sz w:val="24"/>
+          <w:szCs w:val="24"/>
+          <w:rPrChange w:id="59" w:author="Orfi Sanchez" w:date="2014-01-17T13:36:00Z">
+            <w:rPr>
+              <w:ins w:id="60" w:author="Orfi Sanchez" w:date="2014-01-17T13:34:00Z"/>
+            </w:rPr>
+          </w:rPrChange>
+        </w:rPr>
+      </w:pPr>
+      <w:ins w:id="61" w:author="Orfi Sanchez" w:date="2014-01-17T13:34:00Z">
+        <w:r>
+          <w:rPr>
+            <w:sz w:val="24"/>
+            <w:szCs w:val="24"/>
+            <w:rPrChange w:id="62" w:author="Orfi Sanchez" w:date="2014-01-17T13:36:00Z">
+              <w:rPr/>
+            </w:rPrChange>
+          </w:rPr>
+          <w:t>Robin Davis – Project Manager and Hardware Engineer</w:t>
+        </w:r>
+      </w:ins>
+    </w:p>
+    <w:p>
+      <w:pPr>
+        <w:rPr>
+          <w:ins w:id="63" w:author="Orfi Sanchez" w:date="2014-01-17T13:34:00Z"/>
+          <w:sz w:val="24"/>
+          <w:szCs w:val="24"/>
+          <w:rPrChange w:id="64" w:author="Orfi Sanchez" w:date="2014-01-17T13:36:00Z">
+            <w:rPr>
+              <w:ins w:id="65" w:author="Orfi Sanchez" w:date="2014-01-17T13:34:00Z"/>
+            </w:rPr>
+          </w:rPrChange>
+        </w:rPr>
+      </w:pPr>
+      <w:ins w:id="66" w:author="Orfi Sanchez" w:date="2014-01-17T13:34:00Z">
+        <w:r>
+          <w:rPr>
+            <w:sz w:val="24"/>
+            <w:szCs w:val="24"/>
+            <w:rPrChange w:id="67" w:author="Orfi Sanchez" w:date="2014-01-17T13:36:00Z">
+              <w:rPr/>
+            </w:rPrChange>
+          </w:rPr>
+          <w:t>Rob Gaskell – Technical Lead and Software Engineer</w:t>
+        </w:r>
+      </w:ins>
+    </w:p>
+    <w:p>
+      <w:pPr>
+        <w:rPr>
+          <w:ins w:id="68" w:author="Orfi Sanchez" w:date="2014-01-17T13:37:00Z"/>
+          <w:sz w:val="24"/>
+          <w:szCs w:val="24"/>
+        </w:rPr>
+      </w:pPr>
+      <w:ins w:id="69" w:author="Orfi Sanchez" w:date="2014-01-17T13:34:00Z">
+        <w:r>
+          <w:rPr>
+            <w:sz w:val="24"/>
+            <w:szCs w:val="24"/>
+            <w:rPrChange w:id="70" w:author="Orfi Sanchez" w:date="2014-01-17T13:36:00Z">
+              <w:rPr/>
+            </w:rPrChange>
+          </w:rPr>
+          <w:t xml:space="preserve">Robert Corkran </w:t>
+        </w:r>
+      </w:ins>
+      <w:ins w:id="71" w:author="Orfi Sanchez" w:date="2014-01-17T13:35:00Z">
+        <w:r>
+          <w:rPr>
+            <w:sz w:val="24"/>
+            <w:szCs w:val="24"/>
+            <w:rPrChange w:id="72" w:author="Orfi Sanchez" w:date="2014-01-17T13:36:00Z">
+              <w:rPr/>
+            </w:rPrChange>
+          </w:rPr>
+          <w:t>–</w:t>
+        </w:r>
+      </w:ins>
+      <w:ins w:id="73" w:author="Orfi Sanchez" w:date="2014-01-17T13:34:00Z">
+        <w:r>
+          <w:rPr>
+            <w:sz w:val="24"/>
+            <w:szCs w:val="24"/>
+            <w:rPrChange w:id="74" w:author="Orfi Sanchez" w:date="2014-01-17T13:36:00Z">
+              <w:rPr/>
+            </w:rPrChange>
+          </w:rPr>
+          <w:t xml:space="preserve"> Digital </w:t>
+        </w:r>
+      </w:ins>
+      <w:ins w:id="75" w:author="Orfi Sanchez" w:date="2014-01-17T13:35:00Z">
+        <w:r>
+          <w:rPr>
+            <w:sz w:val="24"/>
+            <w:szCs w:val="24"/>
+            <w:rPrChange w:id="76" w:author="Orfi Sanchez" w:date="2014-01-17T13:36:00Z">
+              <w:rPr/>
+            </w:rPrChange>
+          </w:rPr>
+          <w:t>Design Engineer</w:t>
+        </w:r>
+      </w:ins>
+    </w:p>
+    <w:p>
+      <w:pPr>
+        <w:rPr>
+          <w:ins w:id="77" w:author="Orfi Sanchez" w:date="2014-01-17T13:31:00Z"/>
+          <w:sz w:val="24"/>
+          <w:szCs w:val="24"/>
+          <w:rPrChange w:id="78" w:author="Orfi Sanchez" w:date="2014-01-17T13:38:00Z">
+            <w:rPr>
+              <w:ins w:id="79" w:author="Orfi Sanchez" w:date="2014-01-17T13:31:00Z"/>
+              <w:b/>
+            </w:rPr>
+          </w:rPrChange>
+        </w:rPr>
+      </w:pPr>
+    </w:p>
+    <w:p>
+      <w:pPr>
+        <w:pStyle w:val="Heading1"/>
+        <w:rPr>
+          <w:ins w:id="80" w:author="Orfi Sanchez" w:date="2014-01-17T13:32:00Z"/>
+          <w:sz w:val="24"/>
+          <w:szCs w:val="24"/>
+          <w:rPrChange w:id="81" w:author="Orfi Sanchez" w:date="2014-01-17T13:38:00Z">
+            <w:rPr>
+              <w:ins w:id="82" w:author="Orfi Sanchez" w:date="2014-01-17T13:32:00Z"/>
+            </w:rPr>
+          </w:rPrChange>
+        </w:rPr>
+        <w:pPrChange w:id="83" w:author="Orfi Sanchez" w:date="2014-01-17T13:31:00Z">
+          <w:pPr/>
+        </w:pPrChange>
+      </w:pPr>
+      <w:bookmarkStart w:id="84" w:name="_Toc377733200"/>
+      <w:ins w:id="85" w:author="Orfi Sanchez" w:date="2014-01-17T13:32:00Z">
+        <w:r>
+          <w:rPr>
+            <w:sz w:val="24"/>
+            <w:szCs w:val="24"/>
+            <w:rPrChange w:id="86" w:author="Orfi Sanchez" w:date="2014-01-17T13:38:00Z">
+              <w:rPr/>
+            </w:rPrChange>
+          </w:rPr>
+          <w:t>O</w:t>
+        </w:r>
+      </w:ins>
+      <w:r>
+        <w:rPr>
+          <w:sz w:val="24"/>
+          <w:szCs w:val="24"/>
+        </w:rPr>
+        <w:t>b</w:t>
+      </w:r>
+      <w:ins w:id="87" w:author="Orfi Sanchez" w:date="2014-01-17T13:32:00Z">
+        <w:r>
+          <w:rPr>
+            <w:sz w:val="24"/>
+            <w:szCs w:val="24"/>
+            <w:rPrChange w:id="88" w:author="Orfi Sanchez" w:date="2014-01-17T13:38:00Z">
+              <w:rPr/>
+            </w:rPrChange>
+          </w:rPr>
+          <w:t>jective</w:t>
+        </w:r>
+        <w:bookmarkEnd w:id="84"/>
+      </w:ins>
+    </w:p>
+    <w:p>
+      <w:pPr>
+        <w:rPr>
+          <w:ins w:id="89" w:author="Orfi Sanchez" w:date="2014-01-17T13:32:00Z"/>
+          <w:sz w:val="24"/>
+          <w:szCs w:val="24"/>
+          <w:rPrChange w:id="90" w:author="Orfi Sanchez" w:date="2014-01-17T13:38:00Z">
+            <w:rPr>
+              <w:ins w:id="91" w:author="Orfi Sanchez" w:date="2014-01-17T13:32:00Z"/>
+            </w:rPr>
+          </w:rPrChange>
+        </w:rPr>
+      </w:pPr>
+      <w:ins w:id="92" w:author="Orfi Sanchez" w:date="2014-01-17T13:37:00Z">
+        <w:r>
+          <w:rPr>
+            <w:sz w:val="24"/>
+            <w:szCs w:val="24"/>
+            <w:rPrChange w:id="93" w:author="Orfi Sanchez" w:date="2014-01-17T13:38:00Z">
+              <w:rPr/>
+            </w:rPrChange>
+          </w:rPr>
+          <w:t>Design</w:t>
+        </w:r>
+      </w:ins>
+      <w:ins w:id="94" w:author="Orfi Sanchez" w:date="2014-01-17T13:47:00Z">
+        <w:r>
+          <w:rPr>
+            <w:sz w:val="24"/>
+            <w:szCs w:val="24"/>
+          </w:rPr>
+          <w:t>, build, and test</w:t>
+        </w:r>
+      </w:ins>
+      <w:ins w:id="95" w:author="Orfi Sanchez" w:date="2014-01-17T13:37:00Z">
+        <w:r>
+          <w:rPr>
+            <w:sz w:val="24"/>
+            <w:szCs w:val="24"/>
+            <w:rPrChange w:id="96" w:author="Orfi Sanchez" w:date="2014-01-17T13:38:00Z">
+              <w:rPr/>
+            </w:rPrChange>
+          </w:rPr>
+          <w:t xml:space="preserve"> a system that will track a PSAS launch vehicle utilizing the existing mechanical structure, motor divers, and Sightline SLA1</w:t>
+        </w:r>
+      </w:ins>
+      <w:ins w:id="97" w:author="Orfi Sanchez" w:date="2014-01-17T13:38:00Z">
+        <w:r>
+          <w:rPr>
+            <w:sz w:val="24"/>
+            <w:szCs w:val="24"/>
+            <w:rPrChange w:id="98" w:author="Orfi Sanchez" w:date="2014-01-17T13:38:00Z">
+              <w:rPr/>
+            </w:rPrChange>
+          </w:rPr>
+          <w:t>500.</w:t>
+        </w:r>
+      </w:ins>
+    </w:p>
+    <w:p>
+      <w:pPr>
+        <w:pStyle w:val="Heading1"/>
+        <w:rPr>
+          <w:ins w:id="99" w:author="Orfi Sanchez" w:date="2014-01-17T13:32:00Z"/>
+          <w:sz w:val="24"/>
+          <w:szCs w:val="24"/>
+          <w:rPrChange w:id="100" w:author="Orfi Sanchez" w:date="2014-01-17T13:38:00Z">
+            <w:rPr>
+              <w:ins w:id="101" w:author="Orfi Sanchez" w:date="2014-01-17T13:32:00Z"/>
+            </w:rPr>
+          </w:rPrChange>
+        </w:rPr>
+        <w:pPrChange w:id="102" w:author="Orfi Sanchez" w:date="2014-01-17T13:32:00Z">
+          <w:pPr/>
+        </w:pPrChange>
+      </w:pPr>
+      <w:bookmarkStart w:id="103" w:name="_Toc377733201"/>
+      <w:ins w:id="104" w:author="Orfi Sanchez" w:date="2014-01-17T13:32:00Z">
+        <w:r>
+          <w:rPr>
+            <w:sz w:val="24"/>
+            <w:szCs w:val="24"/>
+            <w:rPrChange w:id="105" w:author="Orfi Sanchez" w:date="2014-01-17T13:38:00Z">
+              <w:rPr/>
+            </w:rPrChange>
+          </w:rPr>
+          <w:t>Specific Deliverables</w:t>
+        </w:r>
+        <w:bookmarkEnd w:id="103"/>
+      </w:ins>
+    </w:p>
+    <w:p>
+      <w:pPr>
+        <w:rPr>
+          <w:ins w:id="106" w:author="Orfi Sanchez" w:date="2014-01-17T13:45:00Z"/>
+          <w:sz w:val="24"/>
+          <w:szCs w:val="24"/>
+        </w:rPr>
+      </w:pPr>
+      <w:ins w:id="107" w:author="Orfi Sanchez" w:date="2014-01-17T13:45:00Z">
+        <w:r>
+          <w:rPr>
+            <w:sz w:val="24"/>
+            <w:szCs w:val="24"/>
+          </w:rPr>
+          <w:t>Documentation of design process including:</w:t>
+        </w:r>
+      </w:ins>
+    </w:p>
+    <w:p>
+      <w:pPr>
+        <w:pStyle w:val="ListParagraph"/>
+        <w:numPr>
+          <w:ilvl w:val="0"/>
+          <w:numId w:val="8"/>
+        </w:numPr>
+        <w:rPr>
+          <w:ins w:id="108" w:author="Orfi Sanchez" w:date="2014-01-17T13:45:00Z"/>
+          <w:sz w:val="24"/>
+          <w:szCs w:val="24"/>
+        </w:rPr>
+        <w:pPrChange w:id="109" w:author="Orfi Sanchez" w:date="2014-01-17T13:45:00Z">
+          <w:pPr/>
+        </w:pPrChange>
+      </w:pPr>
+      <w:ins w:id="110" w:author="Orfi Sanchez" w:date="2014-01-17T13:45:00Z">
+        <w:r>
+          <w:rPr>
+            <w:sz w:val="24"/>
+            <w:szCs w:val="24"/>
+          </w:rPr>
+          <w:t>Level 0 and Level 1 block diagrams</w:t>
+        </w:r>
+      </w:ins>
+    </w:p>
+    <w:p>
+      <w:pPr>
+        <w:pStyle w:val="ListParagraph"/>
+        <w:numPr>
+          <w:ilvl w:val="0"/>
+          <w:numId w:val="8"/>
+        </w:numPr>
+        <w:rPr>
+          <w:ins w:id="111" w:author="Orfi Sanchez" w:date="2014-01-17T13:46:00Z"/>
+          <w:sz w:val="24"/>
+          <w:szCs w:val="24"/>
+        </w:rPr>
+        <w:pPrChange w:id="112" w:author="Orfi Sanchez" w:date="2014-01-17T13:45:00Z">
+          <w:pPr/>
+        </w:pPrChange>
+      </w:pPr>
+      <w:ins w:id="113" w:author="Orfi Sanchez" w:date="2014-01-17T13:46:00Z">
+        <w:r>
+          <w:rPr>
+            <w:sz w:val="24"/>
+            <w:szCs w:val="24"/>
+          </w:rPr>
+          <w:t xml:space="preserve">Explanation </w:t>
+        </w:r>
+      </w:ins>
+      <w:r>
+        <w:rPr>
+          <w:sz w:val="24"/>
+          <w:szCs w:val="24"/>
+        </w:rPr>
+        <w:t>of</w:t>
+      </w:r>
+      <w:ins w:id="114" w:author="Orfi Sanchez" w:date="2014-01-17T13:46:00Z">
+        <w:r>
+          <w:rPr>
+            <w:sz w:val="24"/>
+            <w:szCs w:val="24"/>
+          </w:rPr>
+          <w:t xml:space="preserve"> all components used</w:t>
+        </w:r>
+      </w:ins>
+    </w:p>
+    <w:p>
+      <w:pPr>
+        <w:pStyle w:val="ListParagraph"/>
+        <w:numPr>
+          <w:ilvl w:val="0"/>
+          <w:numId w:val="8"/>
+        </w:numPr>
+        <w:rPr>
+          <w:ins w:id="115" w:author="Orfi Sanchez" w:date="2014-01-17T13:32:00Z"/>
+          <w:sz w:val="24"/>
+          <w:szCs w:val="24"/>
+          <w:rPrChange w:id="116" w:author="Orfi Sanchez" w:date="2014-01-17T13:45:00Z">
+            <w:rPr>
+              <w:ins w:id="117" w:author="Orfi Sanchez" w:date="2014-01-17T13:32:00Z"/>
+            </w:rPr>
+          </w:rPrChange>
+        </w:rPr>
+        <w:pPrChange w:id="118" w:author="Orfi Sanchez" w:date="2014-01-17T13:45:00Z">
+          <w:pPr/>
+        </w:pPrChange>
+      </w:pPr>
+      <w:ins w:id="119" w:author="Orfi Sanchez" w:date="2014-01-17T13:47:00Z">
+        <w:r>
+          <w:rPr>
+            <w:sz w:val="24"/>
+            <w:szCs w:val="24"/>
+          </w:rPr>
+          <w:t>All versions of s</w:t>
+        </w:r>
+      </w:ins>
+      <w:ins w:id="120" w:author="Orfi Sanchez" w:date="2014-01-17T13:46:00Z">
+        <w:r>
+          <w:rPr>
+            <w:sz w:val="24"/>
+            <w:szCs w:val="24"/>
+          </w:rPr>
+          <w:t>chematic and board files</w:t>
+        </w:r>
+      </w:ins>
+    </w:p>
+    <w:p>
+      <w:pPr>
+        <w:rPr>
+          <w:rPrChange w:id="121" w:author="Orfi Sanchez" w:date="2014-01-17T13:32:00Z">
+            <w:rPr>
+              <w:b/>
+            </w:rPr>
+          </w:rPrChange>
+        </w:rPr>
+      </w:pPr>
+    </w:p>
+    <w:p>
+      <w:pPr>
+        <w:rPr>
+          <w:ins w:id="122" w:author="Orfi Sanchez" w:date="2014-01-17T13:47:00Z"/>
+          <w:b/>
+          <w:bCs/>
+          <w:caps/>
+          <w:color w:val="FFFFFF" w:themeColor="background1"/>
+          <w:spacing w:val="15"/>
+          <w:sz w:val="24"/>
+          <w:szCs w:val="24"/>
+        </w:rPr>
+      </w:pPr>
+      <w:ins w:id="123" w:author="Orfi Sanchez" w:date="2014-01-17T13:47:00Z">
+        <w:r>
+          <w:rPr>
+            <w:sz w:val="24"/>
+            <w:szCs w:val="24"/>
+          </w:rPr>
+          <w:br w:type="page"/>
+        </w:r>
+      </w:ins>
+    </w:p>
+    <w:p>
+      <w:pPr>
+        <w:pStyle w:val="Heading1"/>
+        <w:rPr>
+          <w:sz w:val="24"/>
+          <w:szCs w:val="24"/>
+        </w:rPr>
+      </w:pPr>
+      <w:r>
+        <w:rPr>
+          <w:sz w:val="24"/>
+          <w:szCs w:val="24"/>
+        </w:rPr>
+        <w:lastRenderedPageBreak/>
+        <w:t>Top-Level Requirements</w:t>
+      </w:r>
+    </w:p>
+    <w:p>
+      <w:pPr>
+        <w:rPr>
+          <w:sz w:val="24"/>
+          <w:szCs w:val="24"/>
+        </w:rPr>
+      </w:pPr>
+      <w:r>
+        <w:rPr>
+          <w:sz w:val="24"/>
+          <w:szCs w:val="24"/>
+        </w:rPr>
+        <w:t xml:space="preserve">The system </w:t>
+      </w:r>
+      <w:r>
+        <w:rPr>
+          <w:sz w:val="24"/>
+          <w:szCs w:val="24"/>
+        </w:rPr>
+        <w:t>will</w:t>
+      </w:r>
       <w:r>
         <w:rPr>
           <w:sz w:val="24"/>
@@ -355,24 +2256,13 @@
         </w:rPr>
         <w:t xml:space="preserve">Be </w:t>
       </w:r>
-      <w:del w:id="2" w:author="Rob" w:date="2014-01-15T13:16:00Z">
-        <w:r>
-          <w:rPr>
-            <w:sz w:val="24"/>
-            <w:szCs w:val="24"/>
-          </w:rPr>
-          <w:delText>able to</w:delText>
-        </w:r>
-      </w:del>
-      <w:ins w:id="3" w:author="Rob" w:date="2014-01-15T13:16:00Z">
-        <w:r>
-          <w:rPr>
-            <w:sz w:val="24"/>
-            <w:szCs w:val="24"/>
-          </w:rPr>
-          <w:t>capable of</w:t>
-        </w:r>
-      </w:ins>
+      <w:r>
+        <w:rPr>
+          <w:sz w:val="24"/>
+          <w:szCs w:val="24"/>
+        </w:rPr>
+        <w:t>capable of</w:t>
+      </w:r>
       <w:r>
         <w:rPr>
           <w:sz w:val="24"/>
@@ -380,15 +2270,13 @@
         </w:rPr>
         <w:t xml:space="preserve"> track</w:t>
       </w:r>
-      <w:ins w:id="4" w:author="Rob" w:date="2014-01-15T13:16:00Z">
-        <w:r>
-          <w:rPr>
-            <w:sz w:val="24"/>
-            <w:szCs w:val="24"/>
-          </w:rPr>
-          <w:t>ing</w:t>
-        </w:r>
-      </w:ins>
+      <w:r>
+        <w:rPr>
+          <w:sz w:val="24"/>
+          <w:szCs w:val="24"/>
+        </w:rPr>
+        <w:t>ing</w:t>
+      </w:r>
       <w:r>
         <w:rPr>
           <w:sz w:val="24"/>
@@ -396,24 +2284,13 @@
         </w:rPr>
         <w:t xml:space="preserve"> </w:t>
       </w:r>
-      <w:del w:id="5" w:author="Rob" w:date="2014-01-15T13:15:00Z">
-        <w:r>
-          <w:rPr>
-            <w:sz w:val="24"/>
-            <w:szCs w:val="24"/>
-          </w:rPr>
-          <w:delText>a</w:delText>
-        </w:r>
-      </w:del>
-      <w:ins w:id="6" w:author="Rob" w:date="2014-01-15T13:15:00Z">
-        <w:r>
-          <w:rPr>
-            <w:sz w:val="24"/>
-            <w:szCs w:val="24"/>
-          </w:rPr>
-          <w:t>the PSAS</w:t>
-        </w:r>
-      </w:ins>
+      <w:r>
+        <w:rPr>
+          <w:sz w:val="24"/>
+          <w:szCs w:val="24"/>
+        </w:rPr>
+        <w:t>the PSAS</w:t>
+      </w:r>
       <w:r>
         <w:rPr>
           <w:sz w:val="24"/>
@@ -421,33 +2298,13 @@
         </w:rPr>
         <w:t xml:space="preserve"> </w:t>
       </w:r>
-      <w:ins w:id="7" w:author="Rob" w:date="2014-01-15T13:15:00Z">
-        <w:r>
-          <w:rPr>
-            <w:sz w:val="24"/>
-            <w:szCs w:val="24"/>
-          </w:rPr>
-          <w:t xml:space="preserve">launch vehicle throughout the duration of its boost stage of </w:t>
-        </w:r>
-      </w:ins>
-      <w:del w:id="8" w:author="Rob" w:date="2014-01-15T13:15:00Z">
-        <w:r>
-          <w:rPr>
-            <w:sz w:val="24"/>
-            <w:szCs w:val="24"/>
-          </w:rPr>
-          <w:delText>rocket</w:delText>
-        </w:r>
-      </w:del>
-      <w:del w:id="9" w:author="Rob" w:date="2014-01-15T13:16:00Z">
-        <w:r>
-          <w:rPr>
-            <w:sz w:val="24"/>
-            <w:szCs w:val="24"/>
-          </w:rPr>
-          <w:delText xml:space="preserve"> in </w:delText>
-        </w:r>
-      </w:del>
+      <w:r>
+        <w:rPr>
+          <w:sz w:val="24"/>
+          <w:szCs w:val="24"/>
+        </w:rPr>
+        <w:t xml:space="preserve">launch vehicle throughout the duration of its boost stage of </w:t>
+      </w:r>
       <w:r>
         <w:rPr>
           <w:sz w:val="24"/>
@@ -475,24 +2332,13 @@
         </w:rPr>
         <w:t>Be portable / self-</w:t>
       </w:r>
-      <w:ins w:id="10" w:author="Rob" w:date="2014-01-15T13:17:00Z">
-        <w:r>
-          <w:rPr>
-            <w:sz w:val="24"/>
-            <w:szCs w:val="24"/>
-          </w:rPr>
-          <w:t>powered</w:t>
-        </w:r>
-      </w:ins>
-      <w:del w:id="11" w:author="Rob" w:date="2014-01-15T13:17:00Z">
-        <w:r>
-          <w:rPr>
-            <w:sz w:val="24"/>
-            <w:szCs w:val="24"/>
-          </w:rPr>
-          <w:delText>contained</w:delText>
-        </w:r>
-      </w:del>
+      <w:r>
+        <w:rPr>
+          <w:sz w:val="24"/>
+          <w:szCs w:val="24"/>
+        </w:rPr>
+        <w:t>powered</w:t>
+      </w:r>
     </w:p>
     <w:p>
       <w:pPr>
@@ -502,338 +2348,11 @@
           <w:numId w:val="6"/>
         </w:numPr>
         <w:rPr>
-          <w:del w:id="12" w:author="Rob" w:date="2014-01-15T13:17:00Z"/>
-          <w:sz w:val="24"/>
-          <w:szCs w:val="24"/>
-        </w:rPr>
-      </w:pPr>
-      <w:del w:id="13" w:author="Rob" w:date="2014-01-15T13:17:00Z">
-        <w:r>
-          <w:rPr>
-            <w:sz w:val="24"/>
-            <w:szCs w:val="24"/>
-          </w:rPr>
-          <w:delText>Be battery powered</w:delText>
-        </w:r>
-      </w:del>
-    </w:p>
-    <w:p>
-      <w:pPr>
-        <w:pStyle w:val="ListParagraph"/>
-        <w:numPr>
-          <w:ilvl w:val="0"/>
-          <w:numId w:val="6"/>
-        </w:numPr>
-        <w:rPr>
-          <w:sz w:val="24"/>
-          <w:szCs w:val="24"/>
-        </w:rPr>
-      </w:pPr>
-      <w:del w:id="14" w:author="Rob" w:date="2014-01-16T21:20:00Z">
-        <w:r>
-          <w:rPr>
-            <w:sz w:val="24"/>
-            <w:szCs w:val="24"/>
-          </w:rPr>
-          <w:delText xml:space="preserve">Be able to </w:delText>
-        </w:r>
-      </w:del>
-      <w:r>
-        <w:rPr>
-          <w:sz w:val="24"/>
-          <w:szCs w:val="24"/>
-        </w:rPr>
-        <w:t>withstand exposure to rain</w:t>
-      </w:r>
-      <w:ins w:id="15" w:author="Rob" w:date="2014-01-15T13:17:00Z">
-        <w:r>
-          <w:rPr>
-            <w:sz w:val="24"/>
-            <w:szCs w:val="24"/>
-          </w:rPr>
-          <w:t xml:space="preserve"> while powered down</w:t>
-        </w:r>
-      </w:ins>
-      <w:ins w:id="16" w:author="Rob" w:date="2014-01-16T21:19:00Z">
-        <w:r>
-          <w:rPr>
-            <w:sz w:val="24"/>
-            <w:szCs w:val="24"/>
-          </w:rPr>
-          <w:t xml:space="preserve"> (Excluding payload)</w:t>
-        </w:r>
-      </w:ins>
-    </w:p>
-    <w:p>
-      <w:pPr>
-        <w:pStyle w:val="ListParagraph"/>
-        <w:numPr>
-          <w:ilvl w:val="0"/>
-          <w:numId w:val="6"/>
-        </w:numPr>
-        <w:rPr>
-          <w:sz w:val="24"/>
-          <w:szCs w:val="24"/>
-        </w:rPr>
-      </w:pPr>
-      <w:del w:id="17" w:author="Rob" w:date="2014-01-15T13:18:00Z">
-        <w:r>
-          <w:rPr>
-            <w:sz w:val="24"/>
-            <w:szCs w:val="24"/>
-          </w:rPr>
-          <w:delText>Not be affected by changes in</w:delText>
-        </w:r>
-        <w:r>
-          <w:rPr>
-            <w:sz w:val="24"/>
-            <w:szCs w:val="24"/>
-          </w:rPr>
-          <w:delText xml:space="preserve"> ambient temperature</w:delText>
-        </w:r>
-      </w:del>
-      <w:ins w:id="18" w:author="Rob" w:date="2014-01-15T13:18:00Z">
-        <w:r>
-          <w:rPr>
-            <w:sz w:val="24"/>
-            <w:szCs w:val="24"/>
-          </w:rPr>
-          <w:t>Be operable in temperatures typical of Brothers, OR year-round.</w:t>
-        </w:r>
-      </w:ins>
-    </w:p>
-    <w:p>
-      <w:pPr>
-        <w:pStyle w:val="ListParagraph"/>
-        <w:numPr>
-          <w:ilvl w:val="0"/>
-          <w:numId w:val="6"/>
-        </w:numPr>
-        <w:rPr>
-          <w:sz w:val="24"/>
-          <w:szCs w:val="24"/>
-        </w:rPr>
-      </w:pPr>
-      <w:ins w:id="19" w:author="Rob" w:date="2014-01-15T13:21:00Z">
-        <w:r>
-          <w:rPr>
-            <w:sz w:val="24"/>
-            <w:szCs w:val="24"/>
-          </w:rPr>
-          <w:t>Prevent single points of failure from causing injury or permanent damage to the unit or properly attached payloads</w:t>
-        </w:r>
-      </w:ins>
-      <w:del w:id="20" w:author="Rob" w:date="2014-01-15T13:19:00Z">
-        <w:r>
-          <w:rPr>
-            <w:sz w:val="24"/>
-            <w:szCs w:val="24"/>
-          </w:rPr>
-          <w:delText>Be safe to use</w:delText>
-        </w:r>
-      </w:del>
-    </w:p>
-    <w:p>
-      <w:pPr>
-        <w:pStyle w:val="ListParagraph"/>
-        <w:numPr>
-          <w:ilvl w:val="0"/>
-          <w:numId w:val="6"/>
-        </w:numPr>
-        <w:rPr>
-          <w:del w:id="21" w:author="Rob" w:date="2014-01-15T13:23:00Z"/>
-          <w:sz w:val="24"/>
-          <w:szCs w:val="24"/>
-        </w:rPr>
-      </w:pPr>
-      <w:del w:id="22" w:author="Rob" w:date="2014-01-15T13:23:00Z">
-        <w:r>
-          <w:rPr>
-            <w:sz w:val="24"/>
-            <w:szCs w:val="24"/>
-          </w:rPr>
-          <w:delText>Be affordable</w:delText>
-        </w:r>
-      </w:del>
-    </w:p>
-    <w:p>
-      <w:pPr>
-        <w:pStyle w:val="ListParagraph"/>
-        <w:numPr>
-          <w:ilvl w:val="0"/>
-          <w:numId w:val="6"/>
-        </w:numPr>
-        <w:rPr>
-          <w:sz w:val="24"/>
-          <w:szCs w:val="24"/>
-        </w:rPr>
-      </w:pPr>
-      <w:ins w:id="23" w:author="Rob" w:date="2014-01-15T13:23:00Z">
-        <w:r>
-          <w:rPr>
-            <w:sz w:val="24"/>
-            <w:szCs w:val="24"/>
-          </w:rPr>
-          <w:t xml:space="preserve">Allow manual control of </w:t>
-        </w:r>
-      </w:ins>
-      <w:ins w:id="24" w:author="Rob" w:date="2014-01-16T21:15:00Z">
-        <w:r>
-          <w:rPr>
-            <w:sz w:val="24"/>
-            <w:szCs w:val="24"/>
-          </w:rPr>
-          <w:t>individual</w:t>
-        </w:r>
-      </w:ins>
-      <w:ins w:id="25" w:author="Rob" w:date="2014-01-15T13:23:00Z">
-        <w:r>
-          <w:rPr>
-            <w:sz w:val="24"/>
-            <w:szCs w:val="24"/>
-          </w:rPr>
-          <w:t xml:space="preserve"> axes</w:t>
-        </w:r>
-      </w:ins>
-      <w:del w:id="26" w:author="Rob" w:date="2014-01-15T13:23:00Z">
-        <w:r>
-          <w:rPr>
-            <w:sz w:val="24"/>
-            <w:szCs w:val="24"/>
-          </w:rPr>
-          <w:delText xml:space="preserve">Have simple and intuitive instillation </w:delText>
-        </w:r>
-      </w:del>
-    </w:p>
-    <w:p>
-      <w:pPr>
-        <w:pStyle w:val="ListParagraph"/>
-        <w:numPr>
-          <w:ilvl w:val="0"/>
-          <w:numId w:val="6"/>
-        </w:numPr>
-        <w:rPr>
-          <w:ins w:id="27" w:author="Rob" w:date="2014-01-15T13:24:00Z"/>
-          <w:sz w:val="24"/>
-          <w:szCs w:val="24"/>
-        </w:rPr>
-      </w:pPr>
-      <w:r>
-        <w:rPr>
-          <w:sz w:val="24"/>
-          <w:szCs w:val="24"/>
-        </w:rPr>
-        <w:t>Interface with existing mechanical design and motor drivers</w:t>
-      </w:r>
-    </w:p>
-    <w:p>
-      <w:pPr>
-        <w:pStyle w:val="ListParagraph"/>
-        <w:numPr>
-          <w:ilvl w:val="0"/>
-          <w:numId w:val="6"/>
-        </w:numPr>
-        <w:rPr>
-          <w:ins w:id="28" w:author="Rob" w:date="2014-01-16T21:21:00Z"/>
-          <w:sz w:val="24"/>
-          <w:szCs w:val="24"/>
-        </w:rPr>
-      </w:pPr>
-      <w:ins w:id="29" w:author="Rob" w:date="2014-01-15T13:24:00Z">
-        <w:r>
-          <w:rPr>
-            <w:sz w:val="24"/>
-            <w:szCs w:val="24"/>
-          </w:rPr>
-          <w:t>Support remote operation</w:t>
-        </w:r>
-      </w:ins>
-    </w:p>
-    <w:p>
-      <w:pPr>
-        <w:pStyle w:val="ListParagraph"/>
-        <w:numPr>
-          <w:ilvl w:val="0"/>
-          <w:numId w:val="6"/>
-        </w:numPr>
-        <w:rPr>
-          <w:sz w:val="24"/>
-          <w:szCs w:val="24"/>
-        </w:rPr>
-      </w:pPr>
-      <w:ins w:id="30" w:author="Rob" w:date="2014-01-16T21:21:00Z">
-        <w:r>
-          <w:rPr>
-            <w:sz w:val="24"/>
-            <w:szCs w:val="24"/>
-          </w:rPr>
-          <w:t>Communicate with other devices via</w:t>
-        </w:r>
-      </w:ins>
-      <w:ins w:id="31" w:author="Rob" w:date="2014-01-16T21:23:00Z">
-        <w:r>
-          <w:rPr>
-            <w:sz w:val="24"/>
-            <w:szCs w:val="24"/>
-          </w:rPr>
-          <w:t xml:space="preserve"> UDP</w:t>
-        </w:r>
-      </w:ins>
-    </w:p>
-    <w:p>
-      <w:pPr>
-        <w:pStyle w:val="Heading1"/>
-        <w:rPr>
-          <w:sz w:val="24"/>
-          <w:szCs w:val="24"/>
-        </w:rPr>
-      </w:pPr>
-      <w:r>
-        <w:rPr>
-          <w:sz w:val="24"/>
-          <w:szCs w:val="24"/>
-        </w:rPr>
-        <w:t>Engineering Requirements</w:t>
-      </w:r>
-    </w:p>
-    <w:p>
-      <w:pPr>
-        <w:pStyle w:val="Heading2"/>
-        <w:rPr>
-          <w:sz w:val="24"/>
-          <w:szCs w:val="24"/>
-        </w:rPr>
-      </w:pPr>
-      <w:r>
-        <w:rPr>
-          <w:sz w:val="24"/>
-          <w:szCs w:val="24"/>
-        </w:rPr>
-        <w:t>Performance</w:t>
-      </w:r>
-    </w:p>
-    <w:p>
-      <w:pPr>
-        <w:pStyle w:val="ListParagraph"/>
-        <w:numPr>
-          <w:ilvl w:val="0"/>
-          <w:numId w:val="7"/>
-        </w:numPr>
-        <w:rPr>
-          <w:sz w:val="24"/>
-          <w:szCs w:val="24"/>
-        </w:rPr>
-      </w:pPr>
-      <w:del w:id="32" w:author="Rob" w:date="2014-01-15T13:28:00Z">
-        <w:r>
-          <w:rPr>
-            <w:sz w:val="24"/>
-            <w:szCs w:val="24"/>
-          </w:rPr>
-          <w:delText xml:space="preserve">When in automatic mode the system </w:delText>
-        </w:r>
-      </w:del>
-      <w:del w:id="33" w:author="Rob" w:date="2014-01-15T13:26:00Z">
+          <w:sz w:val="24"/>
+          <w:szCs w:val="24"/>
+        </w:rPr>
+      </w:pPr>
+      <w:del w:id="124" w:author="Orfi Sanchez" w:date="2014-01-17T13:42:00Z">
         <w:r>
           <w:rPr>
             <w:sz w:val="24"/>
@@ -842,15 +2361,310 @@
           <w:delText>w</w:delText>
         </w:r>
       </w:del>
-      <w:del w:id="34" w:author="Rob" w:date="2014-01-15T13:25:00Z">
+      <w:ins w:id="125" w:author="Orfi Sanchez" w:date="2014-01-17T13:42:00Z">
         <w:r>
           <w:rPr>
             <w:sz w:val="24"/>
             <w:szCs w:val="24"/>
           </w:rPr>
-          <w:delText xml:space="preserve">ill keep the rocket centered on the screen with an accuracy of 1%. </w:delText>
+          <w:t>W</w:t>
+        </w:r>
+      </w:ins>
+      <w:r>
+        <w:rPr>
+          <w:sz w:val="24"/>
+          <w:szCs w:val="24"/>
+        </w:rPr>
+        <w:t>ithstand exposure to rain</w:t>
+      </w:r>
+      <w:r>
+        <w:rPr>
+          <w:sz w:val="24"/>
+          <w:szCs w:val="24"/>
+        </w:rPr>
+        <w:t xml:space="preserve"> while powered down</w:t>
+      </w:r>
+      <w:r>
+        <w:rPr>
+          <w:sz w:val="24"/>
+          <w:szCs w:val="24"/>
+        </w:rPr>
+        <w:t xml:space="preserve"> (Excluding payload)</w:t>
+      </w:r>
+    </w:p>
+    <w:p>
+      <w:pPr>
+        <w:pStyle w:val="ListParagraph"/>
+        <w:numPr>
+          <w:ilvl w:val="0"/>
+          <w:numId w:val="6"/>
+        </w:numPr>
+        <w:rPr>
+          <w:sz w:val="24"/>
+          <w:szCs w:val="24"/>
+        </w:rPr>
+      </w:pPr>
+      <w:r>
+        <w:rPr>
+          <w:sz w:val="24"/>
+          <w:szCs w:val="24"/>
+        </w:rPr>
+        <w:t>Be operable in temperatures typical of Brothers, OR year-round</w:t>
+      </w:r>
+      <w:del w:id="126" w:author="Orfi Sanchez" w:date="2014-01-17T13:42:00Z">
+        <w:r>
+          <w:rPr>
+            <w:sz w:val="24"/>
+            <w:szCs w:val="24"/>
+          </w:rPr>
+          <w:delText>.</w:delText>
         </w:r>
       </w:del>
+    </w:p>
+    <w:p>
+      <w:pPr>
+        <w:pStyle w:val="ListParagraph"/>
+        <w:numPr>
+          <w:ilvl w:val="0"/>
+          <w:numId w:val="6"/>
+        </w:numPr>
+        <w:rPr>
+          <w:sz w:val="24"/>
+          <w:szCs w:val="24"/>
+        </w:rPr>
+      </w:pPr>
+      <w:r>
+        <w:rPr>
+          <w:sz w:val="24"/>
+          <w:szCs w:val="24"/>
+        </w:rPr>
+        <w:t>Prevent single points of failure from causing injury or permanent damage to the unit or properly attached payloads</w:t>
+      </w:r>
+    </w:p>
+    <w:p>
+      <w:pPr>
+        <w:pStyle w:val="ListParagraph"/>
+        <w:numPr>
+          <w:ilvl w:val="0"/>
+          <w:numId w:val="6"/>
+        </w:numPr>
+        <w:rPr>
+          <w:sz w:val="24"/>
+          <w:szCs w:val="24"/>
+        </w:rPr>
+      </w:pPr>
+      <w:r>
+        <w:rPr>
+          <w:sz w:val="24"/>
+          <w:szCs w:val="24"/>
+        </w:rPr>
+        <w:t>Allow manual control of individual</w:t>
+      </w:r>
+      <w:r>
+        <w:rPr>
+          <w:sz w:val="24"/>
+          <w:szCs w:val="24"/>
+        </w:rPr>
+        <w:t xml:space="preserve"> axes</w:t>
+      </w:r>
+    </w:p>
+    <w:p>
+      <w:pPr>
+        <w:pStyle w:val="ListParagraph"/>
+        <w:numPr>
+          <w:ilvl w:val="0"/>
+          <w:numId w:val="6"/>
+        </w:numPr>
+        <w:rPr>
+          <w:sz w:val="24"/>
+          <w:szCs w:val="24"/>
+        </w:rPr>
+      </w:pPr>
+      <w:r>
+        <w:rPr>
+          <w:sz w:val="24"/>
+          <w:szCs w:val="24"/>
+        </w:rPr>
+        <w:t>Interface with existing mechanical design and motor drivers</w:t>
+      </w:r>
+    </w:p>
+    <w:p>
+      <w:pPr>
+        <w:pStyle w:val="ListParagraph"/>
+        <w:numPr>
+          <w:ilvl w:val="0"/>
+          <w:numId w:val="6"/>
+        </w:numPr>
+        <w:rPr>
+          <w:sz w:val="24"/>
+          <w:szCs w:val="24"/>
+        </w:rPr>
+      </w:pPr>
+      <w:r>
+        <w:rPr>
+          <w:sz w:val="24"/>
+          <w:szCs w:val="24"/>
+        </w:rPr>
+        <w:t>Support remote operation</w:t>
+      </w:r>
+    </w:p>
+    <w:p>
+      <w:pPr>
+        <w:pStyle w:val="ListParagraph"/>
+        <w:numPr>
+          <w:ilvl w:val="0"/>
+          <w:numId w:val="6"/>
+        </w:numPr>
+        <w:rPr>
+          <w:sz w:val="24"/>
+          <w:szCs w:val="24"/>
+        </w:rPr>
+      </w:pPr>
+      <w:r>
+        <w:rPr>
+          <w:sz w:val="24"/>
+          <w:szCs w:val="24"/>
+        </w:rPr>
+        <w:t>The system will contain an API for relevant communications via Ethernet</w:t>
+      </w:r>
+    </w:p>
+    <w:p>
+      <w:pPr>
+        <w:pStyle w:val="ListParagraph"/>
+        <w:numPr>
+          <w:ilvl w:val="0"/>
+          <w:numId w:val="6"/>
+        </w:numPr>
+        <w:rPr>
+          <w:sz w:val="24"/>
+          <w:szCs w:val="24"/>
+        </w:rPr>
+      </w:pPr>
+      <w:r>
+        <w:rPr>
+          <w:sz w:val="24"/>
+          <w:szCs w:val="24"/>
+        </w:rPr>
+        <w:t>Interface with Sightline SLA1500 via Ethernet</w:t>
+      </w:r>
+    </w:p>
+    <w:p>
+      <w:pPr>
+        <w:pStyle w:val="ListParagraph"/>
+        <w:numPr>
+          <w:ilvl w:val="0"/>
+          <w:numId w:val="6"/>
+        </w:numPr>
+        <w:rPr>
+          <w:sz w:val="24"/>
+          <w:szCs w:val="24"/>
+        </w:rPr>
+      </w:pPr>
+      <w:r>
+        <w:rPr>
+          <w:sz w:val="24"/>
+          <w:szCs w:val="24"/>
+        </w:rPr>
+        <w:t>System must provide power over Ethernet to payload devices</w:t>
+      </w:r>
+      <w:bookmarkStart w:id="127" w:name="_GoBack"/>
+      <w:bookmarkEnd w:id="127"/>
+    </w:p>
+    <w:p>
+      <w:pPr>
+        <w:pStyle w:val="Heading1"/>
+        <w:rPr>
+          <w:del w:id="128" w:author="Orfi Sanchez" w:date="2014-01-17T13:36:00Z"/>
+          <w:sz w:val="24"/>
+          <w:szCs w:val="24"/>
+        </w:rPr>
+      </w:pPr>
+      <w:bookmarkStart w:id="129" w:name="_Toc377733203"/>
+      <w:r>
+        <w:rPr>
+          <w:sz w:val="24"/>
+          <w:szCs w:val="24"/>
+        </w:rPr>
+        <w:t>Engineering</w:t>
+      </w:r>
+      <w:r>
+        <w:rPr>
+          <w:sz w:val="24"/>
+          <w:szCs w:val="24"/>
+        </w:rPr>
+        <w:t xml:space="preserve"> </w:t>
+      </w:r>
+      <w:r>
+        <w:rPr>
+          <w:sz w:val="24"/>
+          <w:szCs w:val="24"/>
+        </w:rPr>
+        <w:t>Requirements</w:t>
+      </w:r>
+      <w:bookmarkEnd w:id="129"/>
+    </w:p>
+    <w:p>
+      <w:pPr>
+        <w:rPr>
+          <w:del w:id="130" w:author="Orfi Sanchez" w:date="2014-01-17T13:36:00Z"/>
+          <w:sz w:val="24"/>
+          <w:szCs w:val="24"/>
+          <w:rPrChange w:id="131" w:author="Orfi Sanchez" w:date="2014-01-17T13:36:00Z">
+            <w:rPr>
+              <w:del w:id="132" w:author="Orfi Sanchez" w:date="2014-01-17T13:36:00Z"/>
+            </w:rPr>
+          </w:rPrChange>
+        </w:rPr>
+        <w:pPrChange w:id="133" w:author="Orfi Sanchez" w:date="2014-01-17T13:36:00Z">
+          <w:pPr>
+            <w:pStyle w:val="Heading2"/>
+          </w:pPr>
+        </w:pPrChange>
+      </w:pPr>
+      <w:del w:id="134" w:author="Orfi Sanchez" w:date="2014-01-17T13:36:00Z">
+        <w:r>
+          <w:rPr>
+            <w:sz w:val="24"/>
+            <w:szCs w:val="24"/>
+            <w:rPrChange w:id="135" w:author="Orfi Sanchez" w:date="2014-01-17T13:36:00Z">
+              <w:rPr/>
+            </w:rPrChange>
+          </w:rPr>
+          <w:delText>Performance</w:delText>
+        </w:r>
+      </w:del>
+    </w:p>
+    <w:p>
+      <w:pPr>
+        <w:pStyle w:val="Heading1"/>
+        <w:pPrChange w:id="136" w:author="Orfi Sanchez" w:date="2014-01-17T13:36:00Z">
+          <w:pPr>
+            <w:pStyle w:val="ListParagraph"/>
+            <w:numPr>
+              <w:numId w:val="7"/>
+            </w:numPr>
+            <w:ind w:hanging="360"/>
+          </w:pPr>
+        </w:pPrChange>
+      </w:pPr>
+    </w:p>
+    <w:p>
+      <w:pPr>
+        <w:pStyle w:val="Heading2"/>
+        <w:rPr>
+          <w:sz w:val="24"/>
+          <w:szCs w:val="24"/>
+        </w:rPr>
+      </w:pPr>
+      <w:bookmarkStart w:id="137" w:name="_Toc377733204"/>
+      <w:r>
+        <w:rPr>
+          <w:sz w:val="24"/>
+          <w:szCs w:val="24"/>
+        </w:rPr>
+        <w:t>Functionality</w:t>
+      </w:r>
+      <w:bookmarkEnd w:id="137"/>
     </w:p>
     <w:p>
       <w:pPr>
@@ -860,20 +2674,712 @@
           <w:numId w:val="7"/>
         </w:numPr>
         <w:rPr>
-          <w:del w:id="35" w:author="Rob" w:date="2014-01-15T13:25:00Z"/>
-          <w:sz w:val="24"/>
-          <w:szCs w:val="24"/>
-        </w:rPr>
-      </w:pPr>
-      <w:del w:id="36" w:author="Rob" w:date="2014-01-15T13:25:00Z">
+          <w:sz w:val="24"/>
+          <w:szCs w:val="24"/>
+        </w:rPr>
+      </w:pPr>
+      <w:r>
+        <w:rPr>
+          <w:sz w:val="24"/>
+          <w:szCs w:val="24"/>
+        </w:rPr>
+        <w:t>System should be able to switch between two modes (</w:t>
+      </w:r>
+      <w:r>
+        <w:rPr>
+          <w:sz w:val="24"/>
+          <w:szCs w:val="24"/>
+        </w:rPr>
+        <w:t>M</w:t>
+      </w:r>
+      <w:r>
+        <w:rPr>
+          <w:sz w:val="24"/>
+          <w:szCs w:val="24"/>
+        </w:rPr>
+        <w:t xml:space="preserve">anual and </w:t>
+      </w:r>
+      <w:r>
+        <w:rPr>
+          <w:sz w:val="24"/>
+          <w:szCs w:val="24"/>
+        </w:rPr>
+        <w:t>Automatic</w:t>
+      </w:r>
+      <w:r>
+        <w:rPr>
+          <w:sz w:val="24"/>
+          <w:szCs w:val="24"/>
+        </w:rPr>
+        <w:t>).</w:t>
+      </w:r>
+    </w:p>
+    <w:p>
+      <w:pPr>
+        <w:pStyle w:val="ListParagraph"/>
+        <w:numPr>
+          <w:ilvl w:val="0"/>
+          <w:numId w:val="7"/>
+        </w:numPr>
+        <w:rPr>
+          <w:sz w:val="24"/>
+          <w:szCs w:val="24"/>
+        </w:rPr>
+      </w:pPr>
+      <w:r>
+        <w:rPr>
+          <w:sz w:val="24"/>
+          <w:szCs w:val="24"/>
+        </w:rPr>
+        <w:t>The system will use a PID cont</w:t>
+      </w:r>
+      <w:r>
+        <w:rPr>
+          <w:sz w:val="24"/>
+          <w:szCs w:val="24"/>
+        </w:rPr>
+        <w:t>rol loop to control the position of each axis.</w:t>
+      </w:r>
+    </w:p>
+    <w:p>
+      <w:pPr>
+        <w:pStyle w:val="ListParagraph"/>
+        <w:numPr>
+          <w:ilvl w:val="0"/>
+          <w:numId w:val="7"/>
+        </w:numPr>
+        <w:rPr>
+          <w:sz w:val="24"/>
+          <w:szCs w:val="24"/>
+        </w:rPr>
+      </w:pPr>
+      <w:r>
+        <w:rPr>
+          <w:sz w:val="24"/>
+          <w:szCs w:val="24"/>
+        </w:rPr>
+        <w:t>The system must be able to read the current position of each axis.</w:t>
+      </w:r>
+    </w:p>
+    <w:p>
+      <w:pPr>
+        <w:pStyle w:val="ListParagraph"/>
+        <w:numPr>
+          <w:ilvl w:val="0"/>
+          <w:numId w:val="7"/>
+        </w:numPr>
+        <w:rPr>
+          <w:sz w:val="24"/>
+          <w:szCs w:val="24"/>
+        </w:rPr>
+      </w:pPr>
+      <w:r>
+        <w:rPr>
+          <w:sz w:val="24"/>
+          <w:szCs w:val="24"/>
+        </w:rPr>
+        <w:t xml:space="preserve">The system must be able to drive each axis. </w:t>
+      </w:r>
+    </w:p>
+    <w:p>
+      <w:pPr>
+        <w:pStyle w:val="ListParagraph"/>
+        <w:numPr>
+          <w:ilvl w:val="0"/>
+          <w:numId w:val="7"/>
+        </w:numPr>
+        <w:rPr>
+          <w:sz w:val="24"/>
+          <w:szCs w:val="24"/>
+        </w:rPr>
+      </w:pPr>
+      <w:r>
+        <w:rPr>
+          <w:sz w:val="24"/>
+          <w:szCs w:val="24"/>
+        </w:rPr>
+        <w:t xml:space="preserve">When in manual mode a turn of ____ degrees will correspond to the arm moving </w:t>
+      </w:r>
+      <w:r>
+        <w:rPr>
+          <w:sz w:val="24"/>
+          <w:szCs w:val="24"/>
+        </w:rPr>
+        <w:t>___ degree</w:t>
+      </w:r>
+      <w:r>
+        <w:rPr>
+          <w:sz w:val="24"/>
+          <w:szCs w:val="24"/>
+        </w:rPr>
+        <w:t xml:space="preserve">. </w:t>
+      </w:r>
+    </w:p>
+    <w:p>
+      <w:pPr>
+        <w:pStyle w:val="ListParagraph"/>
+        <w:numPr>
+          <w:ilvl w:val="0"/>
+          <w:numId w:val="7"/>
+        </w:numPr>
+        <w:rPr>
+          <w:sz w:val="24"/>
+          <w:szCs w:val="24"/>
+        </w:rPr>
+      </w:pPr>
+      <w:r>
+        <w:rPr>
+          <w:sz w:val="24"/>
+          <w:szCs w:val="24"/>
+        </w:rPr>
+        <w:t>The system must have the ability to interface with a PC over Ethernet during operation.</w:t>
+      </w:r>
+    </w:p>
+    <w:p>
+      <w:pPr>
+        <w:pStyle w:val="Heading2"/>
+        <w:rPr>
+          <w:sz w:val="24"/>
+          <w:szCs w:val="24"/>
+        </w:rPr>
+      </w:pPr>
+      <w:bookmarkStart w:id="138" w:name="_Toc377733205"/>
+      <w:r>
+        <w:rPr>
+          <w:sz w:val="24"/>
+          <w:szCs w:val="24"/>
+        </w:rPr>
+        <w:t>Energy</w:t>
+      </w:r>
+      <w:bookmarkEnd w:id="138"/>
+    </w:p>
+    <w:p>
+      <w:pPr>
+        <w:pStyle w:val="ListParagraph"/>
+        <w:numPr>
+          <w:ilvl w:val="0"/>
+          <w:numId w:val="7"/>
+        </w:numPr>
+        <w:rPr>
+          <w:sz w:val="24"/>
+          <w:szCs w:val="24"/>
+        </w:rPr>
+      </w:pPr>
+      <w:r>
+        <w:rPr>
+          <w:sz w:val="24"/>
+          <w:szCs w:val="24"/>
+        </w:rPr>
+        <w:t xml:space="preserve">The system </w:t>
+      </w:r>
+      <w:r>
+        <w:rPr>
+          <w:sz w:val="24"/>
+          <w:szCs w:val="24"/>
+        </w:rPr>
+        <w:t>will operate off of batteries</w:t>
+      </w:r>
+      <w:r>
+        <w:rPr>
+          <w:sz w:val="24"/>
+          <w:szCs w:val="24"/>
+        </w:rPr>
+        <w:t xml:space="preserve">. </w:t>
+      </w:r>
+    </w:p>
+    <w:p>
+      <w:pPr>
+        <w:pStyle w:val="ListParagraph"/>
+        <w:numPr>
+          <w:ilvl w:val="0"/>
+          <w:numId w:val="7"/>
+        </w:numPr>
+        <w:rPr>
+          <w:sz w:val="24"/>
+          <w:szCs w:val="24"/>
+        </w:rPr>
+      </w:pPr>
+      <w:r>
+        <w:rPr>
+          <w:sz w:val="24"/>
+          <w:szCs w:val="24"/>
+        </w:rPr>
+        <w:t>The sy</w:t>
+      </w:r>
+      <w:r>
+        <w:rPr>
+          <w:sz w:val="24"/>
+          <w:szCs w:val="24"/>
+        </w:rPr>
+        <w:t xml:space="preserve">stem will operate from a </w:t>
+      </w:r>
+      <w:r>
+        <w:rPr>
+          <w:sz w:val="24"/>
+          <w:szCs w:val="24"/>
+        </w:rPr>
+        <w:t>24V nominal supply</w:t>
+      </w:r>
+      <w:r>
+        <w:rPr>
+          <w:sz w:val="24"/>
+          <w:szCs w:val="24"/>
+        </w:rPr>
+        <w:t>.</w:t>
+      </w:r>
+    </w:p>
+    <w:p>
+      <w:pPr>
+        <w:pStyle w:val="ListParagraph"/>
+        <w:numPr>
+          <w:ilvl w:val="0"/>
+          <w:numId w:val="7"/>
+        </w:numPr>
+        <w:rPr>
+          <w:sz w:val="24"/>
+          <w:szCs w:val="24"/>
+        </w:rPr>
+      </w:pPr>
+      <w:r>
+        <w:rPr>
+          <w:sz w:val="24"/>
+          <w:szCs w:val="24"/>
+        </w:rPr>
+        <w:t>The system must be operational</w:t>
+      </w:r>
+      <w:r>
+        <w:rPr>
+          <w:sz w:val="24"/>
+          <w:szCs w:val="24"/>
+        </w:rPr>
+        <w:t>, in an idle state,</w:t>
+      </w:r>
+      <w:r>
+        <w:rPr>
+          <w:sz w:val="24"/>
+          <w:szCs w:val="24"/>
+        </w:rPr>
+        <w:t xml:space="preserve"> for a minimum of </w:t>
+      </w:r>
+      <w:r>
+        <w:rPr>
+          <w:sz w:val="24"/>
+          <w:szCs w:val="24"/>
+        </w:rPr>
+        <w:t>4</w:t>
+      </w:r>
+      <w:r>
+        <w:rPr>
+          <w:sz w:val="24"/>
+          <w:szCs w:val="24"/>
+        </w:rPr>
+        <w:t xml:space="preserve"> hours </w:t>
+      </w:r>
+      <w:r>
+        <w:rPr>
+          <w:sz w:val="24"/>
+          <w:szCs w:val="24"/>
+        </w:rPr>
+        <w:t>without needing to be recharged</w:t>
+      </w:r>
+      <w:r>
+        <w:rPr>
+          <w:sz w:val="24"/>
+          <w:szCs w:val="24"/>
+        </w:rPr>
+        <w:t>.</w:t>
+      </w:r>
+    </w:p>
+    <w:p>
+      <w:pPr>
+        <w:pStyle w:val="ListParagraph"/>
+        <w:numPr>
+          <w:ilvl w:val="0"/>
+          <w:numId w:val="7"/>
+        </w:numPr>
+        <w:rPr>
+          <w:sz w:val="24"/>
+          <w:szCs w:val="24"/>
+        </w:rPr>
+      </w:pPr>
+      <w:r>
+        <w:rPr>
+          <w:sz w:val="24"/>
+          <w:szCs w:val="24"/>
+        </w:rPr>
+        <w:t>The batteries must be able to supply the maximum motor current for ___ min continuously.</w:t>
+      </w:r>
+    </w:p>
+    <w:p>
+      <w:pPr>
+        <w:rPr>
+          <w:caps/>
+          <w:spacing w:val="15"/>
+          <w:sz w:val="24"/>
+          <w:szCs w:val="24"/>
+        </w:rPr>
+      </w:pPr>
+      <w:bookmarkStart w:id="139" w:name="_Toc377733206"/>
+      <w:r>
+        <w:rPr>
+          <w:sz w:val="24"/>
+          <w:szCs w:val="24"/>
+        </w:rPr>
+        <w:lastRenderedPageBreak/>
+        <w:br w:type="page"/>
+      </w:r>
+    </w:p>
+    <w:p>
+      <w:pPr>
+        <w:pStyle w:val="Heading2"/>
+        <w:rPr>
+          <w:sz w:val="24"/>
+          <w:szCs w:val="24"/>
+        </w:rPr>
+      </w:pPr>
+      <w:r>
+        <w:rPr>
+          <w:sz w:val="24"/>
+          <w:szCs w:val="24"/>
+        </w:rPr>
+        <w:lastRenderedPageBreak/>
+        <w:t>Economic</w:t>
+      </w:r>
+      <w:bookmarkEnd w:id="139"/>
+    </w:p>
+    <w:p>
+      <w:pPr>
+        <w:pStyle w:val="ListParagraph"/>
+        <w:numPr>
+          <w:ilvl w:val="0"/>
+          <w:numId w:val="7"/>
+        </w:numPr>
+        <w:rPr>
+          <w:sz w:val="24"/>
+          <w:szCs w:val="24"/>
+        </w:rPr>
+      </w:pPr>
+      <w:r>
+        <w:rPr>
+          <w:sz w:val="24"/>
+          <w:szCs w:val="24"/>
+        </w:rPr>
+        <w:t>The cost for developing the system should target $500 and should not exceed $1000.</w:t>
+      </w:r>
+    </w:p>
+    <w:p>
+      <w:pPr>
+        <w:pStyle w:val="Heading2"/>
+        <w:rPr>
+          <w:sz w:val="24"/>
+          <w:szCs w:val="24"/>
+        </w:rPr>
+      </w:pPr>
+      <w:bookmarkStart w:id="140" w:name="_Toc377733207"/>
+      <w:r>
+        <w:rPr>
+          <w:sz w:val="24"/>
+          <w:szCs w:val="24"/>
+        </w:rPr>
+        <w:t>Health and Safety</w:t>
+      </w:r>
+      <w:bookmarkEnd w:id="140"/>
+    </w:p>
+    <w:p>
+      <w:pPr>
+        <w:pStyle w:val="ListParagraph"/>
+        <w:numPr>
+          <w:ilvl w:val="0"/>
+          <w:numId w:val="7"/>
+        </w:numPr>
+        <w:rPr>
+          <w:sz w:val="24"/>
+          <w:szCs w:val="24"/>
+        </w:rPr>
+      </w:pPr>
+      <w:r>
+        <w:rPr>
+          <w:sz w:val="24"/>
+          <w:szCs w:val="24"/>
+        </w:rPr>
+        <w:t>An FMEA will be conducted to determine single points of failure.</w:t>
+      </w:r>
+    </w:p>
+    <w:p>
+      <w:pPr>
+        <w:pStyle w:val="Heading2"/>
+        <w:rPr>
+          <w:sz w:val="24"/>
+          <w:szCs w:val="24"/>
+        </w:rPr>
+      </w:pPr>
+      <w:bookmarkStart w:id="141" w:name="_Toc377733208"/>
+      <w:r>
+        <w:rPr>
+          <w:sz w:val="24"/>
+          <w:szCs w:val="24"/>
+        </w:rPr>
+        <w:t>Maintainability</w:t>
+      </w:r>
+      <w:bookmarkEnd w:id="141"/>
+      <w:r>
+        <w:rPr>
+          <w:sz w:val="24"/>
+          <w:szCs w:val="24"/>
+        </w:rPr>
+        <w:t xml:space="preserve"> </w:t>
+      </w:r>
+    </w:p>
+    <w:p>
+      <w:pPr>
+        <w:pStyle w:val="ListParagraph"/>
+        <w:numPr>
+          <w:ilvl w:val="0"/>
+          <w:numId w:val="7"/>
+        </w:numPr>
+        <w:rPr>
+          <w:sz w:val="24"/>
+          <w:szCs w:val="24"/>
+        </w:rPr>
+      </w:pPr>
+      <w:r>
+        <w:rPr>
+          <w:sz w:val="24"/>
+          <w:szCs w:val="24"/>
+        </w:rPr>
+        <w:t>The system must interface with the current motor drive</w:t>
+      </w:r>
+      <w:r>
+        <w:rPr>
+          <w:sz w:val="24"/>
+          <w:szCs w:val="24"/>
+        </w:rPr>
+        <w:t>rs which have two axe</w:t>
+      </w:r>
+      <w:r>
+        <w:rPr>
+          <w:sz w:val="24"/>
+          <w:szCs w:val="24"/>
+        </w:rPr>
+        <w:t>s</w:t>
+      </w:r>
+      <w:r>
+        <w:rPr>
+          <w:sz w:val="24"/>
+          <w:szCs w:val="24"/>
+        </w:rPr>
+        <w:t xml:space="preserve">, but </w:t>
+      </w:r>
+      <w:r>
+        <w:rPr>
+          <w:sz w:val="24"/>
+          <w:szCs w:val="24"/>
+        </w:rPr>
+        <w:t xml:space="preserve">include hardware </w:t>
+      </w:r>
+      <w:r>
+        <w:rPr>
+          <w:sz w:val="24"/>
+          <w:szCs w:val="24"/>
+        </w:rPr>
+        <w:t xml:space="preserve">support </w:t>
+      </w:r>
+      <w:r>
+        <w:rPr>
+          <w:sz w:val="24"/>
+          <w:szCs w:val="24"/>
+        </w:rPr>
+        <w:t>of two additional axe</w:t>
+      </w:r>
+      <w:r>
+        <w:rPr>
+          <w:sz w:val="24"/>
+          <w:szCs w:val="24"/>
+        </w:rPr>
+        <w:t>s</w:t>
+      </w:r>
+      <w:r>
+        <w:rPr>
+          <w:sz w:val="24"/>
+          <w:szCs w:val="24"/>
+        </w:rPr>
+        <w:t xml:space="preserve"> for future expansion.</w:t>
+      </w:r>
+    </w:p>
+    <w:p>
+      <w:pPr>
+        <w:pStyle w:val="Heading2"/>
+        <w:rPr>
+          <w:sz w:val="24"/>
+          <w:szCs w:val="24"/>
+        </w:rPr>
+      </w:pPr>
+      <w:bookmarkStart w:id="142" w:name="_Toc377733209"/>
+      <w:r>
+        <w:rPr>
+          <w:sz w:val="24"/>
+          <w:szCs w:val="24"/>
+        </w:rPr>
+        <w:t>Manufacturability</w:t>
+      </w:r>
+      <w:bookmarkEnd w:id="142"/>
+    </w:p>
+    <w:p>
+      <w:pPr>
+        <w:pStyle w:val="ListParagraph"/>
+        <w:numPr>
+          <w:ilvl w:val="0"/>
+          <w:numId w:val="7"/>
+        </w:numPr>
+        <w:rPr>
+          <w:sz w:val="24"/>
+          <w:szCs w:val="24"/>
+        </w:rPr>
+      </w:pPr>
+      <w:r>
+        <w:rPr>
+          <w:sz w:val="24"/>
+          <w:szCs w:val="24"/>
+        </w:rPr>
+        <w:t>The system must be able to fit on a 4 layer PCB.</w:t>
+      </w:r>
+    </w:p>
+    <w:p>
+      <w:pPr>
+        <w:pStyle w:val="ListParagraph"/>
+        <w:numPr>
+          <w:ilvl w:val="0"/>
+          <w:numId w:val="7"/>
+        </w:numPr>
+        <w:rPr>
+          <w:sz w:val="24"/>
+          <w:szCs w:val="24"/>
+        </w:rPr>
+      </w:pPr>
+      <w:r>
+        <w:rPr>
+          <w:sz w:val="24"/>
+          <w:szCs w:val="24"/>
+        </w:rPr>
+        <w:t>The PCB must comply with OSH Park’s design rules.</w:t>
+      </w:r>
+    </w:p>
+    <w:p>
+      <w:pPr>
+        <w:pStyle w:val="ListParagraph"/>
+        <w:numPr>
+          <w:ilvl w:val="0"/>
+          <w:numId w:val="7"/>
+        </w:numPr>
+        <w:rPr>
+          <w:sz w:val="24"/>
+          <w:szCs w:val="24"/>
+        </w:rPr>
+      </w:pPr>
+      <w:r>
+        <w:rPr>
+          <w:sz w:val="24"/>
+          <w:szCs w:val="24"/>
+        </w:rPr>
+        <w:t>The PCB should have dimensions no greater than ____.</w:t>
+      </w:r>
+    </w:p>
+    <w:p>
+      <w:pPr>
+        <w:pStyle w:val="ListParagraph"/>
+        <w:numPr>
+          <w:ilvl w:val="0"/>
+          <w:numId w:val="7"/>
+        </w:numPr>
+        <w:rPr>
+          <w:sz w:val="24"/>
+          <w:szCs w:val="24"/>
+        </w:rPr>
+      </w:pPr>
+      <w:r>
+        <w:rPr>
+          <w:sz w:val="24"/>
+          <w:szCs w:val="24"/>
+        </w:rPr>
+        <w:t>The system will utilize an STM32 family microprocessor.</w:t>
+      </w:r>
+    </w:p>
+    <w:p>
+      <w:pPr>
+        <w:pStyle w:val="ListParagraph"/>
+        <w:numPr>
+          <w:ilvl w:val="0"/>
+          <w:numId w:val="7"/>
+        </w:numPr>
+        <w:rPr>
+          <w:sz w:val="24"/>
+          <w:szCs w:val="24"/>
+        </w:rPr>
+      </w:pPr>
+      <w:r>
+        <w:rPr>
+          <w:sz w:val="24"/>
+          <w:szCs w:val="24"/>
+        </w:rPr>
+        <w:t xml:space="preserve">The firmware environment will be </w:t>
+      </w:r>
+      <w:r>
+        <w:rPr>
+          <w:sz w:val="24"/>
+          <w:szCs w:val="24"/>
+        </w:rPr>
+        <w:t>ChibiOS</w:t>
+      </w:r>
+      <w:r>
+        <w:rPr>
+          <w:sz w:val="24"/>
+          <w:szCs w:val="24"/>
+        </w:rPr>
+        <w:t>/RT</w:t>
+      </w:r>
+      <w:r>
+        <w:rPr>
+          <w:sz w:val="24"/>
+          <w:szCs w:val="24"/>
+        </w:rPr>
+        <w:t>.</w:t>
+      </w:r>
+    </w:p>
+    <w:p>
+      <w:pPr>
+        <w:pStyle w:val="Heading2"/>
+        <w:rPr>
+          <w:sz w:val="24"/>
+          <w:szCs w:val="24"/>
+        </w:rPr>
+      </w:pPr>
+      <w:del w:id="143" w:author="Orfi Sanchez" w:date="2014-01-17T13:44:00Z">
         <w:r>
           <w:rPr>
             <w:sz w:val="24"/>
             <w:szCs w:val="24"/>
           </w:rPr>
-          <w:delText>The system will have a delay of less than ____ s.</w:delText>
+          <w:delText>o</w:delText>
         </w:r>
       </w:del>
+      <w:bookmarkStart w:id="144" w:name="_Toc377733210"/>
+      <w:ins w:id="145" w:author="Orfi Sanchez" w:date="2014-01-17T13:44:00Z">
+        <w:r>
+          <w:rPr>
+            <w:sz w:val="24"/>
+            <w:szCs w:val="24"/>
+          </w:rPr>
+          <w:t>O</w:t>
+        </w:r>
+      </w:ins>
+      <w:r>
+        <w:rPr>
+          <w:sz w:val="24"/>
+          <w:szCs w:val="24"/>
+        </w:rPr>
+        <w:t>perability</w:t>
+      </w:r>
+      <w:bookmarkEnd w:id="144"/>
     </w:p>
     <w:p>
       <w:pPr>
@@ -883,35 +3389,67 @@
           <w:numId w:val="7"/>
         </w:numPr>
         <w:rPr>
-          <w:del w:id="37" w:author="Rob" w:date="2014-01-15T13:25:00Z"/>
-          <w:sz w:val="24"/>
-          <w:szCs w:val="24"/>
-        </w:rPr>
-      </w:pPr>
-      <w:del w:id="38" w:author="Rob" w:date="2014-01-15T13:25:00Z">
-        <w:r>
-          <w:rPr>
-            <w:sz w:val="24"/>
-            <w:szCs w:val="24"/>
-          </w:rPr>
-          <w:delText>The system should be able to process data at a rate of ____.</w:delText>
-        </w:r>
-      </w:del>
-    </w:p>
-    <w:p>
-      <w:pPr>
-        <w:pStyle w:val="Heading2"/>
-        <w:rPr>
-          <w:sz w:val="24"/>
-          <w:szCs w:val="24"/>
-        </w:rPr>
-      </w:pPr>
-      <w:r>
-        <w:rPr>
-          <w:sz w:val="24"/>
-          <w:szCs w:val="24"/>
-        </w:rPr>
-        <w:t>Functionality</w:t>
+          <w:sz w:val="24"/>
+          <w:szCs w:val="24"/>
+        </w:rPr>
+      </w:pPr>
+      <w:r>
+        <w:rPr>
+          <w:sz w:val="24"/>
+          <w:szCs w:val="24"/>
+        </w:rPr>
+        <w:t xml:space="preserve">The system </w:t>
+      </w:r>
+      <w:r>
+        <w:rPr>
+          <w:sz w:val="24"/>
+          <w:szCs w:val="24"/>
+        </w:rPr>
+        <w:t>must</w:t>
+      </w:r>
+      <w:r>
+        <w:rPr>
+          <w:sz w:val="24"/>
+          <w:szCs w:val="24"/>
+        </w:rPr>
+        <w:t xml:space="preserve"> be able to operate in the temperature range of </w:t>
+      </w:r>
+      <w:r>
+        <w:rPr>
+          <w:sz w:val="24"/>
+          <w:szCs w:val="24"/>
+        </w:rPr>
+        <w:t>-31</w:t>
+      </w:r>
+      <w:r>
+        <w:rPr>
+          <w:sz w:val="24"/>
+          <w:szCs w:val="24"/>
+          <w:vertAlign w:val="superscript"/>
+        </w:rPr>
+        <w:t>o</w:t>
+      </w:r>
+      <w:r>
+        <w:rPr>
+          <w:sz w:val="24"/>
+          <w:szCs w:val="24"/>
+        </w:rPr>
+        <w:t xml:space="preserve"> to 105</w:t>
+      </w:r>
+      <w:r>
+        <w:rPr>
+          <w:sz w:val="24"/>
+          <w:szCs w:val="24"/>
+          <w:vertAlign w:val="superscript"/>
+        </w:rPr>
+        <w:t>o</w:t>
+      </w:r>
+      <w:r>
+        <w:rPr>
+          <w:sz w:val="24"/>
+          <w:szCs w:val="24"/>
+        </w:rPr>
+        <w:t>F</w:t>
       </w:r>
     </w:p>
     <w:p>
@@ -931,35 +3469,49 @@
           <w:sz w:val="24"/>
           <w:szCs w:val="24"/>
         </w:rPr>
-        <w:t>System should be able to switch between two modes (</w:t>
-      </w:r>
-      <w:r>
-        <w:rPr>
-          <w:sz w:val="24"/>
-          <w:szCs w:val="24"/>
-        </w:rPr>
-        <w:t>M</w:t>
-      </w:r>
-      <w:r>
-        <w:rPr>
-          <w:sz w:val="24"/>
-          <w:szCs w:val="24"/>
-        </w:rPr>
-        <w:t xml:space="preserve">anual and </w:t>
-      </w:r>
-      <w:r>
-        <w:rPr>
-          <w:sz w:val="24"/>
-          <w:szCs w:val="24"/>
-        </w:rPr>
-        <w:t>Automatic</w:t>
-      </w:r>
-      <w:r>
-        <w:rPr>
-          <w:sz w:val="24"/>
-          <w:szCs w:val="24"/>
-        </w:rPr>
-        <w:t>).</w:t>
+        <w:t xml:space="preserve">The </w:t>
+      </w:r>
+      <w:r>
+        <w:rPr>
+          <w:sz w:val="24"/>
+          <w:szCs w:val="24"/>
+        </w:rPr>
+        <w:t>PCB(s)</w:t>
+      </w:r>
+      <w:r>
+        <w:rPr>
+          <w:sz w:val="24"/>
+          <w:szCs w:val="24"/>
+        </w:rPr>
+        <w:t xml:space="preserve"> </w:t>
+      </w:r>
+      <w:r>
+        <w:rPr>
+          <w:sz w:val="24"/>
+          <w:szCs w:val="24"/>
+        </w:rPr>
+        <w:t>must</w:t>
+      </w:r>
+      <w:r>
+        <w:rPr>
+          <w:sz w:val="24"/>
+          <w:szCs w:val="24"/>
+        </w:rPr>
+        <w:t xml:space="preserve"> be </w:t>
+      </w:r>
+      <w:r>
+        <w:rPr>
+          <w:sz w:val="24"/>
+          <w:szCs w:val="24"/>
+        </w:rPr>
+        <w:t>contained in a water resistant enclosure</w:t>
+      </w:r>
+      <w:r>
+        <w:rPr>
+          <w:sz w:val="24"/>
+          <w:szCs w:val="24"/>
+        </w:rPr>
+        <w:t>.</w:t>
       </w:r>
     </w:p>
     <w:p>
@@ -979,7 +3531,21 @@
           <w:sz w:val="24"/>
           <w:szCs w:val="24"/>
         </w:rPr>
-        <w:t>The system will use a PID control loop to adjust its position.</w:t>
+        <w:t xml:space="preserve">The </w:t>
+      </w:r>
+      <w:r>
+        <w:rPr>
+          <w:sz w:val="24"/>
+          <w:szCs w:val="24"/>
+        </w:rPr>
+        <w:t>PCB(s)</w:t>
+      </w:r>
+      <w:r>
+        <w:rPr>
+          <w:sz w:val="24"/>
+          <w:szCs w:val="24"/>
+        </w:rPr>
+        <w:t xml:space="preserve"> must be able to withstand vibrations caused by the movement of the mechanical structure.</w:t>
       </w:r>
     </w:p>
     <w:p>
@@ -999,272 +3565,14 @@
           <w:sz w:val="24"/>
           <w:szCs w:val="24"/>
         </w:rPr>
-        <w:t>The system must be able to read the current position of each axis.</w:t>
-      </w:r>
-    </w:p>
-    <w:p>
-      <w:pPr>
-        <w:pStyle w:val="ListParagraph"/>
-        <w:numPr>
-          <w:ilvl w:val="0"/>
-          <w:numId w:val="7"/>
-        </w:numPr>
-        <w:rPr>
-          <w:sz w:val="24"/>
-          <w:szCs w:val="24"/>
-        </w:rPr>
-      </w:pPr>
-      <w:r>
-        <w:rPr>
-          <w:sz w:val="24"/>
-          <w:szCs w:val="24"/>
-        </w:rPr>
-        <w:t xml:space="preserve">The system must be able to drive each axis. </w:t>
-      </w:r>
-      <w:bookmarkStart w:id="39" w:name="_GoBack"/>
-      <w:bookmarkEnd w:id="39"/>
-    </w:p>
-    <w:p>
-      <w:pPr>
-        <w:pStyle w:val="ListParagraph"/>
-        <w:numPr>
-          <w:ilvl w:val="0"/>
-          <w:numId w:val="7"/>
-        </w:numPr>
-        <w:rPr>
-          <w:sz w:val="24"/>
-          <w:szCs w:val="24"/>
-        </w:rPr>
-      </w:pPr>
-      <w:r>
-        <w:rPr>
-          <w:sz w:val="24"/>
-          <w:szCs w:val="24"/>
-        </w:rPr>
-        <w:t xml:space="preserve">In automatic mode the user must be able to specify the object to track. </w:t>
-      </w:r>
-    </w:p>
-    <w:p>
-      <w:pPr>
-        <w:pStyle w:val="ListParagraph"/>
-        <w:numPr>
-          <w:ilvl w:val="0"/>
-          <w:numId w:val="7"/>
-        </w:numPr>
-        <w:rPr>
-          <w:sz w:val="24"/>
-          <w:szCs w:val="24"/>
-        </w:rPr>
-      </w:pPr>
-      <w:r>
-        <w:rPr>
-          <w:sz w:val="24"/>
-          <w:szCs w:val="24"/>
-        </w:rPr>
-        <w:t xml:space="preserve">When in manual mode a turn of ____ degrees will correspond to the arm moving ___ m. </w:t>
-      </w:r>
-    </w:p>
-    <w:p>
-      <w:pPr>
-        <w:pStyle w:val="ListParagraph"/>
-        <w:numPr>
-          <w:ilvl w:val="0"/>
-          <w:numId w:val="7"/>
-        </w:numPr>
-        <w:rPr>
-          <w:sz w:val="24"/>
-          <w:szCs w:val="24"/>
-        </w:rPr>
-      </w:pPr>
-      <w:r>
-        <w:rPr>
-          <w:sz w:val="24"/>
-          <w:szCs w:val="24"/>
-        </w:rPr>
-        <w:t>The system must have the ability to interface with a PC over Ethernet during operation.</w:t>
-      </w:r>
-    </w:p>
-    <w:p>
-      <w:pPr>
-        <w:pStyle w:val="Heading2"/>
-        <w:rPr>
-          <w:sz w:val="24"/>
-          <w:szCs w:val="24"/>
-        </w:rPr>
-      </w:pPr>
-      <w:r>
-        <w:rPr>
-          <w:sz w:val="24"/>
-          <w:szCs w:val="24"/>
-        </w:rPr>
-        <w:t>Energy</w:t>
-      </w:r>
-    </w:p>
-    <w:p>
-      <w:pPr>
-        <w:pStyle w:val="ListParagraph"/>
-        <w:numPr>
-          <w:ilvl w:val="0"/>
-          <w:numId w:val="7"/>
-        </w:numPr>
-        <w:rPr>
-          <w:sz w:val="24"/>
-          <w:szCs w:val="24"/>
-        </w:rPr>
-      </w:pPr>
-      <w:r>
-        <w:rPr>
-          <w:sz w:val="24"/>
-          <w:szCs w:val="24"/>
-        </w:rPr>
-        <w:lastRenderedPageBreak/>
-        <w:t>The system will have an average power consumption of ___.</w:t>
-      </w:r>
-    </w:p>
-    <w:p>
-      <w:pPr>
-        <w:pStyle w:val="ListParagraph"/>
-        <w:numPr>
-          <w:ilvl w:val="0"/>
-          <w:numId w:val="7"/>
-        </w:numPr>
-        <w:rPr>
-          <w:sz w:val="24"/>
-          <w:szCs w:val="24"/>
-        </w:rPr>
-      </w:pPr>
-      <w:r>
-        <w:rPr>
-          <w:sz w:val="24"/>
-          <w:szCs w:val="24"/>
-        </w:rPr>
-        <w:t xml:space="preserve">The system will be able to operate off of a single battery. </w:t>
-      </w:r>
-    </w:p>
-    <w:p>
-      <w:pPr>
-        <w:pStyle w:val="ListParagraph"/>
-        <w:numPr>
-          <w:ilvl w:val="0"/>
-          <w:numId w:val="7"/>
-        </w:numPr>
-        <w:rPr>
-          <w:sz w:val="24"/>
-          <w:szCs w:val="24"/>
-        </w:rPr>
-      </w:pPr>
-      <w:r>
-        <w:rPr>
-          <w:sz w:val="24"/>
-          <w:szCs w:val="24"/>
-        </w:rPr>
-        <w:t>The system will operate from a 12-36V source that supplies a max current of ___.</w:t>
-      </w:r>
-    </w:p>
-    <w:p>
-      <w:pPr>
-        <w:pStyle w:val="ListParagraph"/>
-        <w:numPr>
-          <w:ilvl w:val="0"/>
-          <w:numId w:val="7"/>
-        </w:numPr>
-        <w:rPr>
-          <w:sz w:val="24"/>
-          <w:szCs w:val="24"/>
-        </w:rPr>
-      </w:pPr>
-      <w:r>
-        <w:rPr>
-          <w:sz w:val="24"/>
-          <w:szCs w:val="24"/>
-        </w:rPr>
-        <w:t>The system must be operational for a minimum of ___ hours without needing to be recharged/battery replacement.</w:t>
-      </w:r>
-    </w:p>
-    <w:p>
-      <w:pPr>
-        <w:pStyle w:val="Heading2"/>
-        <w:rPr>
-          <w:sz w:val="24"/>
-          <w:szCs w:val="24"/>
-        </w:rPr>
-      </w:pPr>
-      <w:r>
-        <w:rPr>
-          <w:sz w:val="24"/>
-          <w:szCs w:val="24"/>
-        </w:rPr>
-        <w:t>Economic</w:t>
-      </w:r>
-    </w:p>
-    <w:p>
-      <w:pPr>
-        <w:pStyle w:val="ListParagraph"/>
-        <w:numPr>
-          <w:ilvl w:val="0"/>
-          <w:numId w:val="7"/>
-        </w:numPr>
-        <w:rPr>
-          <w:sz w:val="24"/>
-          <w:szCs w:val="24"/>
-        </w:rPr>
-      </w:pPr>
-      <w:r>
-        <w:rPr>
-          <w:sz w:val="24"/>
-          <w:szCs w:val="24"/>
-        </w:rPr>
-        <w:t>The cost for developing the system should target $500 and should not exceed $1000.</w:t>
-      </w:r>
-    </w:p>
-    <w:p>
-      <w:pPr>
-        <w:pStyle w:val="Heading2"/>
-        <w:rPr>
-          <w:sz w:val="24"/>
-          <w:szCs w:val="24"/>
-        </w:rPr>
-      </w:pPr>
-      <w:r>
-        <w:rPr>
-          <w:sz w:val="24"/>
-          <w:szCs w:val="24"/>
-        </w:rPr>
-        <w:t>Health and Safety</w:t>
-      </w:r>
-    </w:p>
-    <w:p>
-      <w:pPr>
-        <w:pStyle w:val="ListParagraph"/>
-        <w:numPr>
-          <w:ilvl w:val="0"/>
-          <w:numId w:val="7"/>
-        </w:numPr>
-        <w:rPr>
-          <w:sz w:val="24"/>
-          <w:szCs w:val="24"/>
-        </w:rPr>
-      </w:pPr>
-      <w:r>
-        <w:rPr>
-          <w:sz w:val="24"/>
-          <w:szCs w:val="24"/>
-        </w:rPr>
-        <w:t xml:space="preserve">The </w:t>
-      </w:r>
-      <w:r>
-        <w:rPr>
-          <w:sz w:val="24"/>
-          <w:szCs w:val="24"/>
-        </w:rPr>
-        <w:t xml:space="preserve">system will automatically shut off if a user </w:t>
-      </w:r>
-      <w:r>
-        <w:rPr>
-          <w:sz w:val="24"/>
-          <w:szCs w:val="24"/>
-        </w:rPr>
-        <w:t>is detected within ___ feet of its perimeter</w:t>
+        <w:t>All external digital connections will be designed to conform to IEC 61000-4-2</w:t>
+      </w:r>
+      <w:r>
+        <w:rPr>
+          <w:sz w:val="24"/>
+          <w:szCs w:val="24"/>
+        </w:rPr>
+        <w:t xml:space="preserve"> for ESD protection</w:t>
       </w:r>
       <w:r>
         <w:rPr>
@@ -1272,578 +3580,11 @@
           <w:szCs w:val="24"/>
         </w:rPr>
         <w:t>.</w:t>
-      </w:r>
-    </w:p>
-    <w:p>
-      <w:pPr>
-        <w:pStyle w:val="ListParagraph"/>
-        <w:numPr>
-          <w:ilvl w:val="0"/>
-          <w:numId w:val="7"/>
-        </w:numPr>
-        <w:rPr>
-          <w:sz w:val="24"/>
-          <w:szCs w:val="24"/>
-        </w:rPr>
-      </w:pPr>
-      <w:r>
-        <w:rPr>
-          <w:sz w:val="24"/>
-          <w:szCs w:val="24"/>
-        </w:rPr>
-        <w:t>The system will include an emergency stop button that will be easily accessible.</w:t>
-      </w:r>
-    </w:p>
-    <w:p>
-      <w:pPr>
-        <w:pStyle w:val="ListParagraph"/>
-        <w:numPr>
-          <w:ilvl w:val="0"/>
-          <w:numId w:val="7"/>
-        </w:numPr>
-        <w:rPr>
-          <w:sz w:val="24"/>
-          <w:szCs w:val="24"/>
-        </w:rPr>
-      </w:pPr>
-      <w:r>
-        <w:rPr>
-          <w:sz w:val="24"/>
-          <w:szCs w:val="24"/>
-        </w:rPr>
-        <w:t>The system should not produce enough heat to burn someone.</w:t>
-      </w:r>
-      <w:r>
-        <w:rPr>
-          <w:sz w:val="24"/>
-          <w:szCs w:val="24"/>
-        </w:rPr>
-        <w:t xml:space="preserve"> </w:t>
-      </w:r>
-    </w:p>
-    <w:p>
-      <w:pPr>
-        <w:pStyle w:val="Heading2"/>
-        <w:rPr>
-          <w:sz w:val="24"/>
-          <w:szCs w:val="24"/>
-        </w:rPr>
-      </w:pPr>
-      <w:r>
-        <w:rPr>
-          <w:sz w:val="24"/>
-          <w:szCs w:val="24"/>
-        </w:rPr>
-        <w:t xml:space="preserve">Maintainability </w:t>
-      </w:r>
-    </w:p>
-    <w:p>
-      <w:pPr>
-        <w:pStyle w:val="ListParagraph"/>
-        <w:numPr>
-          <w:ilvl w:val="0"/>
-          <w:numId w:val="7"/>
-        </w:numPr>
-        <w:rPr>
-          <w:sz w:val="24"/>
-          <w:szCs w:val="24"/>
-        </w:rPr>
-      </w:pPr>
-      <w:r>
-        <w:rPr>
-          <w:sz w:val="24"/>
-          <w:szCs w:val="24"/>
-        </w:rPr>
-        <w:t xml:space="preserve">The system must interface with the current motor drivers which have 2 </w:t>
-      </w:r>
-      <w:proofErr w:type="gramStart"/>
-      <w:r>
-        <w:rPr>
-          <w:sz w:val="24"/>
-          <w:szCs w:val="24"/>
-        </w:rPr>
-        <w:t>axis</w:t>
-      </w:r>
-      <w:proofErr w:type="gramEnd"/>
-      <w:r>
-        <w:rPr>
-          <w:sz w:val="24"/>
-          <w:szCs w:val="24"/>
-        </w:rPr>
-        <w:t>, but support a third axis for future expansion.</w:t>
-      </w:r>
-    </w:p>
-    <w:p>
-      <w:pPr>
-        <w:pStyle w:val="ListParagraph"/>
-        <w:numPr>
-          <w:ilvl w:val="0"/>
-          <w:numId w:val="7"/>
-        </w:numPr>
-        <w:rPr>
-          <w:sz w:val="24"/>
-          <w:szCs w:val="24"/>
-        </w:rPr>
-      </w:pPr>
-      <w:r>
-        <w:rPr>
-          <w:sz w:val="24"/>
-          <w:szCs w:val="24"/>
-        </w:rPr>
-        <w:t>The system should have a modular design such that failed components can be easily identified and replaced by a technician in under 15 minutes.</w:t>
-      </w:r>
-    </w:p>
-    <w:p>
-      <w:pPr>
-        <w:pStyle w:val="Heading2"/>
-        <w:rPr>
-          <w:sz w:val="24"/>
-          <w:szCs w:val="24"/>
-        </w:rPr>
-      </w:pPr>
-      <w:r>
-        <w:rPr>
-          <w:sz w:val="24"/>
-          <w:szCs w:val="24"/>
-        </w:rPr>
-        <w:t>Manufacturability</w:t>
-      </w:r>
-    </w:p>
-    <w:p>
-      <w:pPr>
-        <w:pStyle w:val="ListParagraph"/>
-        <w:numPr>
-          <w:ilvl w:val="0"/>
-          <w:numId w:val="7"/>
-        </w:numPr>
-        <w:rPr>
-          <w:sz w:val="24"/>
-          <w:szCs w:val="24"/>
-        </w:rPr>
-      </w:pPr>
-      <w:r>
-        <w:rPr>
-          <w:sz w:val="24"/>
-          <w:szCs w:val="24"/>
-        </w:rPr>
-        <w:t>The system must be able to fit on a 4 layer PCB.</w:t>
-      </w:r>
-    </w:p>
-    <w:p>
-      <w:pPr>
-        <w:pStyle w:val="ListParagraph"/>
-        <w:numPr>
-          <w:ilvl w:val="0"/>
-          <w:numId w:val="7"/>
-        </w:numPr>
-        <w:rPr>
-          <w:sz w:val="24"/>
-          <w:szCs w:val="24"/>
-        </w:rPr>
-      </w:pPr>
-      <w:r>
-        <w:rPr>
-          <w:sz w:val="24"/>
-          <w:szCs w:val="24"/>
-        </w:rPr>
-        <w:t>The PCB must comply with OSH Park’s design rules.</w:t>
-      </w:r>
-    </w:p>
-    <w:p>
-      <w:pPr>
-        <w:pStyle w:val="ListParagraph"/>
-        <w:numPr>
-          <w:ilvl w:val="0"/>
-          <w:numId w:val="7"/>
-        </w:numPr>
-        <w:rPr>
-          <w:sz w:val="24"/>
-          <w:szCs w:val="24"/>
-        </w:rPr>
-      </w:pPr>
-      <w:r>
-        <w:rPr>
-          <w:sz w:val="24"/>
-          <w:szCs w:val="24"/>
-        </w:rPr>
-        <w:t>The PCB should have dimensions no greater than ____.</w:t>
-      </w:r>
-    </w:p>
-    <w:p>
-      <w:pPr>
-        <w:pStyle w:val="ListParagraph"/>
-        <w:numPr>
-          <w:ilvl w:val="0"/>
-          <w:numId w:val="7"/>
-        </w:numPr>
-        <w:rPr>
-          <w:sz w:val="24"/>
-          <w:szCs w:val="24"/>
-        </w:rPr>
-      </w:pPr>
-      <w:r>
-        <w:rPr>
-          <w:sz w:val="24"/>
-          <w:szCs w:val="24"/>
-        </w:rPr>
-        <w:t>The system will utilize an STM32 family microprocessor.</w:t>
-      </w:r>
-    </w:p>
-    <w:p>
-      <w:pPr>
-        <w:pStyle w:val="ListParagraph"/>
-        <w:numPr>
-          <w:ilvl w:val="0"/>
-          <w:numId w:val="7"/>
-        </w:numPr>
-        <w:rPr>
-          <w:sz w:val="24"/>
-          <w:szCs w:val="24"/>
-        </w:rPr>
-      </w:pPr>
-      <w:r>
-        <w:rPr>
-          <w:sz w:val="24"/>
-          <w:szCs w:val="24"/>
-        </w:rPr>
-        <w:t xml:space="preserve">All software development will be </w:t>
-      </w:r>
-      <w:r>
-        <w:rPr>
-          <w:sz w:val="24"/>
-          <w:szCs w:val="24"/>
-        </w:rPr>
-        <w:t>based on</w:t>
-      </w:r>
-      <w:r>
-        <w:rPr>
-          <w:sz w:val="24"/>
-          <w:szCs w:val="24"/>
-        </w:rPr>
-        <w:t xml:space="preserve"> </w:t>
-      </w:r>
-      <w:proofErr w:type="spellStart"/>
-      <w:r>
-        <w:rPr>
-          <w:sz w:val="24"/>
-          <w:szCs w:val="24"/>
-        </w:rPr>
-        <w:t>ChibiOS</w:t>
-      </w:r>
-      <w:proofErr w:type="spellEnd"/>
-      <w:r>
-        <w:rPr>
-          <w:sz w:val="24"/>
-          <w:szCs w:val="24"/>
-        </w:rPr>
-        <w:t>/RT</w:t>
-      </w:r>
-      <w:r>
-        <w:rPr>
-          <w:sz w:val="24"/>
-          <w:szCs w:val="24"/>
-        </w:rPr>
-        <w:t>.</w:t>
-      </w:r>
-    </w:p>
-    <w:p>
-      <w:pPr>
-        <w:pStyle w:val="ListParagraph"/>
-        <w:numPr>
-          <w:ilvl w:val="0"/>
-          <w:numId w:val="7"/>
-        </w:numPr>
-        <w:rPr>
-          <w:sz w:val="24"/>
-          <w:szCs w:val="24"/>
-        </w:rPr>
-      </w:pPr>
-      <w:r>
-        <w:rPr>
-          <w:sz w:val="24"/>
-          <w:szCs w:val="24"/>
-        </w:rPr>
-        <w:t>The system w</w:t>
-      </w:r>
-      <w:r>
-        <w:rPr>
-          <w:sz w:val="24"/>
-          <w:szCs w:val="24"/>
-        </w:rPr>
-        <w:t>ill use a Sightline SLA1500 for automatic mode.</w:t>
-      </w:r>
-    </w:p>
-    <w:p>
-      <w:pPr>
-        <w:pStyle w:val="ListParagraph"/>
-        <w:numPr>
-          <w:ilvl w:val="0"/>
-          <w:numId w:val="7"/>
-        </w:numPr>
-        <w:rPr>
-          <w:sz w:val="24"/>
-          <w:szCs w:val="24"/>
-        </w:rPr>
-      </w:pPr>
-      <w:r>
-        <w:rPr>
-          <w:sz w:val="24"/>
-          <w:szCs w:val="24"/>
-        </w:rPr>
-        <w:t xml:space="preserve">The system must interface to a unified payload connector consisting of an Ethernet link to sightline board, Ethernet pass-through for </w:t>
-      </w:r>
-      <w:proofErr w:type="spellStart"/>
-      <w:r>
-        <w:rPr>
-          <w:sz w:val="24"/>
-          <w:szCs w:val="24"/>
-        </w:rPr>
-        <w:t>trackmaster</w:t>
-      </w:r>
-      <w:proofErr w:type="spellEnd"/>
-      <w:r>
-        <w:rPr>
-          <w:sz w:val="24"/>
-          <w:szCs w:val="24"/>
-        </w:rPr>
-        <w:t xml:space="preserve"> equipment, and USB pass-through for digital camera. </w:t>
-      </w:r>
-    </w:p>
-    <w:p>
-      <w:pPr>
-        <w:pStyle w:val="Heading2"/>
-        <w:rPr>
-          <w:sz w:val="24"/>
-          <w:szCs w:val="24"/>
-        </w:rPr>
-      </w:pPr>
-      <w:r>
-        <w:rPr>
-          <w:sz w:val="24"/>
-          <w:szCs w:val="24"/>
-        </w:rPr>
-        <w:t>operability</w:t>
-      </w:r>
-    </w:p>
-    <w:p>
-      <w:pPr>
-        <w:pStyle w:val="ListParagraph"/>
-        <w:numPr>
-          <w:ilvl w:val="0"/>
-          <w:numId w:val="7"/>
-        </w:numPr>
-        <w:rPr>
-          <w:sz w:val="24"/>
-          <w:szCs w:val="24"/>
-        </w:rPr>
-      </w:pPr>
-      <w:r>
-        <w:rPr>
-          <w:sz w:val="24"/>
-          <w:szCs w:val="24"/>
-        </w:rPr>
-        <w:lastRenderedPageBreak/>
-        <w:t xml:space="preserve">The system </w:t>
-      </w:r>
-      <w:r>
-        <w:rPr>
-          <w:sz w:val="24"/>
-          <w:szCs w:val="24"/>
-        </w:rPr>
-        <w:t>must</w:t>
-      </w:r>
-      <w:r>
-        <w:rPr>
-          <w:sz w:val="24"/>
-          <w:szCs w:val="24"/>
-        </w:rPr>
-        <w:t xml:space="preserve"> be able to operate in the temperature range of </w:t>
-      </w:r>
-      <w:r>
-        <w:rPr>
-          <w:sz w:val="24"/>
-          <w:szCs w:val="24"/>
-        </w:rPr>
-        <w:t>-31</w:t>
-      </w:r>
-      <w:r>
-        <w:rPr>
-          <w:sz w:val="24"/>
-          <w:szCs w:val="24"/>
-          <w:vertAlign w:val="superscript"/>
-        </w:rPr>
-        <w:t>o</w:t>
-      </w:r>
-      <w:r>
-        <w:rPr>
-          <w:sz w:val="24"/>
-          <w:szCs w:val="24"/>
-        </w:rPr>
-        <w:t xml:space="preserve"> to 105</w:t>
-      </w:r>
-      <w:r>
-        <w:rPr>
-          <w:sz w:val="24"/>
-          <w:szCs w:val="24"/>
-          <w:vertAlign w:val="superscript"/>
-        </w:rPr>
-        <w:t>o</w:t>
-      </w:r>
-      <w:r>
-        <w:rPr>
-          <w:sz w:val="24"/>
-          <w:szCs w:val="24"/>
-        </w:rPr>
-        <w:t>F</w:t>
-      </w:r>
-    </w:p>
-    <w:p>
-      <w:pPr>
-        <w:pStyle w:val="ListParagraph"/>
-        <w:numPr>
-          <w:ilvl w:val="0"/>
-          <w:numId w:val="7"/>
-        </w:numPr>
-        <w:rPr>
-          <w:sz w:val="24"/>
-          <w:szCs w:val="24"/>
-        </w:rPr>
-      </w:pPr>
-      <w:r>
-        <w:rPr>
-          <w:sz w:val="24"/>
-          <w:szCs w:val="24"/>
-        </w:rPr>
-        <w:t xml:space="preserve">The system </w:t>
-      </w:r>
-      <w:r>
-        <w:rPr>
-          <w:sz w:val="24"/>
-          <w:szCs w:val="24"/>
-        </w:rPr>
-        <w:t>must</w:t>
-      </w:r>
-      <w:r>
-        <w:rPr>
-          <w:sz w:val="24"/>
-          <w:szCs w:val="24"/>
-        </w:rPr>
-        <w:t xml:space="preserve"> be </w:t>
-      </w:r>
-      <w:r>
-        <w:rPr>
-          <w:sz w:val="24"/>
-          <w:szCs w:val="24"/>
-        </w:rPr>
-        <w:t>covered to protect from water damage.</w:t>
-      </w:r>
-    </w:p>
-    <w:p>
-      <w:pPr>
-        <w:pStyle w:val="ListParagraph"/>
-        <w:numPr>
-          <w:ilvl w:val="0"/>
-          <w:numId w:val="7"/>
-        </w:numPr>
-        <w:rPr>
-          <w:sz w:val="24"/>
-          <w:szCs w:val="24"/>
-        </w:rPr>
-      </w:pPr>
-      <w:r>
-        <w:rPr>
-          <w:sz w:val="24"/>
-          <w:szCs w:val="24"/>
-        </w:rPr>
-        <w:t>The system must be able to withstand vibrations caused by the movement of the mechanical structure.</w:t>
-      </w:r>
-    </w:p>
-    <w:p>
-      <w:pPr>
-        <w:pStyle w:val="ListParagraph"/>
-        <w:numPr>
-          <w:ilvl w:val="0"/>
-          <w:numId w:val="7"/>
-        </w:numPr>
-        <w:rPr>
-          <w:sz w:val="24"/>
-          <w:szCs w:val="24"/>
-        </w:rPr>
-      </w:pPr>
-      <w:r>
-        <w:rPr>
-          <w:sz w:val="24"/>
-          <w:szCs w:val="24"/>
-        </w:rPr>
-        <w:t>The system must be able to withstand a drop of ___ ft.</w:t>
-      </w:r>
-    </w:p>
-    <w:p>
-      <w:pPr>
-        <w:pStyle w:val="ListParagraph"/>
-        <w:numPr>
-          <w:ilvl w:val="0"/>
-          <w:numId w:val="7"/>
-        </w:numPr>
-        <w:rPr>
-          <w:sz w:val="24"/>
-          <w:szCs w:val="24"/>
-        </w:rPr>
-      </w:pPr>
-      <w:r>
-        <w:rPr>
-          <w:sz w:val="24"/>
-          <w:szCs w:val="24"/>
-        </w:rPr>
-        <w:t>The system must include ESD</w:t>
-      </w:r>
-      <w:r>
-        <w:rPr>
-          <w:sz w:val="24"/>
-          <w:szCs w:val="24"/>
-        </w:rPr>
-        <w:t xml:space="preserve"> protection.</w:t>
-      </w:r>
-    </w:p>
-    <w:p>
-      <w:pPr>
-        <w:pStyle w:val="Heading2"/>
-        <w:rPr>
-          <w:sz w:val="24"/>
-          <w:szCs w:val="24"/>
-        </w:rPr>
-      </w:pPr>
-      <w:r>
-        <w:rPr>
-          <w:sz w:val="24"/>
-          <w:szCs w:val="24"/>
-        </w:rPr>
-        <w:t>Reliability</w:t>
-      </w:r>
-    </w:p>
-    <w:p>
-      <w:pPr>
-        <w:pStyle w:val="ListParagraph"/>
-        <w:numPr>
-          <w:ilvl w:val="0"/>
-          <w:numId w:val="7"/>
-        </w:numPr>
-        <w:rPr>
-          <w:sz w:val="24"/>
-          <w:szCs w:val="24"/>
-        </w:rPr>
-      </w:pPr>
-      <w:r>
-        <w:rPr>
-          <w:sz w:val="24"/>
-          <w:szCs w:val="24"/>
-        </w:rPr>
-        <w:t>The system will have a reliability of 99% in 5 years.</w:t>
       </w:r>
     </w:p>
     <w:sectPr>
-      <w:headerReference w:type="default" r:id="rId8"/>
-      <w:footerReference w:type="default" r:id="rId9"/>
+      <w:headerReference w:type="default" r:id="rId9"/>
+      <w:footerReference w:type="default" r:id="rId10"/>
       <w:pgSz w:w="12240" w:h="15840"/>
       <w:pgMar w:top="1440" w:right="1440" w:bottom="1440" w:left="1440" w:header="720" w:footer="720" w:gutter="0"/>
       <w:pgNumType w:start="0"/>
@@ -1977,7 +3718,7 @@
         <w:sz w:val="28"/>
         <w:szCs w:val="28"/>
       </w:rPr>
-      <w:t>1</w:t>
+      <w:t>3</w:t>
     </w:r>
     <w:r>
       <w:rPr>
@@ -2000,7 +3741,7 @@
         <w:szCs w:val="18"/>
       </w:rPr>
       <w:pict>
-        <v:roundrect id="Rounded Rectangle 1" o:spid="_x0000_s4097" style="position:absolute;margin-left:0;margin-top:0;width:561.15pt;height:742.85pt;z-index:251659264;visibility:visible;mso-width-percent:920;mso-height-percent:940;mso-position-horizontal:center;mso-position-horizontal-relative:page;mso-position-vertical:center;mso-position-vertical-relative:page;mso-width-percent:920;mso-height-percent:940" arcsize="2637f" o:gfxdata="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" o:allowincell="f" filled="f" fillcolor="black" strokecolor="black [3213]" strokeweight="1pt">
+        <v:roundrect id="Rounded Rectangle 1" o:spid="_x0000_s4097" style="position:absolute;margin-left:0;margin-top:0;width:561.7pt;height:742.6pt;z-index:251659264;visibility:visible;mso-width-percent:920;mso-height-percent:940;mso-position-horizontal:center;mso-position-horizontal-relative:page;mso-position-vertical:center;mso-position-vertical-relative:page;mso-width-percent:920;mso-height-percent:940" arcsize="2637f" o:gfxdata="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" o:allowincell="f" filled="f" fillcolor="black" strokecolor="black [3213]" strokeweight="1pt">
           <w10:wrap anchorx="page" anchory="page"/>
         </v:roundrect>
       </w:pict>
@@ -2416,6 +4157,119 @@
     </w:lvl>
   </w:abstractNum>
   <w:abstractNum w:abstractNumId="4">
+    <w:nsid w:val="0F7E7DCD"/>
+    <w:multiLevelType w:val="hybridMultilevel"/>
+    <w:tmpl w:val="09741704"/>
+    <w:lvl w:ilvl="0" w:tplc="04090001">
+      <w:start w:val="1"/>
+      <w:numFmt w:val="bullet"/>
+      <w:lvlText w:val=""/>
+      <w:lvlJc w:val="left"/>
+      <w:pPr>
+        <w:ind w:left="720" w:hanging="360"/>
+      </w:pPr>
+      <w:rPr>
+        <w:rFonts w:ascii="Symbol" w:hAnsi="Symbol" w:hint="default"/>
+      </w:rPr>
+    </w:lvl>
+    <w:lvl w:ilvl="1" w:tplc="04090003" w:tentative="1">
+      <w:start w:val="1"/>
+      <w:numFmt w:val="bullet"/>
+      <w:lvlText w:val="o"/>
+      <w:lvlJc w:val="left"/>
+      <w:pPr>
+        <w:ind w:left="1440" w:hanging="360"/>
+      </w:pPr>
+      <w:rPr>
+        <w:rFonts w:ascii="Courier New" w:hAnsi="Courier New" w:cs="Courier New" w:hint="default"/>
+      </w:rPr>
+    </w:lvl>
+    <w:lvl w:ilvl="2" w:tplc="04090005" w:tentative="1">
+      <w:start w:val="1"/>
+      <w:numFmt w:val="bullet"/>
+      <w:lvlText w:val=""/>
+      <w:lvlJc w:val="left"/>
+      <w:pPr>
+        <w:ind w:left="2160" w:hanging="360"/>
+      </w:pPr>
+      <w:rPr>
+        <w:rFonts w:ascii="Wingdings" w:hAnsi="Wingdings" w:hint="default"/>
+      </w:rPr>
+    </w:lvl>
+    <w:lvl w:ilvl="3" w:tplc="04090001" w:tentative="1">
+      <w:start w:val="1"/>
+      <w:numFmt w:val="bullet"/>
+      <w:lvlText w:val=""/>
+      <w:lvlJc w:val="left"/>
+      <w:pPr>
+        <w:ind w:left="2880" w:hanging="360"/>
+      </w:pPr>
+      <w:rPr>
+        <w:rFonts w:ascii="Symbol" w:hAnsi="Symbol" w:hint="default"/>
+      </w:rPr>
+    </w:lvl>
+    <w:lvl w:ilvl="4" w:tplc="04090003" w:tentative="1">
+      <w:start w:val="1"/>
+      <w:numFmt w:val="bullet"/>
+      <w:lvlText w:val="o"/>
+      <w:lvlJc w:val="left"/>
+      <w:pPr>
+        <w:ind w:left="3600" w:hanging="360"/>
+      </w:pPr>
+      <w:rPr>
+        <w:rFonts w:ascii="Courier New" w:hAnsi="Courier New" w:cs="Courier New" w:hint="default"/>
+      </w:rPr>
+    </w:lvl>
+    <w:lvl w:ilvl="5" w:tplc="04090005" w:tentative="1">
+      <w:start w:val="1"/>
+      <w:numFmt w:val="bullet"/>
+      <w:lvlText w:val=""/>
+      <w:lvlJc w:val="left"/>
+      <w:pPr>
+        <w:ind w:left="4320" w:hanging="360"/>
+      </w:pPr>
+      <w:rPr>
+        <w:rFonts w:ascii="Wingdings" w:hAnsi="Wingdings" w:hint="default"/>
+      </w:rPr>
+    </w:lvl>
+    <w:lvl w:ilvl="6" w:tplc="04090001" w:tentative="1">
+      <w:start w:val="1"/>
+      <w:numFmt w:val="bullet"/>
+      <w:lvlText w:val=""/>
+      <w:lvlJc w:val="left"/>
+      <w:pPr>
+        <w:ind w:left="5040" w:hanging="360"/>
+      </w:pPr>
+      <w:rPr>
+        <w:rFonts w:ascii="Symbol" w:hAnsi="Symbol" w:hint="default"/>
+      </w:rPr>
+    </w:lvl>
+    <w:lvl w:ilvl="7" w:tplc="04090003" w:tentative="1">
+      <w:start w:val="1"/>
+      <w:numFmt w:val="bullet"/>
+      <w:lvlText w:val="o"/>
+      <w:lvlJc w:val="left"/>
+      <w:pPr>
+        <w:ind w:left="5760" w:hanging="360"/>
+      </w:pPr>
+      <w:rPr>
+        <w:rFonts w:ascii="Courier New" w:hAnsi="Courier New" w:cs="Courier New" w:hint="default"/>
+      </w:rPr>
+    </w:lvl>
+    <w:lvl w:ilvl="8" w:tplc="04090005" w:tentative="1">
+      <w:start w:val="1"/>
+      <w:numFmt w:val="bullet"/>
+      <w:lvlText w:val=""/>
+      <w:lvlJc w:val="left"/>
+      <w:pPr>
+        <w:ind w:left="6480" w:hanging="360"/>
+      </w:pPr>
+      <w:rPr>
+        <w:rFonts w:ascii="Wingdings" w:hAnsi="Wingdings" w:hint="default"/>
+      </w:rPr>
+    </w:lvl>
+  </w:abstractNum>
+  <w:abstractNum w:abstractNumId="5">
     <w:nsid w:val="10CE7115"/>
     <w:multiLevelType w:val="hybridMultilevel"/>
     <w:tmpl w:val="F31AF288"/>
@@ -2528,7 +4382,7 @@
       </w:rPr>
     </w:lvl>
   </w:abstractNum>
-  <w:abstractNum w:abstractNumId="5">
+  <w:abstractNum w:abstractNumId="6">
     <w:nsid w:val="553A5A54"/>
     <w:multiLevelType w:val="hybridMultilevel"/>
     <w:tmpl w:val="469678E0"/>
@@ -2641,7 +4495,7 @@
       </w:rPr>
     </w:lvl>
   </w:abstractNum>
-  <w:abstractNum w:abstractNumId="6">
+  <w:abstractNum w:abstractNumId="7">
     <w:nsid w:val="79911088"/>
     <w:multiLevelType w:val="hybridMultilevel"/>
     <w:tmpl w:val="B89254AA"/>
@@ -2755,25 +4609,28 @@
     </w:lvl>
   </w:abstractNum>
   <w:num w:numId="1">
-    <w:abstractNumId w:val="4"/>
+    <w:abstractNumId w:val="5"/>
   </w:num>
   <w:num w:numId="2">
     <w:abstractNumId w:val="3"/>
   </w:num>
   <w:num w:numId="3">
-    <w:abstractNumId w:val="5"/>
+    <w:abstractNumId w:val="6"/>
   </w:num>
   <w:num w:numId="4">
     <w:abstractNumId w:val="2"/>
   </w:num>
   <w:num w:numId="5">
-    <w:abstractNumId w:val="6"/>
+    <w:abstractNumId w:val="7"/>
   </w:num>
   <w:num w:numId="6">
     <w:abstractNumId w:val="0"/>
   </w:num>
   <w:num w:numId="7">
     <w:abstractNumId w:val="1"/>
+  </w:num>
+  <w:num w:numId="8">
+    <w:abstractNumId w:val="4"/>
   </w:num>
 </w:numbering>
 </file>
@@ -3673,6 +5530,188 @@
       <w:lang w:bidi="en-US"/>
     </w:rPr>
   </w:style>
+  <w:style w:type="paragraph" w:styleId="TOC1">
+    <w:name w:val="toc 1"/>
+    <w:basedOn w:val="Normal"/>
+    <w:next w:val="Normal"/>
+    <w:autoRedefine/>
+    <w:uiPriority w:val="39"/>
+    <w:unhideWhenUsed/>
+    <w:rsid w:val="005131E6"/>
+    <w:pPr>
+      <w:spacing w:before="360" w:after="360"/>
+    </w:pPr>
+    <w:rPr>
+      <w:b/>
+      <w:bCs/>
+      <w:caps/>
+      <w:sz w:val="22"/>
+      <w:szCs w:val="22"/>
+      <w:u w:val="single"/>
+    </w:rPr>
+  </w:style>
+  <w:style w:type="paragraph" w:styleId="TOC2">
+    <w:name w:val="toc 2"/>
+    <w:basedOn w:val="Normal"/>
+    <w:next w:val="Normal"/>
+    <w:autoRedefine/>
+    <w:uiPriority w:val="39"/>
+    <w:unhideWhenUsed/>
+    <w:rsid w:val="005131E6"/>
+    <w:pPr>
+      <w:spacing w:before="0" w:after="0"/>
+    </w:pPr>
+    <w:rPr>
+      <w:b/>
+      <w:bCs/>
+      <w:smallCaps/>
+      <w:sz w:val="22"/>
+      <w:szCs w:val="22"/>
+    </w:rPr>
+  </w:style>
+  <w:style w:type="paragraph" w:styleId="TOC3">
+    <w:name w:val="toc 3"/>
+    <w:basedOn w:val="Normal"/>
+    <w:next w:val="Normal"/>
+    <w:autoRedefine/>
+    <w:uiPriority w:val="39"/>
+    <w:unhideWhenUsed/>
+    <w:rsid w:val="005131E6"/>
+    <w:pPr>
+      <w:spacing w:before="0" w:after="0"/>
+    </w:pPr>
+    <w:rPr>
+      <w:smallCaps/>
+      <w:sz w:val="22"/>
+      <w:szCs w:val="22"/>
+    </w:rPr>
+  </w:style>
+  <w:style w:type="paragraph" w:styleId="TOC4">
+    <w:name w:val="toc 4"/>
+    <w:basedOn w:val="Normal"/>
+    <w:next w:val="Normal"/>
+    <w:autoRedefine/>
+    <w:uiPriority w:val="39"/>
+    <w:unhideWhenUsed/>
+    <w:rsid w:val="005131E6"/>
+    <w:pPr>
+      <w:spacing w:before="0" w:after="0"/>
+    </w:pPr>
+    <w:rPr>
+      <w:sz w:val="22"/>
+      <w:szCs w:val="22"/>
+    </w:rPr>
+  </w:style>
+  <w:style w:type="paragraph" w:styleId="TOC5">
+    <w:name w:val="toc 5"/>
+    <w:basedOn w:val="Normal"/>
+    <w:next w:val="Normal"/>
+    <w:autoRedefine/>
+    <w:uiPriority w:val="39"/>
+    <w:unhideWhenUsed/>
+    <w:rsid w:val="005131E6"/>
+    <w:pPr>
+      <w:spacing w:before="0" w:after="0"/>
+    </w:pPr>
+    <w:rPr>
+      <w:sz w:val="22"/>
+      <w:szCs w:val="22"/>
+    </w:rPr>
+  </w:style>
+  <w:style w:type="paragraph" w:styleId="TOC6">
+    <w:name w:val="toc 6"/>
+    <w:basedOn w:val="Normal"/>
+    <w:next w:val="Normal"/>
+    <w:autoRedefine/>
+    <w:uiPriority w:val="39"/>
+    <w:unhideWhenUsed/>
+    <w:rsid w:val="005131E6"/>
+    <w:pPr>
+      <w:spacing w:before="0" w:after="0"/>
+    </w:pPr>
+    <w:rPr>
+      <w:sz w:val="22"/>
+      <w:szCs w:val="22"/>
+    </w:rPr>
+  </w:style>
+  <w:style w:type="paragraph" w:styleId="TOC7">
+    <w:name w:val="toc 7"/>
+    <w:basedOn w:val="Normal"/>
+    <w:next w:val="Normal"/>
+    <w:autoRedefine/>
+    <w:uiPriority w:val="39"/>
+    <w:unhideWhenUsed/>
+    <w:rsid w:val="005131E6"/>
+    <w:pPr>
+      <w:spacing w:before="0" w:after="0"/>
+    </w:pPr>
+    <w:rPr>
+      <w:sz w:val="22"/>
+      <w:szCs w:val="22"/>
+    </w:rPr>
+  </w:style>
+  <w:style w:type="paragraph" w:styleId="TOC8">
+    <w:name w:val="toc 8"/>
+    <w:basedOn w:val="Normal"/>
+    <w:next w:val="Normal"/>
+    <w:autoRedefine/>
+    <w:uiPriority w:val="39"/>
+    <w:unhideWhenUsed/>
+    <w:rsid w:val="005131E6"/>
+    <w:pPr>
+      <w:spacing w:before="0" w:after="0"/>
+    </w:pPr>
+    <w:rPr>
+      <w:sz w:val="22"/>
+      <w:szCs w:val="22"/>
+    </w:rPr>
+  </w:style>
+  <w:style w:type="paragraph" w:styleId="TOC9">
+    <w:name w:val="toc 9"/>
+    <w:basedOn w:val="Normal"/>
+    <w:next w:val="Normal"/>
+    <w:autoRedefine/>
+    <w:uiPriority w:val="39"/>
+    <w:unhideWhenUsed/>
+    <w:rsid w:val="005131E6"/>
+    <w:pPr>
+      <w:spacing w:before="0" w:after="0"/>
+    </w:pPr>
+    <w:rPr>
+      <w:sz w:val="22"/>
+      <w:szCs w:val="22"/>
+    </w:rPr>
+  </w:style>
+  <w:style w:type="character" w:styleId="Hyperlink">
+    <w:name w:val="Hyperlink"/>
+    <w:basedOn w:val="DefaultParagraphFont"/>
+    <w:uiPriority w:val="99"/>
+    <w:unhideWhenUsed/>
+    <w:rsid w:val="00676DD5"/>
+    <w:rPr>
+      <w:color w:val="0000FF" w:themeColor="hyperlink"/>
+      <w:u w:val="single"/>
+    </w:rPr>
+  </w:style>
+  <w:style w:type="character" w:customStyle="1" w:styleId="gd">
+    <w:name w:val="gd"/>
+    <w:basedOn w:val="DefaultParagraphFont"/>
+    <w:rsid w:val="00AF07D8"/>
+  </w:style>
+  <w:style w:type="paragraph" w:styleId="Revision">
+    <w:name w:val="Revision"/>
+    <w:hidden/>
+    <w:uiPriority w:val="99"/>
+    <w:semiHidden/>
+    <w:rsid w:val="008D20AA"/>
+    <w:pPr>
+      <w:spacing w:before="0" w:after="0" w:line="240" w:lineRule="auto"/>
+    </w:pPr>
+    <w:rPr>
+      <w:sz w:val="20"/>
+      <w:szCs w:val="20"/>
+    </w:rPr>
+  </w:style>
 </w:styles>
 </file>
 
@@ -4570,384 +6609,189 @@
       <w:lang w:bidi="en-US"/>
     </w:rPr>
   </w:style>
-</w:styles>
-</file>
-
-<file path=word/glossary/document.xml><?xml version="1.0" encoding="utf-8"?>
-<w:glossaryDocument xmlns:ve="http://schemas.openxmlformats.org/markup-compatibility/2006" xmlns:o="urn:schemas-microsoft-com:office:office" xmlns:r="http://schemas.openxmlformats.org/officeDocument/2006/relationships" xmlns:m="http://schemas.openxmlformats.org/officeDocument/2006/math" xmlns:v="urn:schemas-microsoft-com:vml" xmlns:wp="http://schemas.openxmlformats.org/drawingml/2006/wordprocessingDrawing" xmlns:w10="urn:schemas-microsoft-com:office:word" xmlns:w="http://schemas.openxmlformats.org/wordprocessingml/2006/main" xmlns:wne="http://schemas.microsoft.com/office/word/2006/wordml">
-  <w:docParts>
-    <w:docPart>
-      <w:docPartPr>
-        <w:name w:val="82D9D950CAAE4C0483AC0341B5886628"/>
-        <w:category>
-          <w:name w:val="General"/>
-          <w:gallery w:val="placeholder"/>
-        </w:category>
-        <w:types>
-          <w:type w:val="bbPlcHdr"/>
-        </w:types>
-        <w:behaviors>
-          <w:behavior w:val="content"/>
-        </w:behaviors>
-        <w:guid w:val="{C484BA2C-2095-46D2-8B70-BE7039EC76BE}"/>
-      </w:docPartPr>
-      <w:docPartBody>
-        <w:p>
-          <w:pPr>
-            <w:pStyle w:val="82D9D950CAAE4C0483AC0341B5886628"/>
-          </w:pPr>
-          <w:r>
-            <w:rPr>
-              <w:rFonts w:asciiTheme="majorHAnsi" w:eastAsiaTheme="majorEastAsia" w:hAnsiTheme="majorHAnsi" w:cstheme="majorBidi"/>
-            </w:rPr>
-            <w:t>[Type the company name]</w:t>
-          </w:r>
-        </w:p>
-      </w:docPartBody>
-    </w:docPart>
-    <w:docPart>
-      <w:docPartPr>
-        <w:name w:val="B6291F8F8FE348A897729F0A5DB8C187"/>
-        <w:category>
-          <w:name w:val="General"/>
-          <w:gallery w:val="placeholder"/>
-        </w:category>
-        <w:types>
-          <w:type w:val="bbPlcHdr"/>
-        </w:types>
-        <w:behaviors>
-          <w:behavior w:val="content"/>
-        </w:behaviors>
-        <w:guid w:val="{0B083858-3867-4A41-9DCC-EDCD6EF7FFAD}"/>
-      </w:docPartPr>
-      <w:docPartBody>
-        <w:p>
-          <w:pPr>
-            <w:pStyle w:val="B6291F8F8FE348A897729F0A5DB8C187"/>
-          </w:pPr>
-          <w:r>
-            <w:rPr>
-              <w:rFonts w:asciiTheme="majorHAnsi" w:eastAsiaTheme="majorEastAsia" w:hAnsiTheme="majorHAnsi" w:cstheme="majorBidi"/>
-              <w:color w:val="4F81BD" w:themeColor="accent1"/>
-              <w:sz w:val="80"/>
-              <w:szCs w:val="80"/>
-            </w:rPr>
-            <w:t>[Type the document title]</w:t>
-          </w:r>
-        </w:p>
-      </w:docPartBody>
-    </w:docPart>
-  </w:docParts>
-</w:glossaryDocument>
-</file>
-
-<file path=word/glossary/fontTable.xml><?xml version="1.0" encoding="utf-8"?>
-<w:fonts xmlns:r="http://schemas.openxmlformats.org/officeDocument/2006/relationships" xmlns:w="http://schemas.openxmlformats.org/wordprocessingml/2006/main">
-  <w:font w:name="Times New Roman">
-    <w:panose1 w:val="02020603050405020304"/>
-    <w:charset w:val="00"/>
-    <w:family w:val="roman"/>
-    <w:pitch w:val="variable"/>
-    <w:sig w:usb0="E0002AFF" w:usb1="C0007841" w:usb2="00000009" w:usb3="00000000" w:csb0="000001FF" w:csb1="00000000"/>
-  </w:font>
-  <w:font w:name="Wingdings">
-    <w:panose1 w:val="05000000000000000000"/>
-    <w:charset w:val="02"/>
-    <w:family w:val="auto"/>
-    <w:pitch w:val="variable"/>
-    <w:sig w:usb0="00000000" w:usb1="10000000" w:usb2="00000000" w:usb3="00000000" w:csb0="80000000" w:csb1="00000000"/>
-  </w:font>
-  <w:font w:name="Courier New">
-    <w:panose1 w:val="02070309020205020404"/>
-    <w:charset w:val="00"/>
-    <w:family w:val="modern"/>
-    <w:pitch w:val="fixed"/>
-    <w:sig w:usb0="E0002AFF" w:usb1="C0007843" w:usb2="00000009" w:usb3="00000000" w:csb0="000001FF" w:csb1="00000000"/>
-  </w:font>
-  <w:font w:name="Symbol">
-    <w:panose1 w:val="05050102010706020507"/>
-    <w:charset w:val="02"/>
-    <w:family w:val="roman"/>
-    <w:pitch w:val="variable"/>
-    <w:sig w:usb0="00000000" w:usb1="10000000" w:usb2="00000000" w:usb3="00000000" w:csb0="80000000" w:csb1="00000000"/>
-  </w:font>
-  <w:font w:name="Calibri">
-    <w:panose1 w:val="020F0502020204030204"/>
-    <w:charset w:val="00"/>
-    <w:family w:val="swiss"/>
-    <w:pitch w:val="variable"/>
-    <w:sig w:usb0="E00002FF" w:usb1="4000ACFF" w:usb2="00000001" w:usb3="00000000" w:csb0="0000019F" w:csb1="00000000"/>
-  </w:font>
-  <w:font w:name="Tahoma">
-    <w:panose1 w:val="020B0604030504040204"/>
-    <w:charset w:val="00"/>
-    <w:family w:val="swiss"/>
-    <w:pitch w:val="variable"/>
-    <w:sig w:usb0="E1002EFF" w:usb1="C000605B" w:usb2="00000029" w:usb3="00000000" w:csb0="000101FF" w:csb1="00000000"/>
-  </w:font>
-  <w:font w:name="Cambria">
-    <w:panose1 w:val="02040503050406030204"/>
-    <w:charset w:val="00"/>
-    <w:family w:val="roman"/>
-    <w:pitch w:val="variable"/>
-    <w:sig w:usb0="E00002FF" w:usb1="400004FF" w:usb2="00000000" w:usb3="00000000" w:csb0="0000019F" w:csb1="00000000"/>
-  </w:font>
-</w:fonts>
-</file>
-
-<file path=word/glossary/settings.xml><?xml version="1.0" encoding="utf-8"?>
-<w:settings xmlns:o="urn:schemas-microsoft-com:office:office" xmlns:r="http://schemas.openxmlformats.org/officeDocument/2006/relationships" xmlns:m="http://schemas.openxmlformats.org/officeDocument/2006/math" xmlns:v="urn:schemas-microsoft-com:vml" xmlns:w10="urn:schemas-microsoft-com:office:word" xmlns:w="http://schemas.openxmlformats.org/wordprocessingml/2006/main" xmlns:sl="http://schemas.openxmlformats.org/schemaLibrary/2006/main">
-  <w:view w:val="normal"/>
-  <w:defaultTabStop w:val="720"/>
-  <w:characterSpacingControl w:val="doNotCompress"/>
-  <w:compat>
-    <w:useFELayout/>
-  </w:compat>
-  <w:rsids>
-    <w:rsidRoot w:val="006C7F7D"/>
-    <w:rsid w:val="002E2FDA"/>
-    <w:rsid w:val="006C7F7D"/>
-    <w:rsid w:val="007160B0"/>
-    <w:rsid w:val="00C06346"/>
-    <w:rsid w:val="00E54415"/>
-  </w:rsids>
-  <m:mathPr>
-    <m:mathFont m:val="Cambria Math"/>
-    <m:brkBin m:val="before"/>
-    <m:brkBinSub m:val="--"/>
-    <m:smallFrac m:val="off"/>
-    <m:dispDef/>
-    <m:lMargin m:val="0"/>
-    <m:rMargin m:val="0"/>
-    <m:defJc m:val="centerGroup"/>
-    <m:wrapIndent m:val="1440"/>
-    <m:intLim m:val="subSup"/>
-    <m:naryLim m:val="undOvr"/>
-  </m:mathPr>
-  <w:themeFontLang w:val="en-US"/>
-  <w:clrSchemeMapping w:bg1="light1" w:t1="dark1" w:bg2="light2" w:t2="dark2" w:accent1="accent1" w:accent2="accent2" w:accent3="accent3" w:accent4="accent4" w:accent5="accent5" w:accent6="accent6" w:hyperlink="hyperlink" w:followedHyperlink="followedHyperlink"/>
-  <w:decimalSymbol w:val="."/>
-  <w:listSeparator w:val=","/>
-</w:settings>
-</file>
-
-<file path=word/glossary/styles.xml><?xml version="1.0" encoding="utf-8"?>
-<w:styles xmlns:r="http://schemas.openxmlformats.org/officeDocument/2006/relationships" xmlns:w="http://schemas.openxmlformats.org/wordprocessingml/2006/main">
-  <w:docDefaults>
-    <w:rPrDefault>
-      <w:rPr>
-        <w:rFonts w:asciiTheme="minorHAnsi" w:eastAsiaTheme="minorEastAsia" w:hAnsiTheme="minorHAnsi" w:cstheme="minorBidi"/>
-        <w:sz w:val="22"/>
-        <w:szCs w:val="22"/>
-        <w:lang w:val="en-US" w:eastAsia="en-US" w:bidi="ar-SA"/>
-      </w:rPr>
-    </w:rPrDefault>
-    <w:pPrDefault>
-      <w:pPr>
-        <w:spacing w:after="200" w:line="276" w:lineRule="auto"/>
-      </w:pPr>
-    </w:pPrDefault>
-  </w:docDefaults>
-  <w:latentStyles w:defLockedState="0" w:defUIPriority="99" w:defSemiHidden="1" w:defUnhideWhenUsed="1" w:defQFormat="0" w:count="267">
-    <w:lsdException w:name="Normal" w:semiHidden="0" w:uiPriority="0" w:unhideWhenUsed="0" w:qFormat="1"/>
-    <w:lsdException w:name="heading 1" w:semiHidden="0" w:uiPriority="9" w:unhideWhenUsed="0" w:qFormat="1"/>
-    <w:lsdException w:name="heading 2" w:uiPriority="9" w:qFormat="1"/>
-    <w:lsdException w:name="heading 3" w:uiPriority="9" w:qFormat="1"/>
-    <w:lsdException w:name="heading 4" w:uiPriority="9" w:qFormat="1"/>
-    <w:lsdException w:name="heading 5" w:uiPriority="9" w:qFormat="1"/>
-    <w:lsdException w:name="heading 6" w:uiPriority="9" w:qFormat="1"/>
-    <w:lsdException w:name="heading 7" w:uiPriority="9" w:qFormat="1"/>
-    <w:lsdException w:name="heading 8" w:uiPriority="9" w:qFormat="1"/>
-    <w:lsdException w:name="heading 9" w:uiPriority="9" w:qFormat="1"/>
-    <w:lsdException w:name="toc 1" w:uiPriority="39"/>
-    <w:lsdException w:name="toc 2" w:uiPriority="39"/>
-    <w:lsdException w:name="toc 3" w:uiPriority="39"/>
-    <w:lsdException w:name="toc 4" w:uiPriority="39"/>
-    <w:lsdException w:name="toc 5" w:uiPriority="39"/>
-    <w:lsdException w:name="toc 6" w:uiPriority="39"/>
-    <w:lsdException w:name="toc 7" w:uiPriority="39"/>
-    <w:lsdException w:name="toc 8" w:uiPriority="39"/>
-    <w:lsdException w:name="toc 9" w:uiPriority="39"/>
-    <w:lsdException w:name="caption" w:uiPriority="35" w:qFormat="1"/>
-    <w:lsdException w:name="Title" w:semiHidden="0" w:uiPriority="10" w:unhideWhenUsed="0" w:qFormat="1"/>
-    <w:lsdException w:name="Default Paragraph Font" w:uiPriority="1"/>
-    <w:lsdException w:name="Subtitle" w:semiHidden="0" w:uiPriority="11" w:unhideWhenUsed="0" w:qFormat="1"/>
-    <w:lsdException w:name="Strong" w:semiHidden="0" w:uiPriority="22" w:unhideWhenUsed="0" w:qFormat="1"/>
-    <w:lsdException w:name="Emphasis" w:semiHidden="0" w:uiPriority="20" w:unhideWhenUsed="0" w:qFormat="1"/>
-    <w:lsdException w:name="Table Grid" w:semiHidden="0" w:uiPriority="59" w:unhideWhenUsed="0"/>
-    <w:lsdException w:name="Placeholder Text" w:unhideWhenUsed="0"/>
-    <w:lsdException w:name="No Spacing" w:semiHidden="0" w:uiPriority="1" w:unhideWhenUsed="0" w:qFormat="1"/>
-    <w:lsdException w:name="Light Shading" w:semiHidden="0" w:uiPriority="60" w:unhideWhenUsed="0"/>
-    <w:lsdException w:name="Light List" w:semiHidden="0" w:uiPriority="61" w:unhideWhenUsed="0"/>
-    <w:lsdException w:name="Light Grid" w:semiHidden="0" w:uiPriority="62" w:unhideWhenUsed="0"/>
-    <w:lsdException w:name="Medium Shading 1" w:semiHidden="0" w:uiPriority="63" w:unhideWhenUsed="0"/>
-    <w:lsdException w:name="Medium Shading 2" w:semiHidden="0" w:uiPriority="64" w:unhideWhenUsed="0"/>
-    <w:lsdException w:name="Medium List 1" w:semiHidden="0" w:uiPriority="65" w:unhideWhenUsed="0"/>
-    <w:lsdException w:name="Medium List 2" w:semiHidden="0" w:uiPriority="66" w:unhideWhenUsed="0"/>
-    <w:lsdException w:name="Medium Grid 1" w:semiHidden="0" w:uiPriority="67" w:unhideWhenUsed="0"/>
-    <w:lsdException w:name="Medium Grid 2" w:semiHidden="0" w:uiPriority="68" w:unhideWhenUsed="0"/>
-    <w:lsdException w:name="Medium Grid 3" w:semiHidden="0" w:uiPriority="69" w:unhideWhenUsed="0"/>
-    <w:lsdException w:name="Dark List" w:semiHidden="0" w:uiPriority="70" w:unhideWhenUsed="0"/>
-    <w:lsdException w:name="Colorful Shading" w:semiHidden="0" w:uiPriority="71" w:unhideWhenUsed="0"/>
-    <w:lsdException w:name="Colorful List" w:semiHidden="0" w:uiPriority="72" w:unhideWhenUsed="0"/>
-    <w:lsdException w:name="Colorful Grid" w:semiHidden="0" w:uiPriority="73" w:unhideWhenUsed="0"/>
-    <w:lsdException w:name="Light Shading Accent 1" w:semiHidden="0" w:uiPriority="60" w:unhideWhenUsed="0"/>
-    <w:lsdException w:name="Light List Accent 1" w:semiHidden="0" w:uiPriority="61" w:unhideWhenUsed="0"/>
-    <w:lsdException w:name="Light Grid Accent 1" w:semiHidden="0" w:uiPriority="62" w:unhideWhenUsed="0"/>
-    <w:lsdException w:name="Medium Shading 1 Accent 1" w:semiHidden="0" w:uiPriority="63" w:unhideWhenUsed="0"/>
-    <w:lsdException w:name="Medium Shading 2 Accent 1" w:semiHidden="0" w:uiPriority="64" w:unhideWhenUsed="0"/>
-    <w:lsdException w:name="Medium List 1 Accent 1" w:semiHidden="0" w:uiPriority="65" w:unhideWhenUsed="0"/>
-    <w:lsdException w:name="Revision" w:unhideWhenUsed="0"/>
-    <w:lsdException w:name="List Paragraph" w:semiHidden="0" w:uiPriority="34" w:unhideWhenUsed="0" w:qFormat="1"/>
-    <w:lsdException w:name="Quote" w:semiHidden="0" w:uiPriority="29" w:unhideWhenUsed="0" w:qFormat="1"/>
-    <w:lsdException w:name="Intense Quote" w:semiHidden="0" w:uiPriority="30" w:unhideWhenUsed="0" w:qFormat="1"/>
-    <w:lsdException w:name="Medium List 2 Accent 1" w:semiHidden="0" w:uiPriority="66" w:unhideWhenUsed="0"/>
-    <w:lsdException w:name="Medium Grid 1 Accent 1" w:semiHidden="0" w:uiPriority="67" w:unhideWhenUsed="0"/>
-    <w:lsdException w:name="Medium Grid 2 Accent 1" w:semiHidden="0" w:uiPriority="68" w:unhideWhenUsed="0"/>
-    <w:lsdException w:name="Medium Grid 3 Accent 1" w:semiHidden="0" w:uiPriority="69" w:unhideWhenUsed="0"/>
-    <w:lsdException w:name="Dark List Accent 1" w:semiHidden="0" w:uiPriority="70" w:unhideWhenUsed="0"/>
-    <w:lsdException w:name="Colorful Shading Accent 1" w:semiHidden="0" w:uiPriority="71" w:unhideWhenUsed="0"/>
-    <w:lsdException w:name="Colorful List Accent 1" w:semiHidden="0" w:uiPriority="72" w:unhideWhenUsed="0"/>
-    <w:lsdException w:name="Colorful Grid Accent 1" w:semiHidden="0" w:uiPriority="73" w:unhideWhenUsed="0"/>
-    <w:lsdException w:name="Light Shading Accent 2" w:semiHidden="0" w:uiPriority="60" w:unhideWhenUsed="0"/>
-    <w:lsdException w:name="Light List Accent 2" w:semiHidden="0" w:uiPriority="61" w:unhideWhenUsed="0"/>
-    <w:lsdException w:name="Light Grid Accent 2" w:semiHidden="0" w:uiPriority="62" w:unhideWhenUsed="0"/>
-    <w:lsdException w:name="Medium Shading 1 Accent 2" w:semiHidden="0" w:uiPriority="63" w:unhideWhenUsed="0"/>
-    <w:lsdException w:name="Medium Shading 2 Accent 2" w:semiHidden="0" w:uiPriority="64" w:unhideWhenUsed="0"/>
-    <w:lsdException w:name="Medium List 1 Accent 2" w:semiHidden="0" w:uiPriority="65" w:unhideWhenUsed="0"/>
-    <w:lsdException w:name="Medium List 2 Accent 2" w:semiHidden="0" w:uiPriority="66" w:unhideWhenUsed="0"/>
-    <w:lsdException w:name="Medium Grid 1 Accent 2" w:semiHidden="0" w:uiPriority="67" w:unhideWhenUsed="0"/>
-    <w:lsdException w:name="Medium Grid 2 Accent 2" w:semiHidden="0" w:uiPriority="68" w:unhideWhenUsed="0"/>
-    <w:lsdException w:name="Medium Grid 3 Accent 2" w:semiHidden="0" w:uiPriority="69" w:unhideWhenUsed="0"/>
-    <w:lsdException w:name="Dark List Accent 2" w:semiHidden="0" w:uiPriority="70" w:unhideWhenUsed="0"/>
-    <w:lsdException w:name="Colorful Shading Accent 2" w:semiHidden="0" w:uiPriority="71" w:unhideWhenUsed="0"/>
-    <w:lsdException w:name="Colorful List Accent 2" w:semiHidden="0" w:uiPriority="72" w:unhideWhenUsed="0"/>
-    <w:lsdException w:name="Colorful Grid Accent 2" w:semiHidden="0" w:uiPriority="73" w:unhideWhenUsed="0"/>
-    <w:lsdException w:name="Light Shading Accent 3" w:semiHidden="0" w:uiPriority="60" w:unhideWhenUsed="0"/>
-    <w:lsdException w:name="Light List Accent 3" w:semiHidden="0" w:uiPriority="61" w:unhideWhenUsed="0"/>
-    <w:lsdException w:name="Light Grid Accent 3" w:semiHidden="0" w:uiPriority="62" w:unhideWhenUsed="0"/>
-    <w:lsdException w:name="Medium Shading 1 Accent 3" w:semiHidden="0" w:uiPriority="63" w:unhideWhenUsed="0"/>
-    <w:lsdException w:name="Medium Shading 2 Accent 3" w:semiHidden="0" w:uiPriority="64" w:unhideWhenUsed="0"/>
-    <w:lsdException w:name="Medium List 1 Accent 3" w:semiHidden="0" w:uiPriority="65" w:unhideWhenUsed="0"/>
-    <w:lsdException w:name="Medium List 2 Accent 3" w:semiHidden="0" w:uiPriority="66" w:unhideWhenUsed="0"/>
-    <w:lsdException w:name="Medium Grid 1 Accent 3" w:semiHidden="0" w:uiPriority="67" w:unhideWhenUsed="0"/>
-    <w:lsdException w:name="Medium Grid 2 Accent 3" w:semiHidden="0" w:uiPriority="68" w:unhideWhenUsed="0"/>
-    <w:lsdException w:name="Medium Grid 3 Accent 3" w:semiHidden="0" w:uiPriority="69" w:unhideWhenUsed="0"/>
-    <w:lsdException w:name="Dark List Accent 3" w:semiHidden="0" w:uiPriority="70" w:unhideWhenUsed="0"/>
-    <w:lsdException w:name="Colorful Shading Accent 3" w:semiHidden="0" w:uiPriority="71" w:unhideWhenUsed="0"/>
-    <w:lsdException w:name="Colorful List Accent 3" w:semiHidden="0" w:uiPriority="72" w:unhideWhenUsed="0"/>
-    <w:lsdException w:name="Colorful Grid Accent 3" w:semiHidden="0" w:uiPriority="73" w:unhideWhenUsed="0"/>
-    <w:lsdException w:name="Light Shading Accent 4" w:semiHidden="0" w:uiPriority="60" w:unhideWhenUsed="0"/>
-    <w:lsdException w:name="Light List Accent 4" w:semiHidden="0" w:uiPriority="61" w:unhideWhenUsed="0"/>
-    <w:lsdException w:name="Light Grid Accent 4" w:semiHidden="0" w:uiPriority="62" w:unhideWhenUsed="0"/>
-    <w:lsdException w:name="Medium Shading 1 Accent 4" w:semiHidden="0" w:uiPriority="63" w:unhideWhenUsed="0"/>
-    <w:lsdException w:name="Medium Shading 2 Accent 4" w:semiHidden="0" w:uiPriority="64" w:unhideWhenUsed="0"/>
-    <w:lsdException w:name="Medium List 1 Accent 4" w:semiHidden="0" w:uiPriority="65" w:unhideWhenUsed="0"/>
-    <w:lsdException w:name="Medium List 2 Accent 4" w:semiHidden="0" w:uiPriority="66" w:unhideWhenUsed="0"/>
-    <w:lsdException w:name="Medium Grid 1 Accent 4" w:semiHidden="0" w:uiPriority="67" w:unhideWhenUsed="0"/>
-    <w:lsdException w:name="Medium Grid 2 Accent 4" w:semiHidden="0" w:uiPriority="68" w:unhideWhenUsed="0"/>
-    <w:lsdException w:name="Medium Grid 3 Accent 4" w:semiHidden="0" w:uiPriority="69" w:unhideWhenUsed="0"/>
-    <w:lsdException w:name="Dark List Accent 4" w:semiHidden="0" w:uiPriority="70" w:unhideWhenUsed="0"/>
-    <w:lsdException w:name="Colorful Shading Accent 4" w:semiHidden="0" w:uiPriority="71" w:unhideWhenUsed="0"/>
-    <w:lsdException w:name="Colorful List Accent 4" w:semiHidden="0" w:uiPriority="72" w:unhideWhenUsed="0"/>
-    <w:lsdException w:name="Colorful Grid Accent 4" w:semiHidden="0" w:uiPriority="73" w:unhideWhenUsed="0"/>
-    <w:lsdException w:name="Light Shading Accent 5" w:semiHidden="0" w:uiPriority="60" w:unhideWhenUsed="0"/>
-    <w:lsdException w:name="Light List Accent 5" w:semiHidden="0" w:uiPriority="61" w:unhideWhenUsed="0"/>
-    <w:lsdException w:name="Light Grid Accent 5" w:semiHidden="0" w:uiPriority="62" w:unhideWhenUsed="0"/>
-    <w:lsdException w:name="Medium Shading 1 Accent 5" w:semiHidden="0" w:uiPriority="63" w:unhideWhenUsed="0"/>
-    <w:lsdException w:name="Medium Shading 2 Accent 5" w:semiHidden="0" w:uiPriority="64" w:unhideWhenUsed="0"/>
-    <w:lsdException w:name="Medium List 1 Accent 5" w:semiHidden="0" w:uiPriority="65" w:unhideWhenUsed="0"/>
-    <w:lsdException w:name="Medium List 2 Accent 5" w:semiHidden="0" w:uiPriority="66" w:unhideWhenUsed="0"/>
-    <w:lsdException w:name="Medium Grid 1 Accent 5" w:semiHidden="0" w:uiPriority="67" w:unhideWhenUsed="0"/>
-    <w:lsdException w:name="Medium Grid 2 Accent 5" w:semiHidden="0" w:uiPriority="68" w:unhideWhenUsed="0"/>
-    <w:lsdException w:name="Medium Grid 3 Accent 5" w:semiHidden="0" w:uiPriority="69" w:unhideWhenUsed="0"/>
-    <w:lsdException w:name="Dark List Accent 5" w:semiHidden="0" w:uiPriority="70" w:unhideWhenUsed="0"/>
-    <w:lsdException w:name="Colorful Shading Accent 5" w:semiHidden="0" w:uiPriority="71" w:unhideWhenUsed="0"/>
-    <w:lsdException w:name="Colorful List Accent 5" w:semiHidden="0" w:uiPriority="72" w:unhideWhenUsed="0"/>
-    <w:lsdException w:name="Colorful Grid Accent 5" w:semiHidden="0" w:uiPriority="73" w:unhideWhenUsed="0"/>
-    <w:lsdException w:name="Light Shading Accent 6" w:semiHidden="0" w:uiPriority="60" w:unhideWhenUsed="0"/>
-    <w:lsdException w:name="Light List Accent 6" w:semiHidden="0" w:uiPriority="61" w:unhideWhenUsed="0"/>
-    <w:lsdException w:name="Light Grid Accent 6" w:semiHidden="0" w:uiPriority="62" w:unhideWhenUsed="0"/>
-    <w:lsdException w:name="Medium Shading 1 Accent 6" w:semiHidden="0" w:uiPriority="63" w:unhideWhenUsed="0"/>
-    <w:lsdException w:name="Medium Shading 2 Accent 6" w:semiHidden="0" w:uiPriority="64" w:unhideWhenUsed="0"/>
-    <w:lsdException w:name="Medium List 1 Accent 6" w:semiHidden="0" w:uiPriority="65" w:unhideWhenUsed="0"/>
-    <w:lsdException w:name="Medium List 2 Accent 6" w:semiHidden="0" w:uiPriority="66" w:unhideWhenUsed="0"/>
-    <w:lsdException w:name="Medium Grid 1 Accent 6" w:semiHidden="0" w:uiPriority="67" w:unhideWhenUsed="0"/>
-    <w:lsdException w:name="Medium Grid 2 Accent 6" w:semiHidden="0" w:uiPriority="68" w:unhideWhenUsed="0"/>
-    <w:lsdException w:name="Medium Grid 3 Accent 6" w:semiHidden="0" w:uiPriority="69" w:unhideWhenUsed="0"/>
-    <w:lsdException w:name="Dark List Accent 6" w:semiHidden="0" w:uiPriority="70" w:unhideWhenUsed="0"/>
-    <w:lsdException w:name="Colorful Shading Accent 6" w:semiHidden="0" w:uiPriority="71" w:unhideWhenUsed="0"/>
-    <w:lsdException w:name="Colorful List Accent 6" w:semiHidden="0" w:uiPriority="72" w:unhideWhenUsed="0"/>
-    <w:lsdException w:name="Colorful Grid Accent 6" w:semiHidden="0" w:uiPriority="73" w:unhideWhenUsed="0"/>
-    <w:lsdException w:name="Subtle Emphasis" w:semiHidden="0" w:uiPriority="19" w:unhideWhenUsed="0" w:qFormat="1"/>
-    <w:lsdException w:name="Intense Emphasis" w:semiHidden="0" w:uiPriority="21" w:unhideWhenUsed="0" w:qFormat="1"/>
-    <w:lsdException w:name="Subtle Reference" w:semiHidden="0" w:uiPriority="31" w:unhideWhenUsed="0" w:qFormat="1"/>
-    <w:lsdException w:name="Intense Reference" w:semiHidden="0" w:uiPriority="32" w:unhideWhenUsed="0" w:qFormat="1"/>
-    <w:lsdException w:name="Book Title" w:semiHidden="0" w:uiPriority="33" w:unhideWhenUsed="0" w:qFormat="1"/>
-    <w:lsdException w:name="Bibliography" w:uiPriority="37"/>
-    <w:lsdException w:name="TOC Heading" w:uiPriority="39" w:qFormat="1"/>
-  </w:latentStyles>
-  <w:style w:type="paragraph" w:default="1" w:styleId="Normal">
-    <w:name w:val="Normal"/>
-    <w:qFormat/>
-    <w:rsid w:val="00E54415"/>
-  </w:style>
-  <w:style w:type="character" w:default="1" w:styleId="DefaultParagraphFont">
-    <w:name w:val="Default Paragraph Font"/>
-    <w:uiPriority w:val="1"/>
-    <w:semiHidden/>
+  <w:style w:type="paragraph" w:styleId="TOC1">
+    <w:name w:val="toc 1"/>
+    <w:basedOn w:val="Normal"/>
+    <w:next w:val="Normal"/>
+    <w:autoRedefine/>
+    <w:uiPriority w:val="39"/>
     <w:unhideWhenUsed/>
-  </w:style>
-  <w:style w:type="table" w:default="1" w:styleId="TableNormal">
-    <w:name w:val="Normal Table"/>
+    <w:rsid w:val="005131E6"/>
+    <w:pPr>
+      <w:spacing w:before="360" w:after="360"/>
+    </w:pPr>
+    <w:rPr>
+      <w:b/>
+      <w:bCs/>
+      <w:caps/>
+      <w:sz w:val="22"/>
+      <w:szCs w:val="22"/>
+      <w:u w:val="single"/>
+    </w:rPr>
+  </w:style>
+  <w:style w:type="paragraph" w:styleId="TOC2">
+    <w:name w:val="toc 2"/>
+    <w:basedOn w:val="Normal"/>
+    <w:next w:val="Normal"/>
+    <w:autoRedefine/>
+    <w:uiPriority w:val="39"/>
+    <w:unhideWhenUsed/>
+    <w:rsid w:val="005131E6"/>
+    <w:pPr>
+      <w:spacing w:before="0" w:after="0"/>
+    </w:pPr>
+    <w:rPr>
+      <w:b/>
+      <w:bCs/>
+      <w:smallCaps/>
+      <w:sz w:val="22"/>
+      <w:szCs w:val="22"/>
+    </w:rPr>
+  </w:style>
+  <w:style w:type="paragraph" w:styleId="TOC3">
+    <w:name w:val="toc 3"/>
+    <w:basedOn w:val="Normal"/>
+    <w:next w:val="Normal"/>
+    <w:autoRedefine/>
+    <w:uiPriority w:val="39"/>
+    <w:unhideWhenUsed/>
+    <w:rsid w:val="005131E6"/>
+    <w:pPr>
+      <w:spacing w:before="0" w:after="0"/>
+    </w:pPr>
+    <w:rPr>
+      <w:smallCaps/>
+      <w:sz w:val="22"/>
+      <w:szCs w:val="22"/>
+    </w:rPr>
+  </w:style>
+  <w:style w:type="paragraph" w:styleId="TOC4">
+    <w:name w:val="toc 4"/>
+    <w:basedOn w:val="Normal"/>
+    <w:next w:val="Normal"/>
+    <w:autoRedefine/>
+    <w:uiPriority w:val="39"/>
+    <w:unhideWhenUsed/>
+    <w:rsid w:val="005131E6"/>
+    <w:pPr>
+      <w:spacing w:before="0" w:after="0"/>
+    </w:pPr>
+    <w:rPr>
+      <w:sz w:val="22"/>
+      <w:szCs w:val="22"/>
+    </w:rPr>
+  </w:style>
+  <w:style w:type="paragraph" w:styleId="TOC5">
+    <w:name w:val="toc 5"/>
+    <w:basedOn w:val="Normal"/>
+    <w:next w:val="Normal"/>
+    <w:autoRedefine/>
+    <w:uiPriority w:val="39"/>
+    <w:unhideWhenUsed/>
+    <w:rsid w:val="005131E6"/>
+    <w:pPr>
+      <w:spacing w:before="0" w:after="0"/>
+    </w:pPr>
+    <w:rPr>
+      <w:sz w:val="22"/>
+      <w:szCs w:val="22"/>
+    </w:rPr>
+  </w:style>
+  <w:style w:type="paragraph" w:styleId="TOC6">
+    <w:name w:val="toc 6"/>
+    <w:basedOn w:val="Normal"/>
+    <w:next w:val="Normal"/>
+    <w:autoRedefine/>
+    <w:uiPriority w:val="39"/>
+    <w:unhideWhenUsed/>
+    <w:rsid w:val="005131E6"/>
+    <w:pPr>
+      <w:spacing w:before="0" w:after="0"/>
+    </w:pPr>
+    <w:rPr>
+      <w:sz w:val="22"/>
+      <w:szCs w:val="22"/>
+    </w:rPr>
+  </w:style>
+  <w:style w:type="paragraph" w:styleId="TOC7">
+    <w:name w:val="toc 7"/>
+    <w:basedOn w:val="Normal"/>
+    <w:next w:val="Normal"/>
+    <w:autoRedefine/>
+    <w:uiPriority w:val="39"/>
+    <w:unhideWhenUsed/>
+    <w:rsid w:val="005131E6"/>
+    <w:pPr>
+      <w:spacing w:before="0" w:after="0"/>
+    </w:pPr>
+    <w:rPr>
+      <w:sz w:val="22"/>
+      <w:szCs w:val="22"/>
+    </w:rPr>
+  </w:style>
+  <w:style w:type="paragraph" w:styleId="TOC8">
+    <w:name w:val="toc 8"/>
+    <w:basedOn w:val="Normal"/>
+    <w:next w:val="Normal"/>
+    <w:autoRedefine/>
+    <w:uiPriority w:val="39"/>
+    <w:unhideWhenUsed/>
+    <w:rsid w:val="005131E6"/>
+    <w:pPr>
+      <w:spacing w:before="0" w:after="0"/>
+    </w:pPr>
+    <w:rPr>
+      <w:sz w:val="22"/>
+      <w:szCs w:val="22"/>
+    </w:rPr>
+  </w:style>
+  <w:style w:type="paragraph" w:styleId="TOC9">
+    <w:name w:val="toc 9"/>
+    <w:basedOn w:val="Normal"/>
+    <w:next w:val="Normal"/>
+    <w:autoRedefine/>
+    <w:uiPriority w:val="39"/>
+    <w:unhideWhenUsed/>
+    <w:rsid w:val="005131E6"/>
+    <w:pPr>
+      <w:spacing w:before="0" w:after="0"/>
+    </w:pPr>
+    <w:rPr>
+      <w:sz w:val="22"/>
+      <w:szCs w:val="22"/>
+    </w:rPr>
+  </w:style>
+  <w:style w:type="character" w:styleId="Hyperlink">
+    <w:name w:val="Hyperlink"/>
+    <w:basedOn w:val="DefaultParagraphFont"/>
+    <w:uiPriority w:val="99"/>
+    <w:unhideWhenUsed/>
+    <w:rsid w:val="00676DD5"/>
+    <w:rPr>
+      <w:color w:val="0000FF" w:themeColor="hyperlink"/>
+      <w:u w:val="single"/>
+    </w:rPr>
+  </w:style>
+  <w:style w:type="character" w:customStyle="1" w:styleId="gd">
+    <w:name w:val="gd"/>
+    <w:basedOn w:val="DefaultParagraphFont"/>
+    <w:rsid w:val="00AF07D8"/>
+  </w:style>
+  <w:style w:type="paragraph" w:styleId="Revision">
+    <w:name w:val="Revision"/>
+    <w:hidden/>
     <w:uiPriority w:val="99"/>
     <w:semiHidden/>
-    <w:unhideWhenUsed/>
-    <w:qFormat/>
-    <w:tblPr>
-      <w:tblInd w:w="0" w:type="dxa"/>
-      <w:tblCellMar>
-        <w:top w:w="0" w:type="dxa"/>
-        <w:left w:w="108" w:type="dxa"/>
-        <w:bottom w:w="0" w:type="dxa"/>
-        <w:right w:w="108" w:type="dxa"/>
-      </w:tblCellMar>
-    </w:tblPr>
-  </w:style>
-  <w:style w:type="numbering" w:default="1" w:styleId="NoList">
-    <w:name w:val="No List"/>
-    <w:uiPriority w:val="99"/>
-    <w:semiHidden/>
-    <w:unhideWhenUsed/>
-  </w:style>
-  <w:style w:type="paragraph" w:customStyle="1" w:styleId="82D9D950CAAE4C0483AC0341B5886628">
-    <w:name w:val="82D9D950CAAE4C0483AC0341B5886628"/>
-    <w:rsid w:val="006C7F7D"/>
-  </w:style>
-  <w:style w:type="paragraph" w:customStyle="1" w:styleId="B6291F8F8FE348A897729F0A5DB8C187">
-    <w:name w:val="B6291F8F8FE348A897729F0A5DB8C187"/>
-    <w:rsid w:val="006C7F7D"/>
-  </w:style>
-  <w:style w:type="paragraph" w:customStyle="1" w:styleId="4C7F69A47D6246C6BF8DC772B13D7C5C">
-    <w:name w:val="4C7F69A47D6246C6BF8DC772B13D7C5C"/>
-    <w:rsid w:val="006C7F7D"/>
-  </w:style>
-  <w:style w:type="paragraph" w:customStyle="1" w:styleId="92B51C348E72455B8DD902903C1245D1">
-    <w:name w:val="92B51C348E72455B8DD902903C1245D1"/>
-    <w:rsid w:val="006C7F7D"/>
-  </w:style>
-  <w:style w:type="paragraph" w:customStyle="1" w:styleId="92C1CD85DFAE48808411A4E15F22E3A7">
-    <w:name w:val="92C1CD85DFAE48808411A4E15F22E3A7"/>
-    <w:rsid w:val="006C7F7D"/>
+    <w:rsid w:val="008D20AA"/>
+    <w:pPr>
+      <w:spacing w:before="0" w:after="0" w:line="240" w:lineRule="auto"/>
+    </w:pPr>
+    <w:rPr>
+      <w:sz w:val="20"/>
+      <w:szCs w:val="20"/>
+    </w:rPr>
   </w:style>
 </w:styles>
-</file>
-
-<file path=word/glossary/webSettings.xml><?xml version="1.0" encoding="utf-8"?>
-<w:webSettings xmlns:r="http://schemas.openxmlformats.org/officeDocument/2006/relationships" xmlns:w="http://schemas.openxmlformats.org/wordprocessingml/2006/main">
-  <w:optimizeForBrowser/>
-  <w:allowPNG/>
-</w:webSettings>
 </file>
 
 <file path=word/theme/theme1.xml><?xml version="1.0" encoding="utf-8"?>
@@ -5246,10 +7090,22 @@
 </CoverPageProperties>
 </file>
 
+<file path=customXml/item2.xml><?xml version="1.0" encoding="utf-8"?>
+<b:Sources xmlns:b="http://schemas.openxmlformats.org/officeDocument/2006/bibliography" xmlns="http://schemas.openxmlformats.org/officeDocument/2006/bibliography" SelectedStyle="\APA.XSL" StyleName="APA"/>
+</file>
+
 <file path=customXml/itemProps1.xml><?xml version="1.0" encoding="utf-8"?>
 <ds:datastoreItem xmlns:ds="http://schemas.openxmlformats.org/officeDocument/2006/customXml" ds:itemID="{55AF091B-3C7A-41E3-B477-F2FDAA23CFDA}">
   <ds:schemaRefs>
     <ds:schemaRef ds:uri="http://schemas.microsoft.com/office/2006/coverPageProps"/>
   </ds:schemaRefs>
 </ds:datastoreItem>
+</file>
+
+<file path=customXml/itemProps2.xml><?xml version="1.0" encoding="utf-8"?>
+<ds:datastoreItem xmlns:ds="http://schemas.openxmlformats.org/officeDocument/2006/customXml" ds:itemID="{27213E61-5522-4874-B9E6-212281A053E6}">
+  <ds:schemaRefs>
+    <ds:schemaRef ds:uri="http://schemas.openxmlformats.org/officeDocument/2006/bibliography"/>
+  </ds:schemaRefs>
+</ds:datastoreItem>
 </file>
--- a/Documentation/Project Design Specs.docx
+++ b/Documentation/Project Design Specs.docx
@@ -1,6 +1,6 @@
 
 <file path=word/document.xml><?xml version="1.0" encoding="utf-8"?>
-<w:document xmlns:ve="http://schemas.openxmlformats.org/markup-compatibility/2006" xmlns:o="urn:schemas-microsoft-com:office:office" xmlns:r="http://schemas.openxmlformats.org/officeDocument/2006/relationships" xmlns:m="http://schemas.openxmlformats.org/officeDocument/2006/math" xmlns:v="urn:schemas-microsoft-com:vml" xmlns:wp="http://schemas.openxmlformats.org/drawingml/2006/wordprocessingDrawing" xmlns:w10="urn:schemas-microsoft-com:office:word" xmlns:w="http://schemas.openxmlformats.org/wordprocessingml/2006/main" xmlns:wne="http://schemas.microsoft.com/office/word/2006/wordml">
+<w:document xmlns:wpc="http://schemas.microsoft.com/office/word/2010/wordprocessingCanvas" xmlns:mc="http://schemas.openxmlformats.org/markup-compatibility/2006" xmlns:o="urn:schemas-microsoft-com:office:office" xmlns:r="http://schemas.openxmlformats.org/officeDocument/2006/relationships" xmlns:m="http://schemas.openxmlformats.org/officeDocument/2006/math" xmlns:v="urn:schemas-microsoft-com:vml" xmlns:wp14="http://schemas.microsoft.com/office/word/2010/wordprocessingDrawing" xmlns:wp="http://schemas.openxmlformats.org/drawingml/2006/wordprocessingDrawing" xmlns:w10="urn:schemas-microsoft-com:office:word" xmlns:w="http://schemas.openxmlformats.org/wordprocessingml/2006/main" xmlns:w14="http://schemas.microsoft.com/office/word/2010/wordml" xmlns:wpg="http://schemas.microsoft.com/office/word/2010/wordprocessingGroup" xmlns:wpi="http://schemas.microsoft.com/office/word/2010/wordprocessingInk" xmlns:wne="http://schemas.microsoft.com/office/word/2006/wordml" xmlns:wps="http://schemas.microsoft.com/office/word/2010/wordprocessingShape" mc:Ignorable="w14 wp14">
   <w:body>
     <w:sdt>
       <w:sdtPr>
@@ -29,7 +29,7 @@
             <w:tblBorders>
               <w:left w:val="single" w:sz="18" w:space="0" w:color="4F81BD" w:themeColor="accent1"/>
             </w:tblBorders>
-            <w:tblLook w:val="04A0"/>
+            <w:tblLook w:val="04A0" w:firstRow="1" w:lastRow="0" w:firstColumn="1" w:lastColumn="0" w:noHBand="0" w:noVBand="1"/>
           </w:tblPr>
           <w:tblGrid>
             <w:gridCol w:w="7672"/>
@@ -45,6 +45,7 @@
                 <w:dataBinding w:prefixMappings="xmlns:ns0='http://schemas.openxmlformats.org/officeDocument/2006/extended-properties'" w:xpath="/ns0:Properties[1]/ns0:Company[1]" w:storeItemID="{6668398D-A668-4E3E-A5EB-62B293D839F1}"/>
                 <w:text/>
               </w:sdtPr>
+              <w:sdtEndPr/>
               <w:sdtContent>
                 <w:tc>
                   <w:tcPr>
@@ -92,6 +93,7 @@
                   <w:dataBinding w:prefixMappings="xmlns:ns0='http://schemas.openxmlformats.org/package/2006/metadata/core-properties' xmlns:ns1='http://purl.org/dc/elements/1.1/'" w:xpath="/ns0:coreProperties[1]/ns1:title[1]" w:storeItemID="{6C3C8BC8-F283-45AE-878A-BAB7291924A1}"/>
                   <w:text/>
                 </w:sdtPr>
+                <w:sdtEndPr/>
                 <w:sdtContent>
                   <w:p>
                     <w:pPr>
@@ -128,6 +130,7 @@
                 <w:dataBinding w:prefixMappings="xmlns:ns0='http://schemas.openxmlformats.org/package/2006/metadata/core-properties' xmlns:ns1='http://purl.org/dc/elements/1.1/'" w:xpath="/ns0:coreProperties[1]/ns1:subject[1]" w:storeItemID="{6C3C8BC8-F283-45AE-878A-BAB7291924A1}"/>
                 <w:text/>
               </w:sdtPr>
+              <w:sdtEndPr/>
               <w:sdtContent>
                 <w:tc>
                   <w:tcPr>
@@ -164,7 +167,7 @@
           <w:tblPr>
             <w:tblpPr w:leftFromText="187" w:rightFromText="187" w:horzAnchor="margin" w:tblpXSpec="center" w:tblpYSpec="bottom"/>
             <w:tblW w:w="4000" w:type="pct"/>
-            <w:tblLook w:val="04A0"/>
+            <w:tblLook w:val="04A0" w:firstRow="1" w:lastRow="0" w:firstColumn="1" w:lastColumn="0" w:noHBand="0" w:noVBand="1"/>
           </w:tblPr>
           <w:tblGrid>
             <w:gridCol w:w="7672"/>
@@ -190,6 +193,7 @@
                   <w:dataBinding w:prefixMappings="xmlns:ns0='http://schemas.openxmlformats.org/package/2006/metadata/core-properties' xmlns:ns1='http://purl.org/dc/elements/1.1/'" w:xpath="/ns0:coreProperties[1]/ns1:creator[1]" w:storeItemID="{6C3C8BC8-F283-45AE-878A-BAB7291924A1}"/>
                   <w:text/>
                 </w:sdtPr>
+                <w:sdtEndPr/>
                 <w:sdtContent>
                   <w:p>
                     <w:pPr>
@@ -222,6 +226,7 @@
                     <w:calendar w:val="gregorian"/>
                   </w:date>
                 </w:sdtPr>
+                <w:sdtEndPr/>
                 <w:sdtContent>
                   <w:p>
                     <w:pPr>
@@ -254,7 +259,6 @@
         <w:p>
           <w:pPr>
             <w:rPr>
-              <w:ins w:id="0" w:author="Orfi Sanchez" w:date="2014-01-17T13:29:00Z"/>
               <w:b/>
               <w:sz w:val="24"/>
               <w:szCs w:val="24"/>
@@ -271,7 +275,6 @@
         </w:p>
       </w:sdtContent>
     </w:sdt>
-    <w:customXmlInsRangeStart w:id="1" w:author="Orfi Sanchez" w:date="2014-01-17T13:31:00Z"/>
     <w:sdt>
       <w:sdtPr>
         <w:rPr>
@@ -298,19 +301,13 @@
         </w:rPr>
       </w:sdtEndPr>
       <w:sdtContent>
-        <w:customXmlInsRangeEnd w:id="1"/>
         <w:p>
           <w:pPr>
             <w:pStyle w:val="TOCHeading"/>
-            <w:rPr>
-              <w:ins w:id="2" w:author="Orfi Sanchez" w:date="2014-01-17T13:31:00Z"/>
-            </w:rPr>
           </w:pPr>
-          <w:ins w:id="3" w:author="Orfi Sanchez" w:date="2014-01-17T13:31:00Z">
-            <w:r>
-              <w:t>Contents</w:t>
-            </w:r>
-          </w:ins>
+          <w:r>
+            <w:t>Contents</w:t>
+          </w:r>
         </w:p>
         <w:p>
           <w:pPr>
@@ -326,78 +323,55 @@
               <w:u w:val="none"/>
             </w:rPr>
           </w:pPr>
-          <w:ins w:id="4" w:author="Orfi Sanchez" w:date="2014-01-17T13:31:00Z">
-            <w:r>
-              <w:rPr>
-                <w:sz w:val="24"/>
-                <w:szCs w:val="24"/>
-                <w:rPrChange w:id="5" w:author="Orfi Sanchez" w:date="2014-01-17T13:31:00Z">
-                  <w:rPr>
-                    <w:caps w:val="0"/>
-                    <w:noProof/>
-                    <w:sz w:val="20"/>
-                    <w:szCs w:val="20"/>
-                    <w:u w:val="none"/>
-                  </w:rPr>
-                </w:rPrChange>
+          <w:r>
+            <w:rPr>
+              <w:sz w:val="24"/>
+              <w:szCs w:val="24"/>
+            </w:rPr>
+            <w:fldChar w:fldCharType="begin"/>
+          </w:r>
+          <w:r>
+            <w:rPr>
+              <w:sz w:val="24"/>
+              <w:szCs w:val="24"/>
+            </w:rPr>
+            <w:instrText xml:space="preserve"> TOC \o "1-3" \h \z \u </w:instrText>
+          </w:r>
+          <w:r>
+            <w:rPr>
+              <w:sz w:val="24"/>
+              <w:szCs w:val="24"/>
+            </w:rPr>
+            <w:fldChar w:fldCharType="separate"/>
+          </w:r>
+          <w:hyperlink w:anchor="_Toc378581287" w:history="1">
+            <w:r>
+              <w:rPr>
+                <w:rStyle w:val="Hyperlink"/>
+                <w:noProof/>
+              </w:rPr>
+              <w:t>associates</w:t>
+            </w:r>
+            <w:r>
+              <w:rPr>
+                <w:noProof/>
+                <w:webHidden/>
+              </w:rPr>
+              <w:tab/>
+            </w:r>
+            <w:r>
+              <w:rPr>
+                <w:noProof/>
+                <w:webHidden/>
               </w:rPr>
               <w:fldChar w:fldCharType="begin"/>
             </w:r>
             <w:r>
               <w:rPr>
-                <w:sz w:val="24"/>
-                <w:szCs w:val="24"/>
-                <w:rPrChange w:id="6" w:author="Orfi Sanchez" w:date="2014-01-17T13:31:00Z">
-                  <w:rPr/>
-                </w:rPrChange>
-              </w:rPr>
-              <w:instrText xml:space="preserve"> TOC \o "1-3" \h \z \u </w:instrText>
-            </w:r>
-            <w:r>
-              <w:rPr>
-                <w:sz w:val="24"/>
-                <w:szCs w:val="24"/>
-                <w:rPrChange w:id="7" w:author="Orfi Sanchez" w:date="2014-01-17T13:31:00Z">
-                  <w:rPr>
-                    <w:caps w:val="0"/>
-                    <w:noProof/>
-                    <w:sz w:val="20"/>
-                    <w:szCs w:val="20"/>
-                    <w:u w:val="none"/>
-                  </w:rPr>
-                </w:rPrChange>
-              </w:rPr>
-              <w:fldChar w:fldCharType="separate"/>
-            </w:r>
-          </w:ins>
-          <w:hyperlink w:anchor="_Toc377733196" w:history="1">
-            <w:r>
-              <w:rPr>
-                <w:rStyle w:val="Hyperlink"/>
-                <w:noProof/>
-              </w:rPr>
-              <w:t>associates</w:t>
-            </w:r>
-            <w:r>
-              <w:rPr>
-                <w:noProof/>
-                <w:webHidden/>
-              </w:rPr>
-              <w:tab/>
-            </w:r>
-            <w:r>
-              <w:rPr>
-                <w:noProof/>
-                <w:webHidden/>
-              </w:rPr>
-              <w:fldChar w:fldCharType="begin"/>
-            </w:r>
-            <w:r>
-              <w:rPr>
-                <w:noProof/>
-                <w:webHidden/>
-              </w:rPr>
-              <w:instrText xml:space="preserve"> PAGEREF _Toc377733196 \h </w:instrText>
+                <w:noProof/>
+                <w:webHidden/>
+              </w:rPr>
+              <w:instrText xml:space="preserve"> PAGEREF _Toc378581287 \h </w:instrText>
             </w:r>
             <w:r>
               <w:rPr>
@@ -441,7 +415,7 @@
               <w:noProof/>
             </w:rPr>
           </w:pPr>
-          <w:hyperlink w:anchor="_Toc377733197" w:history="1">
+          <w:hyperlink w:anchor="_Toc378581288" w:history="1">
             <w:r>
               <w:rPr>
                 <w:rStyle w:val="Hyperlink"/>
@@ -468,7 +442,7 @@
                 <w:noProof/>
                 <w:webHidden/>
               </w:rPr>
-              <w:instrText xml:space="preserve"> PAGEREF _Toc377733197 \h </w:instrText>
+              <w:instrText xml:space="preserve"> PAGEREF _Toc378581288 \h </w:instrText>
             </w:r>
             <w:r>
               <w:rPr>
@@ -512,7 +486,7 @@
               <w:noProof/>
             </w:rPr>
           </w:pPr>
-          <w:hyperlink w:anchor="_Toc377733198" w:history="1">
+          <w:hyperlink w:anchor="_Toc378581289" w:history="1">
             <w:r>
               <w:rPr>
                 <w:rStyle w:val="Hyperlink"/>
@@ -539,7 +513,7 @@
                 <w:noProof/>
                 <w:webHidden/>
               </w:rPr>
-              <w:instrText xml:space="preserve"> PAGEREF _Toc377733198 \h </w:instrText>
+              <w:instrText xml:space="preserve"> PAGEREF _Toc378581289 \h </w:instrText>
             </w:r>
             <w:r>
               <w:rPr>
@@ -583,7 +557,7 @@
               <w:noProof/>
             </w:rPr>
           </w:pPr>
-          <w:hyperlink w:anchor="_Toc377733199" w:history="1">
+          <w:hyperlink w:anchor="_Toc378581290" w:history="1">
             <w:r>
               <w:rPr>
                 <w:rStyle w:val="Hyperlink"/>
@@ -610,7 +584,7 @@
                 <w:noProof/>
                 <w:webHidden/>
               </w:rPr>
-              <w:instrText xml:space="preserve"> PAGEREF _Toc377733199 \h </w:instrText>
+              <w:instrText xml:space="preserve"> PAGEREF _Toc378581290 \h </w:instrText>
             </w:r>
             <w:r>
               <w:rPr>
@@ -655,13 +629,13 @@
               <w:u w:val="none"/>
             </w:rPr>
           </w:pPr>
-          <w:hyperlink w:anchor="_Toc377733200" w:history="1">
+          <w:hyperlink w:anchor="_Toc378581291" w:history="1">
             <w:r>
               <w:rPr>
                 <w:rStyle w:val="Hyperlink"/>
                 <w:noProof/>
               </w:rPr>
-              <w:t>OBjective</w:t>
+              <w:t>Need</w:t>
             </w:r>
             <w:r>
               <w:rPr>
@@ -682,7 +656,7 @@
                 <w:noProof/>
                 <w:webHidden/>
               </w:rPr>
-              <w:instrText xml:space="preserve"> PAGEREF _Toc377733200 \h </w:instrText>
+              <w:instrText xml:space="preserve"> PAGEREF _Toc378581291 \h </w:instrText>
             </w:r>
             <w:r>
               <w:rPr>
@@ -727,13 +701,13 @@
               <w:u w:val="none"/>
             </w:rPr>
           </w:pPr>
-          <w:hyperlink w:anchor="_Toc377733201" w:history="1">
+          <w:hyperlink w:anchor="_Toc378581292" w:history="1">
             <w:r>
               <w:rPr>
                 <w:rStyle w:val="Hyperlink"/>
                 <w:noProof/>
               </w:rPr>
-              <w:t>Specific Deliverables</w:t>
+              <w:t>Objective</w:t>
             </w:r>
             <w:r>
               <w:rPr>
@@ -754,7 +728,7 @@
                 <w:noProof/>
                 <w:webHidden/>
               </w:rPr>
-              <w:instrText xml:space="preserve"> PAGEREF _Toc377733201 \h </w:instrText>
+              <w:instrText xml:space="preserve"> PAGEREF _Toc378581292 \h </w:instrText>
             </w:r>
             <w:r>
               <w:rPr>
@@ -799,13 +773,13 @@
               <w:u w:val="none"/>
             </w:rPr>
           </w:pPr>
-          <w:hyperlink w:anchor="_Toc377733202" w:history="1">
+          <w:hyperlink w:anchor="_Toc378581293" w:history="1">
             <w:r>
               <w:rPr>
                 <w:rStyle w:val="Hyperlink"/>
                 <w:noProof/>
               </w:rPr>
-              <w:t>Marketing Requirements</w:t>
+              <w:t>Specific Deliverables</w:t>
             </w:r>
             <w:r>
               <w:rPr>
@@ -826,7 +800,7 @@
                 <w:noProof/>
                 <w:webHidden/>
               </w:rPr>
-              <w:instrText xml:space="preserve"> PAGEREF _Toc377733202 \h </w:instrText>
+              <w:instrText xml:space="preserve"> PAGEREF _Toc378581293 \h </w:instrText>
             </w:r>
             <w:r>
               <w:rPr>
@@ -846,7 +820,7 @@
                 <w:noProof/>
                 <w:webHidden/>
               </w:rPr>
-              <w:t>3</w:t>
+              <w:t>2</w:t>
             </w:r>
             <w:r>
               <w:rPr>
@@ -871,13 +845,13 @@
               <w:u w:val="none"/>
             </w:rPr>
           </w:pPr>
-          <w:hyperlink w:anchor="_Toc377733203" w:history="1">
+          <w:hyperlink w:anchor="_Toc378581294" w:history="1">
             <w:r>
               <w:rPr>
                 <w:rStyle w:val="Hyperlink"/>
                 <w:noProof/>
               </w:rPr>
-              <w:t>Engineering Requirements</w:t>
+              <w:t>Top-Level Requirements</w:t>
             </w:r>
             <w:r>
               <w:rPr>
@@ -898,7 +872,7 @@
                 <w:noProof/>
                 <w:webHidden/>
               </w:rPr>
-              <w:instrText xml:space="preserve"> PAGEREF _Toc377733203 \h </w:instrText>
+              <w:instrText xml:space="preserve"> PAGEREF _Toc378581294 \h </w:instrText>
             </w:r>
             <w:r>
               <w:rPr>
@@ -918,7 +892,79 @@
                 <w:noProof/>
                 <w:webHidden/>
               </w:rPr>
-              <w:t>3</w:t>
+              <w:t>4</w:t>
+            </w:r>
+            <w:r>
+              <w:rPr>
+                <w:noProof/>
+                <w:webHidden/>
+              </w:rPr>
+              <w:fldChar w:fldCharType="end"/>
+            </w:r>
+          </w:hyperlink>
+        </w:p>
+        <w:p>
+          <w:pPr>
+            <w:pStyle w:val="TOC1"/>
+            <w:tabs>
+              <w:tab w:val="right" w:pos="9350"/>
+            </w:tabs>
+            <w:rPr>
+              <w:b w:val="0"/>
+              <w:bCs w:val="0"/>
+              <w:caps w:val="0"/>
+              <w:noProof/>
+              <w:u w:val="none"/>
+            </w:rPr>
+          </w:pPr>
+          <w:hyperlink w:anchor="_Toc378581295" w:history="1">
+            <w:r>
+              <w:rPr>
+                <w:rStyle w:val="Hyperlink"/>
+                <w:noProof/>
+              </w:rPr>
+              <w:t>Lower-Level Requirements</w:t>
+            </w:r>
+            <w:r>
+              <w:rPr>
+                <w:noProof/>
+                <w:webHidden/>
+              </w:rPr>
+              <w:tab/>
+            </w:r>
+            <w:r>
+              <w:rPr>
+                <w:noProof/>
+                <w:webHidden/>
+              </w:rPr>
+              <w:fldChar w:fldCharType="begin"/>
+            </w:r>
+            <w:r>
+              <w:rPr>
+                <w:noProof/>
+                <w:webHidden/>
+              </w:rPr>
+              <w:instrText xml:space="preserve"> PAGEREF _Toc378581295 \h </w:instrText>
+            </w:r>
+            <w:r>
+              <w:rPr>
+                <w:noProof/>
+                <w:webHidden/>
+              </w:rPr>
+            </w:r>
+            <w:r>
+              <w:rPr>
+                <w:noProof/>
+                <w:webHidden/>
+              </w:rPr>
+              <w:fldChar w:fldCharType="separate"/>
+            </w:r>
+            <w:r>
+              <w:rPr>
+                <w:noProof/>
+                <w:webHidden/>
+              </w:rPr>
+              <w:t>4</w:t>
             </w:r>
             <w:r>
               <w:rPr>
@@ -942,7 +988,7 @@
               <w:noProof/>
             </w:rPr>
           </w:pPr>
-          <w:hyperlink w:anchor="_Toc377733204" w:history="1">
+          <w:hyperlink w:anchor="_Toc378581296" w:history="1">
             <w:r>
               <w:rPr>
                 <w:rStyle w:val="Hyperlink"/>
@@ -969,7 +1015,7 @@
                 <w:noProof/>
                 <w:webHidden/>
               </w:rPr>
-              <w:instrText xml:space="preserve"> PAGEREF _Toc377733204 \h </w:instrText>
+              <w:instrText xml:space="preserve"> PAGEREF _Toc378581296 \h </w:instrText>
             </w:r>
             <w:r>
               <w:rPr>
@@ -989,7 +1035,7 @@
                 <w:noProof/>
                 <w:webHidden/>
               </w:rPr>
-              <w:t>3</w:t>
+              <w:t>4</w:t>
             </w:r>
             <w:r>
               <w:rPr>
@@ -1013,7 +1059,7 @@
               <w:noProof/>
             </w:rPr>
           </w:pPr>
-          <w:hyperlink w:anchor="_Toc377733205" w:history="1">
+          <w:hyperlink w:anchor="_Toc378581297" w:history="1">
             <w:r>
               <w:rPr>
                 <w:rStyle w:val="Hyperlink"/>
@@ -1040,7 +1086,7 @@
                 <w:noProof/>
                 <w:webHidden/>
               </w:rPr>
-              <w:instrText xml:space="preserve"> PAGEREF _Toc377733205 \h </w:instrText>
+              <w:instrText xml:space="preserve"> PAGEREF _Toc378581297 \h </w:instrText>
             </w:r>
             <w:r>
               <w:rPr>
@@ -1060,7 +1106,7 @@
                 <w:noProof/>
                 <w:webHidden/>
               </w:rPr>
-              <w:t>3</w:t>
+              <w:t>4</w:t>
             </w:r>
             <w:r>
               <w:rPr>
@@ -1084,7 +1130,7 @@
               <w:noProof/>
             </w:rPr>
           </w:pPr>
-          <w:hyperlink w:anchor="_Toc377733206" w:history="1">
+          <w:hyperlink w:anchor="_Toc378581298" w:history="1">
             <w:r>
               <w:rPr>
                 <w:rStyle w:val="Hyperlink"/>
@@ -1111,7 +1157,7 @@
                 <w:noProof/>
                 <w:webHidden/>
               </w:rPr>
-              <w:instrText xml:space="preserve"> PAGEREF _Toc377733206 \h </w:instrText>
+              <w:instrText xml:space="preserve"> PAGEREF _Toc378581298 \h </w:instrText>
             </w:r>
             <w:r>
               <w:rPr>
@@ -1131,7 +1177,7 @@
                 <w:noProof/>
                 <w:webHidden/>
               </w:rPr>
-              <w:t>3</w:t>
+              <w:t>5</w:t>
             </w:r>
             <w:r>
               <w:rPr>
@@ -1155,7 +1201,7 @@
               <w:noProof/>
             </w:rPr>
           </w:pPr>
-          <w:hyperlink w:anchor="_Toc377733207" w:history="1">
+          <w:hyperlink w:anchor="_Toc378581299" w:history="1">
             <w:r>
               <w:rPr>
                 <w:rStyle w:val="Hyperlink"/>
@@ -1182,7 +1228,7 @@
                 <w:noProof/>
                 <w:webHidden/>
               </w:rPr>
-              <w:instrText xml:space="preserve"> PAGEREF _Toc377733207 \h </w:instrText>
+              <w:instrText xml:space="preserve"> PAGEREF _Toc378581299 \h </w:instrText>
             </w:r>
             <w:r>
               <w:rPr>
@@ -1202,7 +1248,7 @@
                 <w:noProof/>
                 <w:webHidden/>
               </w:rPr>
-              <w:t>4</w:t>
+              <w:t>5</w:t>
             </w:r>
             <w:r>
               <w:rPr>
@@ -1226,7 +1272,7 @@
               <w:noProof/>
             </w:rPr>
           </w:pPr>
-          <w:hyperlink w:anchor="_Toc377733208" w:history="1">
+          <w:hyperlink w:anchor="_Toc378581300" w:history="1">
             <w:r>
               <w:rPr>
                 <w:rStyle w:val="Hyperlink"/>
@@ -1253,7 +1299,7 @@
                 <w:noProof/>
                 <w:webHidden/>
               </w:rPr>
-              <w:instrText xml:space="preserve"> PAGEREF _Toc377733208 \h </w:instrText>
+              <w:instrText xml:space="preserve"> PAGEREF _Toc378581300 \h </w:instrText>
             </w:r>
             <w:r>
               <w:rPr>
@@ -1273,7 +1319,7 @@
                 <w:noProof/>
                 <w:webHidden/>
               </w:rPr>
-              <w:t>4</w:t>
+              <w:t>5</w:t>
             </w:r>
             <w:r>
               <w:rPr>
@@ -1297,7 +1343,7 @@
               <w:noProof/>
             </w:rPr>
           </w:pPr>
-          <w:hyperlink w:anchor="_Toc377733209" w:history="1">
+          <w:hyperlink w:anchor="_Toc378581301" w:history="1">
             <w:r>
               <w:rPr>
                 <w:rStyle w:val="Hyperlink"/>
@@ -1324,7 +1370,7 @@
                 <w:noProof/>
                 <w:webHidden/>
               </w:rPr>
-              <w:instrText xml:space="preserve"> PAGEREF _Toc377733209 \h </w:instrText>
+              <w:instrText xml:space="preserve"> PAGEREF _Toc378581301 \h </w:instrText>
             </w:r>
             <w:r>
               <w:rPr>
@@ -1344,7 +1390,7 @@
                 <w:noProof/>
                 <w:webHidden/>
               </w:rPr>
-              <w:t>4</w:t>
+              <w:t>5</w:t>
             </w:r>
             <w:r>
               <w:rPr>
@@ -1368,7 +1414,7 @@
               <w:noProof/>
             </w:rPr>
           </w:pPr>
-          <w:hyperlink w:anchor="_Toc377733210" w:history="1">
+          <w:hyperlink w:anchor="_Toc378581302" w:history="1">
             <w:r>
               <w:rPr>
                 <w:rStyle w:val="Hyperlink"/>
@@ -1395,7 +1441,7 @@
                 <w:noProof/>
                 <w:webHidden/>
               </w:rPr>
-              <w:instrText xml:space="preserve"> PAGEREF _Toc377733210 \h </w:instrText>
+              <w:instrText xml:space="preserve"> PAGEREF _Toc378581302 \h </w:instrText>
             </w:r>
             <w:r>
               <w:rPr>
@@ -1415,78 +1461,7 @@
                 <w:noProof/>
                 <w:webHidden/>
               </w:rPr>
-              <w:t>4</w:t>
-            </w:r>
-            <w:r>
-              <w:rPr>
-                <w:noProof/>
-                <w:webHidden/>
-              </w:rPr>
-              <w:fldChar w:fldCharType="end"/>
-            </w:r>
-          </w:hyperlink>
-        </w:p>
-        <w:p>
-          <w:pPr>
-            <w:pStyle w:val="TOC2"/>
-            <w:tabs>
-              <w:tab w:val="right" w:pos="9350"/>
-            </w:tabs>
-            <w:rPr>
-              <w:b w:val="0"/>
-              <w:bCs w:val="0"/>
-              <w:smallCaps w:val="0"/>
-              <w:noProof/>
-            </w:rPr>
-          </w:pPr>
-          <w:hyperlink w:anchor="_Toc377733211" w:history="1">
-            <w:r>
-              <w:rPr>
-                <w:rStyle w:val="Hyperlink"/>
-                <w:noProof/>
-              </w:rPr>
-              <w:t>Reliability</w:t>
-            </w:r>
-            <w:r>
-              <w:rPr>
-                <w:noProof/>
-                <w:webHidden/>
-              </w:rPr>
-              <w:tab/>
-            </w:r>
-            <w:r>
-              <w:rPr>
-                <w:noProof/>
-                <w:webHidden/>
-              </w:rPr>
-              <w:fldChar w:fldCharType="begin"/>
-            </w:r>
-            <w:r>
-              <w:rPr>
-                <w:noProof/>
-                <w:webHidden/>
-              </w:rPr>
-              <w:instrText xml:space="preserve"> PAGEREF _Toc377733211 \h </w:instrText>
-            </w:r>
-            <w:r>
-              <w:rPr>
-                <w:noProof/>
-                <w:webHidden/>
-              </w:rPr>
-            </w:r>
-            <w:r>
-              <w:rPr>
-                <w:noProof/>
-                <w:webHidden/>
-              </w:rPr>
-              <w:fldChar w:fldCharType="separate"/>
-            </w:r>
-            <w:r>
-              <w:rPr>
-                <w:noProof/>
-                <w:webHidden/>
-              </w:rPr>
-              <w:t>4</w:t>
+              <w:t>5</w:t>
             </w:r>
             <w:r>
               <w:rPr>
@@ -1500,392 +1475,248 @@
         <w:p>
           <w:pPr>
             <w:rPr>
-              <w:ins w:id="8" w:author="Orfi Sanchez" w:date="2014-01-17T13:31:00Z"/>
               <w:sz w:val="24"/>
               <w:szCs w:val="24"/>
-              <w:rPrChange w:id="9" w:author="Orfi Sanchez" w:date="2014-01-17T13:31:00Z">
-                <w:rPr>
-                  <w:ins w:id="10" w:author="Orfi Sanchez" w:date="2014-01-17T13:31:00Z"/>
-                </w:rPr>
-              </w:rPrChange>
             </w:rPr>
           </w:pPr>
-          <w:ins w:id="11" w:author="Orfi Sanchez" w:date="2014-01-17T13:31:00Z">
-            <w:r>
-              <w:rPr>
-                <w:b/>
-                <w:bCs/>
-                <w:noProof/>
-                <w:sz w:val="24"/>
-                <w:szCs w:val="24"/>
-                <w:rPrChange w:id="12" w:author="Orfi Sanchez" w:date="2014-01-17T13:31:00Z">
-                  <w:rPr>
-                    <w:b/>
-                    <w:bCs/>
-                    <w:noProof/>
-                  </w:rPr>
-                </w:rPrChange>
-              </w:rPr>
-              <w:fldChar w:fldCharType="end"/>
-            </w:r>
-          </w:ins>
+          <w:r>
+            <w:rPr>
+              <w:b/>
+              <w:bCs/>
+              <w:noProof/>
+              <w:sz w:val="24"/>
+              <w:szCs w:val="24"/>
+            </w:rPr>
+            <w:fldChar w:fldCharType="end"/>
+          </w:r>
         </w:p>
-        <w:customXmlInsRangeStart w:id="13" w:author="Orfi Sanchez" w:date="2014-01-17T13:31:00Z"/>
       </w:sdtContent>
     </w:sdt>
-    <w:customXmlInsRangeEnd w:id="13"/>
-    <w:p>
-      <w:pPr>
-        <w:rPr>
-          <w:ins w:id="14" w:author="Orfi Sanchez" w:date="2014-01-17T13:32:00Z"/>
+    <w:p>
+      <w:pPr>
+        <w:rPr>
           <w:b/>
           <w:sz w:val="24"/>
           <w:szCs w:val="24"/>
         </w:rPr>
       </w:pPr>
-      <w:ins w:id="15" w:author="Orfi Sanchez" w:date="2014-01-17T13:32:00Z">
-        <w:r>
-          <w:rPr>
-            <w:b/>
-            <w:sz w:val="24"/>
-            <w:szCs w:val="24"/>
-          </w:rPr>
-          <w:br w:type="page"/>
-        </w:r>
-      </w:ins>
+      <w:r>
+        <w:rPr>
+          <w:b/>
+          <w:sz w:val="24"/>
+          <w:szCs w:val="24"/>
+        </w:rPr>
+        <w:br w:type="page"/>
+      </w:r>
     </w:p>
     <w:p>
       <w:pPr>
         <w:pStyle w:val="Heading1"/>
         <w:rPr>
-          <w:ins w:id="16" w:author="Orfi Sanchez" w:date="2014-01-17T13:32:00Z"/>
-          <w:sz w:val="24"/>
-          <w:szCs w:val="24"/>
-          <w:rPrChange w:id="17" w:author="Orfi Sanchez" w:date="2014-01-17T13:36:00Z">
-            <w:rPr>
-              <w:ins w:id="18" w:author="Orfi Sanchez" w:date="2014-01-17T13:32:00Z"/>
-            </w:rPr>
-          </w:rPrChange>
-        </w:rPr>
-        <w:pPrChange w:id="19" w:author="Orfi Sanchez" w:date="2014-01-17T13:32:00Z">
-          <w:pPr/>
-        </w:pPrChange>
-      </w:pPr>
-      <w:bookmarkStart w:id="20" w:name="_Toc377733196"/>
-      <w:ins w:id="21" w:author="Orfi Sanchez" w:date="2014-01-17T13:33:00Z">
-        <w:r>
-          <w:rPr>
-            <w:sz w:val="24"/>
-            <w:szCs w:val="24"/>
-            <w:rPrChange w:id="22" w:author="Orfi Sanchez" w:date="2014-01-17T13:36:00Z">
-              <w:rPr/>
-            </w:rPrChange>
-          </w:rPr>
-          <w:lastRenderedPageBreak/>
-          <w:t>associates</w:t>
-        </w:r>
-      </w:ins>
-      <w:bookmarkEnd w:id="20"/>
+          <w:sz w:val="24"/>
+          <w:szCs w:val="24"/>
+        </w:rPr>
+      </w:pPr>
+      <w:bookmarkStart w:id="0" w:name="_Toc378581287"/>
+      <w:r>
+        <w:rPr>
+          <w:sz w:val="24"/>
+          <w:szCs w:val="24"/>
+        </w:rPr>
+        <w:lastRenderedPageBreak/>
+        <w:t>associates</w:t>
+      </w:r>
+      <w:bookmarkEnd w:id="0"/>
     </w:p>
     <w:p>
       <w:pPr>
         <w:pStyle w:val="Heading2"/>
         <w:rPr>
-          <w:ins w:id="23" w:author="Orfi Sanchez" w:date="2014-01-17T13:33:00Z"/>
-          <w:sz w:val="24"/>
-          <w:szCs w:val="24"/>
-          <w:rPrChange w:id="24" w:author="Orfi Sanchez" w:date="2014-01-17T13:36:00Z">
-            <w:rPr>
-              <w:ins w:id="25" w:author="Orfi Sanchez" w:date="2014-01-17T13:33:00Z"/>
-            </w:rPr>
-          </w:rPrChange>
-        </w:rPr>
-        <w:pPrChange w:id="26" w:author="Orfi Sanchez" w:date="2014-01-17T13:33:00Z">
-          <w:pPr/>
-        </w:pPrChange>
-      </w:pPr>
-      <w:bookmarkStart w:id="27" w:name="_Toc377733197"/>
-      <w:ins w:id="28" w:author="Orfi Sanchez" w:date="2014-01-17T13:33:00Z">
-        <w:r>
-          <w:rPr>
-            <w:sz w:val="24"/>
-            <w:szCs w:val="24"/>
-            <w:rPrChange w:id="29" w:author="Orfi Sanchez" w:date="2014-01-17T13:36:00Z">
-              <w:rPr/>
-            </w:rPrChange>
-          </w:rPr>
-          <w:t>Industry Sponsor</w:t>
-        </w:r>
-        <w:bookmarkEnd w:id="27"/>
-      </w:ins>
-    </w:p>
-    <w:p>
-      <w:pPr>
-        <w:rPr>
-          <w:ins w:id="30" w:author="Orfi Sanchez" w:date="2014-01-17T13:33:00Z"/>
-          <w:sz w:val="24"/>
-          <w:szCs w:val="24"/>
-          <w:rPrChange w:id="31" w:author="Orfi Sanchez" w:date="2014-01-17T13:36:00Z">
-            <w:rPr>
-              <w:ins w:id="32" w:author="Orfi Sanchez" w:date="2014-01-17T13:33:00Z"/>
-            </w:rPr>
-          </w:rPrChange>
-        </w:rPr>
-      </w:pPr>
-      <w:ins w:id="33" w:author="Orfi Sanchez" w:date="2014-01-17T13:33:00Z">
-        <w:r>
-          <w:rPr>
-            <w:sz w:val="24"/>
-            <w:szCs w:val="24"/>
-            <w:rPrChange w:id="34" w:author="Orfi Sanchez" w:date="2014-01-17T13:36:00Z">
-              <w:rPr/>
-            </w:rPrChange>
-          </w:rPr>
-          <w:t>Andrew Greenberg – PSAS</w:t>
-        </w:r>
-      </w:ins>
+          <w:sz w:val="24"/>
+          <w:szCs w:val="24"/>
+        </w:rPr>
+      </w:pPr>
+      <w:bookmarkStart w:id="1" w:name="_Toc378581288"/>
+      <w:r>
+        <w:rPr>
+          <w:sz w:val="24"/>
+          <w:szCs w:val="24"/>
+        </w:rPr>
+        <w:t>Industry Sponsor</w:t>
+      </w:r>
+      <w:bookmarkEnd w:id="1"/>
+    </w:p>
+    <w:p>
+      <w:pPr>
+        <w:rPr>
+          <w:sz w:val="24"/>
+          <w:szCs w:val="24"/>
+        </w:rPr>
+      </w:pPr>
+      <w:r>
+        <w:rPr>
+          <w:sz w:val="24"/>
+          <w:szCs w:val="24"/>
+        </w:rPr>
+        <w:t>Andrew Greenberg – PSAS</w:t>
+      </w:r>
     </w:p>
     <w:p>
       <w:pPr>
         <w:pStyle w:val="Heading2"/>
         <w:rPr>
-          <w:ins w:id="35" w:author="Orfi Sanchez" w:date="2014-01-17T13:33:00Z"/>
-          <w:sz w:val="24"/>
-          <w:szCs w:val="24"/>
-          <w:rPrChange w:id="36" w:author="Orfi Sanchez" w:date="2014-01-17T13:36:00Z">
-            <w:rPr>
-              <w:ins w:id="37" w:author="Orfi Sanchez" w:date="2014-01-17T13:33:00Z"/>
-            </w:rPr>
-          </w:rPrChange>
-        </w:rPr>
-        <w:pPrChange w:id="38" w:author="Orfi Sanchez" w:date="2014-01-17T13:33:00Z">
-          <w:pPr/>
-        </w:pPrChange>
-      </w:pPr>
-      <w:bookmarkStart w:id="39" w:name="_Toc377733198"/>
-      <w:ins w:id="40" w:author="Orfi Sanchez" w:date="2014-01-17T13:33:00Z">
-        <w:r>
-          <w:rPr>
-            <w:sz w:val="24"/>
-            <w:szCs w:val="24"/>
-            <w:rPrChange w:id="41" w:author="Orfi Sanchez" w:date="2014-01-17T13:36:00Z">
-              <w:rPr/>
-            </w:rPrChange>
-          </w:rPr>
-          <w:t>Faculty Advisor</w:t>
-        </w:r>
-        <w:bookmarkEnd w:id="39"/>
-      </w:ins>
-    </w:p>
-    <w:p>
-      <w:pPr>
-        <w:rPr>
-          <w:ins w:id="42" w:author="Orfi Sanchez" w:date="2014-01-17T13:34:00Z"/>
-          <w:sz w:val="24"/>
-          <w:szCs w:val="24"/>
-          <w:rPrChange w:id="43" w:author="Orfi Sanchez" w:date="2014-01-17T13:36:00Z">
-            <w:rPr>
-              <w:ins w:id="44" w:author="Orfi Sanchez" w:date="2014-01-17T13:34:00Z"/>
-            </w:rPr>
-          </w:rPrChange>
-        </w:rPr>
-      </w:pPr>
-      <w:ins w:id="45" w:author="Orfi Sanchez" w:date="2014-01-17T13:34:00Z">
-        <w:r>
-          <w:rPr>
-            <w:sz w:val="24"/>
-            <w:szCs w:val="24"/>
-            <w:rPrChange w:id="46" w:author="Orfi Sanchez" w:date="2014-01-17T13:36:00Z">
-              <w:rPr/>
-            </w:rPrChange>
-          </w:rPr>
-          <w:t xml:space="preserve">Dr. </w:t>
-        </w:r>
-      </w:ins>
-      <w:ins w:id="47" w:author="Orfi Sanchez" w:date="2014-01-17T13:36:00Z">
-        <w:r>
-          <w:rPr>
-            <w:sz w:val="24"/>
-            <w:szCs w:val="24"/>
-          </w:rPr>
-          <w:t xml:space="preserve">Malgorzata </w:t>
-        </w:r>
-      </w:ins>
-      <w:ins w:id="48" w:author="Orfi Sanchez" w:date="2014-01-17T13:37:00Z">
-        <w:r>
-          <w:rPr>
-            <w:sz w:val="24"/>
-            <w:szCs w:val="24"/>
-          </w:rPr>
-          <w:t>Chrzanowska-</w:t>
-        </w:r>
-      </w:ins>
-      <w:ins w:id="49" w:author="Orfi Sanchez" w:date="2014-01-17T13:34:00Z">
-        <w:r>
-          <w:rPr>
-            <w:sz w:val="24"/>
-            <w:szCs w:val="24"/>
-            <w:rPrChange w:id="50" w:author="Orfi Sanchez" w:date="2014-01-17T13:36:00Z">
-              <w:rPr/>
-            </w:rPrChange>
-          </w:rPr>
-          <w:t>Jeske</w:t>
-        </w:r>
-      </w:ins>
+          <w:sz w:val="24"/>
+          <w:szCs w:val="24"/>
+        </w:rPr>
+      </w:pPr>
+      <w:bookmarkStart w:id="2" w:name="_Toc378581289"/>
+      <w:r>
+        <w:rPr>
+          <w:sz w:val="24"/>
+          <w:szCs w:val="24"/>
+        </w:rPr>
+        <w:t>Faculty Advisor</w:t>
+      </w:r>
+      <w:bookmarkEnd w:id="2"/>
+    </w:p>
+    <w:p>
+      <w:pPr>
+        <w:rPr>
+          <w:sz w:val="24"/>
+          <w:szCs w:val="24"/>
+        </w:rPr>
+      </w:pPr>
+      <w:r>
+        <w:rPr>
+          <w:sz w:val="24"/>
+          <w:szCs w:val="24"/>
+        </w:rPr>
+        <w:t xml:space="preserve">Dr. </w:t>
+      </w:r>
+      <w:proofErr w:type="spellStart"/>
+      <w:r>
+        <w:rPr>
+          <w:sz w:val="24"/>
+          <w:szCs w:val="24"/>
+        </w:rPr>
+        <w:t>Malgorzata</w:t>
+      </w:r>
+      <w:proofErr w:type="spellEnd"/>
+      <w:r>
+        <w:rPr>
+          <w:sz w:val="24"/>
+          <w:szCs w:val="24"/>
+        </w:rPr>
+        <w:t xml:space="preserve"> </w:t>
+      </w:r>
+      <w:proofErr w:type="spellStart"/>
+      <w:r>
+        <w:rPr>
+          <w:sz w:val="24"/>
+          <w:szCs w:val="24"/>
+        </w:rPr>
+        <w:t>Chrzanowska-</w:t>
+      </w:r>
+      <w:r>
+        <w:rPr>
+          <w:sz w:val="24"/>
+          <w:szCs w:val="24"/>
+        </w:rPr>
+        <w:t>Jeske</w:t>
+      </w:r>
+      <w:proofErr w:type="spellEnd"/>
     </w:p>
     <w:p>
       <w:pPr>
         <w:pStyle w:val="Heading2"/>
         <w:rPr>
-          <w:ins w:id="51" w:author="Orfi Sanchez" w:date="2014-01-17T13:34:00Z"/>
-          <w:sz w:val="24"/>
-          <w:szCs w:val="24"/>
-          <w:rPrChange w:id="52" w:author="Orfi Sanchez" w:date="2014-01-17T13:36:00Z">
-            <w:rPr>
-              <w:ins w:id="53" w:author="Orfi Sanchez" w:date="2014-01-17T13:34:00Z"/>
-            </w:rPr>
-          </w:rPrChange>
-        </w:rPr>
-        <w:pPrChange w:id="54" w:author="Orfi Sanchez" w:date="2014-01-17T13:34:00Z">
-          <w:pPr/>
-        </w:pPrChange>
-      </w:pPr>
-      <w:bookmarkStart w:id="55" w:name="_Toc377733199"/>
-      <w:ins w:id="56" w:author="Orfi Sanchez" w:date="2014-01-17T13:34:00Z">
-        <w:r>
-          <w:rPr>
-            <w:sz w:val="24"/>
-            <w:szCs w:val="24"/>
-            <w:rPrChange w:id="57" w:author="Orfi Sanchez" w:date="2014-01-17T13:36:00Z">
-              <w:rPr/>
-            </w:rPrChange>
-          </w:rPr>
-          <w:t>Team Members</w:t>
-        </w:r>
-        <w:bookmarkEnd w:id="55"/>
-      </w:ins>
-    </w:p>
-    <w:p>
-      <w:pPr>
-        <w:rPr>
-          <w:ins w:id="58" w:author="Orfi Sanchez" w:date="2014-01-17T13:34:00Z"/>
-          <w:sz w:val="24"/>
-          <w:szCs w:val="24"/>
-          <w:rPrChange w:id="59" w:author="Orfi Sanchez" w:date="2014-01-17T13:36:00Z">
-            <w:rPr>
-              <w:ins w:id="60" w:author="Orfi Sanchez" w:date="2014-01-17T13:34:00Z"/>
-            </w:rPr>
-          </w:rPrChange>
-        </w:rPr>
-      </w:pPr>
-      <w:ins w:id="61" w:author="Orfi Sanchez" w:date="2014-01-17T13:34:00Z">
-        <w:r>
-          <w:rPr>
-            <w:sz w:val="24"/>
-            <w:szCs w:val="24"/>
-            <w:rPrChange w:id="62" w:author="Orfi Sanchez" w:date="2014-01-17T13:36:00Z">
-              <w:rPr/>
-            </w:rPrChange>
-          </w:rPr>
-          <w:t>Robin Davis – Project Manager and Hardware Engineer</w:t>
-        </w:r>
-      </w:ins>
-    </w:p>
-    <w:p>
-      <w:pPr>
-        <w:rPr>
-          <w:ins w:id="63" w:author="Orfi Sanchez" w:date="2014-01-17T13:34:00Z"/>
-          <w:sz w:val="24"/>
-          <w:szCs w:val="24"/>
-          <w:rPrChange w:id="64" w:author="Orfi Sanchez" w:date="2014-01-17T13:36:00Z">
-            <w:rPr>
-              <w:ins w:id="65" w:author="Orfi Sanchez" w:date="2014-01-17T13:34:00Z"/>
-            </w:rPr>
-          </w:rPrChange>
-        </w:rPr>
-      </w:pPr>
-      <w:ins w:id="66" w:author="Orfi Sanchez" w:date="2014-01-17T13:34:00Z">
-        <w:r>
-          <w:rPr>
-            <w:sz w:val="24"/>
-            <w:szCs w:val="24"/>
-            <w:rPrChange w:id="67" w:author="Orfi Sanchez" w:date="2014-01-17T13:36:00Z">
-              <w:rPr/>
-            </w:rPrChange>
-          </w:rPr>
-          <w:t>Rob Gaskell – Technical Lead and Software Engineer</w:t>
-        </w:r>
-      </w:ins>
-    </w:p>
-    <w:p>
-      <w:pPr>
-        <w:rPr>
-          <w:ins w:id="68" w:author="Orfi Sanchez" w:date="2014-01-17T13:37:00Z"/>
-          <w:sz w:val="24"/>
-          <w:szCs w:val="24"/>
-        </w:rPr>
-      </w:pPr>
-      <w:ins w:id="69" w:author="Orfi Sanchez" w:date="2014-01-17T13:34:00Z">
-        <w:r>
-          <w:rPr>
-            <w:sz w:val="24"/>
-            <w:szCs w:val="24"/>
-            <w:rPrChange w:id="70" w:author="Orfi Sanchez" w:date="2014-01-17T13:36:00Z">
-              <w:rPr/>
-            </w:rPrChange>
-          </w:rPr>
-          <w:t xml:space="preserve">Robert Corkran </w:t>
-        </w:r>
-      </w:ins>
-      <w:ins w:id="71" w:author="Orfi Sanchez" w:date="2014-01-17T13:35:00Z">
-        <w:r>
-          <w:rPr>
-            <w:sz w:val="24"/>
-            <w:szCs w:val="24"/>
-            <w:rPrChange w:id="72" w:author="Orfi Sanchez" w:date="2014-01-17T13:36:00Z">
-              <w:rPr/>
-            </w:rPrChange>
-          </w:rPr>
-          <w:t>–</w:t>
-        </w:r>
-      </w:ins>
-      <w:ins w:id="73" w:author="Orfi Sanchez" w:date="2014-01-17T13:34:00Z">
-        <w:r>
-          <w:rPr>
-            <w:sz w:val="24"/>
-            <w:szCs w:val="24"/>
-            <w:rPrChange w:id="74" w:author="Orfi Sanchez" w:date="2014-01-17T13:36:00Z">
-              <w:rPr/>
-            </w:rPrChange>
-          </w:rPr>
-          <w:t xml:space="preserve"> Digital </w:t>
-        </w:r>
-      </w:ins>
-      <w:ins w:id="75" w:author="Orfi Sanchez" w:date="2014-01-17T13:35:00Z">
-        <w:r>
-          <w:rPr>
-            <w:sz w:val="24"/>
-            <w:szCs w:val="24"/>
-            <w:rPrChange w:id="76" w:author="Orfi Sanchez" w:date="2014-01-17T13:36:00Z">
-              <w:rPr/>
-            </w:rPrChange>
-          </w:rPr>
-          <w:t>Design Engineer</w:t>
-        </w:r>
-      </w:ins>
-    </w:p>
-    <w:p>
-      <w:pPr>
-        <w:rPr>
-          <w:ins w:id="77" w:author="Orfi Sanchez" w:date="2014-01-17T13:31:00Z"/>
-          <w:sz w:val="24"/>
-          <w:szCs w:val="24"/>
-          <w:rPrChange w:id="78" w:author="Orfi Sanchez" w:date="2014-01-17T13:38:00Z">
-            <w:rPr>
-              <w:ins w:id="79" w:author="Orfi Sanchez" w:date="2014-01-17T13:31:00Z"/>
-              <w:b/>
-            </w:rPr>
-          </w:rPrChange>
+          <w:sz w:val="24"/>
+          <w:szCs w:val="24"/>
+        </w:rPr>
+      </w:pPr>
+      <w:bookmarkStart w:id="3" w:name="_Toc378581290"/>
+      <w:r>
+        <w:rPr>
+          <w:sz w:val="24"/>
+          <w:szCs w:val="24"/>
+        </w:rPr>
+        <w:t>Team Members</w:t>
+      </w:r>
+      <w:bookmarkEnd w:id="3"/>
+    </w:p>
+    <w:p>
+      <w:pPr>
+        <w:rPr>
+          <w:sz w:val="24"/>
+          <w:szCs w:val="24"/>
+        </w:rPr>
+      </w:pPr>
+      <w:r>
+        <w:rPr>
+          <w:sz w:val="24"/>
+          <w:szCs w:val="24"/>
+        </w:rPr>
+        <w:t>Robin Davis – Project Manager and Hardware Engineer</w:t>
+      </w:r>
+    </w:p>
+    <w:p>
+      <w:pPr>
+        <w:rPr>
+          <w:sz w:val="24"/>
+          <w:szCs w:val="24"/>
+        </w:rPr>
+      </w:pPr>
+      <w:r>
+        <w:rPr>
+          <w:sz w:val="24"/>
+          <w:szCs w:val="24"/>
+        </w:rPr>
+        <w:t>Rob Gaskell – Technical Lead and Software Engineer</w:t>
+      </w:r>
+    </w:p>
+    <w:p>
+      <w:pPr>
+        <w:rPr>
+          <w:sz w:val="24"/>
+          <w:szCs w:val="24"/>
+        </w:rPr>
+      </w:pPr>
+      <w:r>
+        <w:rPr>
+          <w:sz w:val="24"/>
+          <w:szCs w:val="24"/>
+        </w:rPr>
+        <w:t xml:space="preserve">Robert </w:t>
+      </w:r>
+      <w:proofErr w:type="spellStart"/>
+      <w:r>
+        <w:rPr>
+          <w:sz w:val="24"/>
+          <w:szCs w:val="24"/>
+        </w:rPr>
+        <w:t>Corkran</w:t>
+      </w:r>
+      <w:proofErr w:type="spellEnd"/>
+      <w:r>
+        <w:rPr>
+          <w:sz w:val="24"/>
+          <w:szCs w:val="24"/>
+        </w:rPr>
+        <w:t xml:space="preserve"> – Digital Design Engineer</w:t>
+      </w:r>
+      <w:r>
+        <w:rPr>
+          <w:sz w:val="24"/>
+          <w:szCs w:val="24"/>
+        </w:rPr>
+        <w:t xml:space="preserve"> and Hardware Engineer</w:t>
+      </w:r>
+    </w:p>
+    <w:p>
+      <w:pPr>
+        <w:rPr>
+          <w:sz w:val="24"/>
+          <w:szCs w:val="24"/>
         </w:rPr>
       </w:pPr>
     </w:p>
@@ -1893,32 +1724,73 @@
       <w:pPr>
         <w:pStyle w:val="Heading1"/>
         <w:rPr>
-          <w:ins w:id="80" w:author="Orfi Sanchez" w:date="2014-01-17T13:32:00Z"/>
-          <w:sz w:val="24"/>
-          <w:szCs w:val="24"/>
-          <w:rPrChange w:id="81" w:author="Orfi Sanchez" w:date="2014-01-17T13:38:00Z">
-            <w:rPr>
-              <w:ins w:id="82" w:author="Orfi Sanchez" w:date="2014-01-17T13:32:00Z"/>
-            </w:rPr>
-          </w:rPrChange>
-        </w:rPr>
-        <w:pPrChange w:id="83" w:author="Orfi Sanchez" w:date="2014-01-17T13:31:00Z">
-          <w:pPr/>
-        </w:pPrChange>
-      </w:pPr>
-      <w:bookmarkStart w:id="84" w:name="_Toc377733200"/>
-      <w:ins w:id="85" w:author="Orfi Sanchez" w:date="2014-01-17T13:32:00Z">
-        <w:r>
-          <w:rPr>
-            <w:sz w:val="24"/>
-            <w:szCs w:val="24"/>
-            <w:rPrChange w:id="86" w:author="Orfi Sanchez" w:date="2014-01-17T13:38:00Z">
-              <w:rPr/>
-            </w:rPrChange>
-          </w:rPr>
-          <w:t>O</w:t>
-        </w:r>
-      </w:ins>
+          <w:sz w:val="24"/>
+          <w:szCs w:val="24"/>
+        </w:rPr>
+      </w:pPr>
+      <w:bookmarkStart w:id="4" w:name="_Toc378581291"/>
+      <w:r>
+        <w:rPr>
+          <w:sz w:val="24"/>
+          <w:szCs w:val="24"/>
+        </w:rPr>
+        <w:t>Need</w:t>
+      </w:r>
+      <w:bookmarkEnd w:id="4"/>
+    </w:p>
+    <w:p>
+      <w:pPr>
+        <w:rPr>
+          <w:sz w:val="24"/>
+          <w:szCs w:val="24"/>
+        </w:rPr>
+      </w:pPr>
+      <w:r>
+        <w:rPr>
+          <w:sz w:val="24"/>
+          <w:szCs w:val="24"/>
+        </w:rPr>
+        <w:t xml:space="preserve">As PSAS develops more sophisticated launch vehicles, the importance of proper tracking with video and antennas raises. The system currently being used (manual/shoulder mounted) is far outdated. </w:t>
+      </w:r>
+      <w:r>
+        <w:rPr>
+          <w:sz w:val="24"/>
+          <w:szCs w:val="24"/>
+        </w:rPr>
+        <w:t xml:space="preserve">Design work has already been done towards </w:t>
+      </w:r>
+      <w:r>
+        <w:rPr>
+          <w:sz w:val="24"/>
+          <w:szCs w:val="24"/>
+        </w:rPr>
+        <w:t xml:space="preserve">creating a new system called Rocket Tracks; however, this system is still only able to be manually controlled. A system that can track automatically is of the utmost importance. </w:t>
+      </w:r>
+    </w:p>
+    <w:p>
+      <w:pPr>
+        <w:rPr>
+          <w:sz w:val="24"/>
+          <w:szCs w:val="24"/>
+        </w:rPr>
+      </w:pPr>
+    </w:p>
+    <w:p>
+      <w:pPr>
+        <w:pStyle w:val="Heading1"/>
+        <w:rPr>
+          <w:sz w:val="24"/>
+          <w:szCs w:val="24"/>
+        </w:rPr>
+      </w:pPr>
+      <w:bookmarkStart w:id="5" w:name="_Toc378581292"/>
+      <w:r>
+        <w:rPr>
+          <w:sz w:val="24"/>
+          <w:szCs w:val="24"/>
+        </w:rPr>
+        <w:t>O</w:t>
+      </w:r>
       <w:r>
         <w:rPr>
           <w:sz w:val="24"/>
@@ -1926,128 +1798,112 @@
         </w:rPr>
         <w:t>b</w:t>
       </w:r>
-      <w:ins w:id="87" w:author="Orfi Sanchez" w:date="2014-01-17T13:32:00Z">
-        <w:r>
-          <w:rPr>
-            <w:sz w:val="24"/>
-            <w:szCs w:val="24"/>
-            <w:rPrChange w:id="88" w:author="Orfi Sanchez" w:date="2014-01-17T13:38:00Z">
-              <w:rPr/>
-            </w:rPrChange>
-          </w:rPr>
-          <w:t>jective</w:t>
-        </w:r>
-        <w:bookmarkEnd w:id="84"/>
-      </w:ins>
-    </w:p>
-    <w:p>
-      <w:pPr>
-        <w:rPr>
-          <w:ins w:id="89" w:author="Orfi Sanchez" w:date="2014-01-17T13:32:00Z"/>
-          <w:sz w:val="24"/>
-          <w:szCs w:val="24"/>
-          <w:rPrChange w:id="90" w:author="Orfi Sanchez" w:date="2014-01-17T13:38:00Z">
-            <w:rPr>
-              <w:ins w:id="91" w:author="Orfi Sanchez" w:date="2014-01-17T13:32:00Z"/>
-            </w:rPr>
-          </w:rPrChange>
-        </w:rPr>
-      </w:pPr>
-      <w:ins w:id="92" w:author="Orfi Sanchez" w:date="2014-01-17T13:37:00Z">
-        <w:r>
-          <w:rPr>
-            <w:sz w:val="24"/>
-            <w:szCs w:val="24"/>
-            <w:rPrChange w:id="93" w:author="Orfi Sanchez" w:date="2014-01-17T13:38:00Z">
-              <w:rPr/>
-            </w:rPrChange>
-          </w:rPr>
-          <w:t>Design</w:t>
-        </w:r>
-      </w:ins>
-      <w:ins w:id="94" w:author="Orfi Sanchez" w:date="2014-01-17T13:47:00Z">
-        <w:r>
-          <w:rPr>
-            <w:sz w:val="24"/>
-            <w:szCs w:val="24"/>
-          </w:rPr>
-          <w:t>, build, and test</w:t>
-        </w:r>
-      </w:ins>
-      <w:ins w:id="95" w:author="Orfi Sanchez" w:date="2014-01-17T13:37:00Z">
-        <w:r>
-          <w:rPr>
-            <w:sz w:val="24"/>
-            <w:szCs w:val="24"/>
-            <w:rPrChange w:id="96" w:author="Orfi Sanchez" w:date="2014-01-17T13:38:00Z">
-              <w:rPr/>
-            </w:rPrChange>
-          </w:rPr>
-          <w:t xml:space="preserve"> a system that will track a PSAS launch vehicle utilizing the existing mechanical structure, motor divers, and Sightline SLA1</w:t>
-        </w:r>
-      </w:ins>
-      <w:ins w:id="97" w:author="Orfi Sanchez" w:date="2014-01-17T13:38:00Z">
-        <w:r>
-          <w:rPr>
-            <w:sz w:val="24"/>
-            <w:szCs w:val="24"/>
-            <w:rPrChange w:id="98" w:author="Orfi Sanchez" w:date="2014-01-17T13:38:00Z">
-              <w:rPr/>
-            </w:rPrChange>
-          </w:rPr>
-          <w:t>500.</w:t>
-        </w:r>
-      </w:ins>
+      <w:r>
+        <w:rPr>
+          <w:sz w:val="24"/>
+          <w:szCs w:val="24"/>
+        </w:rPr>
+        <w:t>jective</w:t>
+      </w:r>
+      <w:bookmarkEnd w:id="5"/>
+    </w:p>
+    <w:p>
+      <w:pPr>
+        <w:rPr>
+          <w:sz w:val="24"/>
+          <w:szCs w:val="24"/>
+        </w:rPr>
+      </w:pPr>
+      <w:r>
+        <w:rPr>
+          <w:sz w:val="24"/>
+          <w:szCs w:val="24"/>
+        </w:rPr>
+        <w:t xml:space="preserve">The goal of this project is to </w:t>
+      </w:r>
+      <w:r>
+        <w:rPr>
+          <w:sz w:val="24"/>
+          <w:szCs w:val="24"/>
+        </w:rPr>
+        <w:t>expand</w:t>
+      </w:r>
+      <w:r>
+        <w:rPr>
+          <w:sz w:val="24"/>
+          <w:szCs w:val="24"/>
+        </w:rPr>
+        <w:t xml:space="preserve"> the</w:t>
+      </w:r>
+      <w:r>
+        <w:rPr>
+          <w:sz w:val="24"/>
+          <w:szCs w:val="24"/>
+        </w:rPr>
+        <w:t xml:space="preserve"> existing Rocket Tracks design to include an automatic tracking function through use of Sightline’s SLA1500 and a flare camera. </w:t>
+      </w:r>
+    </w:p>
+    <w:p>
+      <w:pPr>
+        <w:rPr>
+          <w:sz w:val="24"/>
+          <w:szCs w:val="24"/>
+        </w:rPr>
+      </w:pPr>
+    </w:p>
+    <w:p>
+      <w:pPr>
+        <w:rPr>
+          <w:b/>
+          <w:bCs/>
+          <w:caps/>
+          <w:color w:val="FFFFFF" w:themeColor="background1"/>
+          <w:spacing w:val="15"/>
+          <w:sz w:val="24"/>
+          <w:szCs w:val="24"/>
+        </w:rPr>
+      </w:pPr>
+      <w:bookmarkStart w:id="6" w:name="_Toc378581293"/>
+      <w:r>
+        <w:rPr>
+          <w:sz w:val="24"/>
+          <w:szCs w:val="24"/>
+        </w:rPr>
+        <w:br w:type="page"/>
+      </w:r>
     </w:p>
     <w:p>
       <w:pPr>
         <w:pStyle w:val="Heading1"/>
         <w:rPr>
-          <w:ins w:id="99" w:author="Orfi Sanchez" w:date="2014-01-17T13:32:00Z"/>
-          <w:sz w:val="24"/>
-          <w:szCs w:val="24"/>
-          <w:rPrChange w:id="100" w:author="Orfi Sanchez" w:date="2014-01-17T13:38:00Z">
-            <w:rPr>
-              <w:ins w:id="101" w:author="Orfi Sanchez" w:date="2014-01-17T13:32:00Z"/>
-            </w:rPr>
-          </w:rPrChange>
-        </w:rPr>
-        <w:pPrChange w:id="102" w:author="Orfi Sanchez" w:date="2014-01-17T13:32:00Z">
-          <w:pPr/>
-        </w:pPrChange>
-      </w:pPr>
-      <w:bookmarkStart w:id="103" w:name="_Toc377733201"/>
-      <w:ins w:id="104" w:author="Orfi Sanchez" w:date="2014-01-17T13:32:00Z">
-        <w:r>
-          <w:rPr>
-            <w:sz w:val="24"/>
-            <w:szCs w:val="24"/>
-            <w:rPrChange w:id="105" w:author="Orfi Sanchez" w:date="2014-01-17T13:38:00Z">
-              <w:rPr/>
-            </w:rPrChange>
-          </w:rPr>
-          <w:t>Specific Deliverables</w:t>
-        </w:r>
-        <w:bookmarkEnd w:id="103"/>
-      </w:ins>
-    </w:p>
-    <w:p>
-      <w:pPr>
-        <w:rPr>
-          <w:ins w:id="106" w:author="Orfi Sanchez" w:date="2014-01-17T13:45:00Z"/>
-          <w:sz w:val="24"/>
-          <w:szCs w:val="24"/>
-        </w:rPr>
-      </w:pPr>
-      <w:ins w:id="107" w:author="Orfi Sanchez" w:date="2014-01-17T13:45:00Z">
-        <w:r>
-          <w:rPr>
-            <w:sz w:val="24"/>
-            <w:szCs w:val="24"/>
-          </w:rPr>
-          <w:t>Documentation of design process including:</w:t>
-        </w:r>
-      </w:ins>
+          <w:sz w:val="24"/>
+          <w:szCs w:val="24"/>
+        </w:rPr>
+      </w:pPr>
+      <w:r>
+        <w:rPr>
+          <w:sz w:val="24"/>
+          <w:szCs w:val="24"/>
+        </w:rPr>
+        <w:lastRenderedPageBreak/>
+        <w:t>Specific Deliverables</w:t>
+      </w:r>
+      <w:bookmarkEnd w:id="6"/>
+    </w:p>
+    <w:p>
+      <w:pPr>
+        <w:rPr>
+          <w:sz w:val="24"/>
+          <w:szCs w:val="24"/>
+        </w:rPr>
+      </w:pPr>
+      <w:r>
+        <w:rPr>
+          <w:sz w:val="24"/>
+          <w:szCs w:val="24"/>
+        </w:rPr>
+        <w:t>Documentation of design process including:</w:t>
+      </w:r>
     </w:p>
     <w:p>
       <w:pPr>
@@ -2057,23 +1913,17 @@
           <w:numId w:val="8"/>
         </w:numPr>
         <w:rPr>
-          <w:ins w:id="108" w:author="Orfi Sanchez" w:date="2014-01-17T13:45:00Z"/>
-          <w:sz w:val="24"/>
-          <w:szCs w:val="24"/>
-        </w:rPr>
-        <w:pPrChange w:id="109" w:author="Orfi Sanchez" w:date="2014-01-17T13:45:00Z">
-          <w:pPr/>
-        </w:pPrChange>
-      </w:pPr>
-      <w:ins w:id="110" w:author="Orfi Sanchez" w:date="2014-01-17T13:45:00Z">
-        <w:r>
-          <w:rPr>
-            <w:sz w:val="24"/>
-            <w:szCs w:val="24"/>
-          </w:rPr>
-          <w:t>Level 0 and Level 1 block diagrams</w:t>
-        </w:r>
-      </w:ins>
+          <w:sz w:val="24"/>
+          <w:szCs w:val="24"/>
+        </w:rPr>
+      </w:pPr>
+      <w:r>
+        <w:rPr>
+          <w:sz w:val="24"/>
+          <w:szCs w:val="24"/>
+        </w:rPr>
+        <w:t>Level 0 and Level 1 block diagrams</w:t>
+      </w:r>
     </w:p>
     <w:p>
       <w:pPr>
@@ -2083,23 +1933,17 @@
           <w:numId w:val="8"/>
         </w:numPr>
         <w:rPr>
-          <w:ins w:id="111" w:author="Orfi Sanchez" w:date="2014-01-17T13:46:00Z"/>
-          <w:sz w:val="24"/>
-          <w:szCs w:val="24"/>
-        </w:rPr>
-        <w:pPrChange w:id="112" w:author="Orfi Sanchez" w:date="2014-01-17T13:45:00Z">
-          <w:pPr/>
-        </w:pPrChange>
-      </w:pPr>
-      <w:ins w:id="113" w:author="Orfi Sanchez" w:date="2014-01-17T13:46:00Z">
-        <w:r>
-          <w:rPr>
-            <w:sz w:val="24"/>
-            <w:szCs w:val="24"/>
-          </w:rPr>
-          <w:t xml:space="preserve">Explanation </w:t>
-        </w:r>
-      </w:ins>
+          <w:sz w:val="24"/>
+          <w:szCs w:val="24"/>
+        </w:rPr>
+      </w:pPr>
+      <w:r>
+        <w:rPr>
+          <w:sz w:val="24"/>
+          <w:szCs w:val="24"/>
+        </w:rPr>
+        <w:t xml:space="preserve">Explanation </w:t>
+      </w:r>
       <w:r>
         <w:rPr>
           <w:sz w:val="24"/>
@@ -2107,15 +1951,13 @@
         </w:rPr>
         <w:t>of</w:t>
       </w:r>
-      <w:ins w:id="114" w:author="Orfi Sanchez" w:date="2014-01-17T13:46:00Z">
-        <w:r>
-          <w:rPr>
-            <w:sz w:val="24"/>
-            <w:szCs w:val="24"/>
-          </w:rPr>
-          <w:t xml:space="preserve"> all components used</w:t>
-        </w:r>
-      </w:ins>
+      <w:r>
+        <w:rPr>
+          <w:sz w:val="24"/>
+          <w:szCs w:val="24"/>
+        </w:rPr>
+        <w:t xml:space="preserve"> all components used</w:t>
+      </w:r>
     </w:p>
     <w:p>
       <w:pPr>
@@ -2125,53 +1967,46 @@
           <w:numId w:val="8"/>
         </w:numPr>
         <w:rPr>
-          <w:ins w:id="115" w:author="Orfi Sanchez" w:date="2014-01-17T13:32:00Z"/>
-          <w:sz w:val="24"/>
-          <w:szCs w:val="24"/>
-          <w:rPrChange w:id="116" w:author="Orfi Sanchez" w:date="2014-01-17T13:45:00Z">
-            <w:rPr>
-              <w:ins w:id="117" w:author="Orfi Sanchez" w:date="2014-01-17T13:32:00Z"/>
-            </w:rPr>
-          </w:rPrChange>
-        </w:rPr>
-        <w:pPrChange w:id="118" w:author="Orfi Sanchez" w:date="2014-01-17T13:45:00Z">
-          <w:pPr/>
-        </w:pPrChange>
-      </w:pPr>
-      <w:ins w:id="119" w:author="Orfi Sanchez" w:date="2014-01-17T13:47:00Z">
-        <w:r>
-          <w:rPr>
-            <w:sz w:val="24"/>
-            <w:szCs w:val="24"/>
-          </w:rPr>
-          <w:t>All versions of s</w:t>
-        </w:r>
-      </w:ins>
-      <w:ins w:id="120" w:author="Orfi Sanchez" w:date="2014-01-17T13:46:00Z">
-        <w:r>
-          <w:rPr>
-            <w:sz w:val="24"/>
-            <w:szCs w:val="24"/>
-          </w:rPr>
-          <w:t>chematic and board files</w:t>
-        </w:r>
-      </w:ins>
-    </w:p>
-    <w:p>
-      <w:pPr>
-        <w:rPr>
-          <w:rPrChange w:id="121" w:author="Orfi Sanchez" w:date="2014-01-17T13:32:00Z">
-            <w:rPr>
-              <w:b/>
-            </w:rPr>
-          </w:rPrChange>
-        </w:rPr>
-      </w:pPr>
-    </w:p>
-    <w:p>
-      <w:pPr>
-        <w:rPr>
-          <w:ins w:id="122" w:author="Orfi Sanchez" w:date="2014-01-17T13:47:00Z"/>
+          <w:sz w:val="24"/>
+          <w:szCs w:val="24"/>
+        </w:rPr>
+      </w:pPr>
+      <w:r>
+        <w:rPr>
+          <w:sz w:val="24"/>
+          <w:szCs w:val="24"/>
+        </w:rPr>
+        <w:t>All versions of schematic and board files</w:t>
+      </w:r>
+    </w:p>
+    <w:p>
+      <w:pPr>
+        <w:pStyle w:val="ListParagraph"/>
+        <w:numPr>
+          <w:ilvl w:val="0"/>
+          <w:numId w:val="8"/>
+        </w:numPr>
+        <w:rPr>
+          <w:sz w:val="24"/>
+          <w:szCs w:val="24"/>
+        </w:rPr>
+      </w:pPr>
+      <w:r>
+        <w:rPr>
+          <w:sz w:val="24"/>
+          <w:szCs w:val="24"/>
+        </w:rPr>
+        <w:t>Completed PCB within an enclosure</w:t>
+      </w:r>
+    </w:p>
+    <w:p>
+      <w:pPr>
+        <w:pStyle w:val="ListParagraph"/>
+        <w:numPr>
+          <w:ilvl w:val="0"/>
+          <w:numId w:val="8"/>
+        </w:numPr>
+        <w:rPr>
           <w:b/>
           <w:bCs/>
           <w:caps/>
@@ -2181,15 +2016,31 @@
           <w:szCs w:val="24"/>
         </w:rPr>
       </w:pPr>
-      <w:ins w:id="123" w:author="Orfi Sanchez" w:date="2014-01-17T13:47:00Z">
-        <w:r>
-          <w:rPr>
-            <w:sz w:val="24"/>
-            <w:szCs w:val="24"/>
-          </w:rPr>
-          <w:br w:type="page"/>
-        </w:r>
-      </w:ins>
+      <w:r>
+        <w:rPr>
+          <w:sz w:val="24"/>
+          <w:szCs w:val="24"/>
+        </w:rPr>
+        <w:t>Demonstration of the system working in automatic and manual modes</w:t>
+      </w:r>
+    </w:p>
+    <w:p>
+      <w:pPr>
+        <w:pStyle w:val="ListParagraph"/>
+        <w:numPr>
+          <w:ilvl w:val="0"/>
+          <w:numId w:val="8"/>
+        </w:numPr>
+        <w:rPr>
+          <w:b/>
+          <w:bCs/>
+          <w:caps/>
+          <w:color w:val="FFFFFF" w:themeColor="background1"/>
+          <w:spacing w:val="15"/>
+          <w:sz w:val="24"/>
+          <w:szCs w:val="24"/>
+        </w:rPr>
+      </w:pPr>
     </w:p>
     <w:p>
       <w:pPr>
@@ -2199,14 +2050,15 @@
           <w:szCs w:val="24"/>
         </w:rPr>
       </w:pPr>
-      <w:r>
-        <w:rPr>
-          <w:sz w:val="24"/>
-          <w:szCs w:val="24"/>
-        </w:rPr>
-        <w:lastRenderedPageBreak/>
+      <w:bookmarkStart w:id="7" w:name="_Toc378581294"/>
+      <w:r>
+        <w:rPr>
+          <w:sz w:val="24"/>
+          <w:szCs w:val="24"/>
+        </w:rPr>
         <w:t>Top-Level Requirements</w:t>
       </w:r>
+      <w:bookmarkEnd w:id="7"/>
     </w:p>
     <w:p>
       <w:pPr>
@@ -2352,24 +2204,13 @@
           <w:szCs w:val="24"/>
         </w:rPr>
       </w:pPr>
-      <w:del w:id="124" w:author="Orfi Sanchez" w:date="2014-01-17T13:42:00Z">
-        <w:r>
-          <w:rPr>
-            <w:sz w:val="24"/>
-            <w:szCs w:val="24"/>
-          </w:rPr>
-          <w:delText>w</w:delText>
-        </w:r>
-      </w:del>
-      <w:ins w:id="125" w:author="Orfi Sanchez" w:date="2014-01-17T13:42:00Z">
-        <w:r>
-          <w:rPr>
-            <w:sz w:val="24"/>
-            <w:szCs w:val="24"/>
-          </w:rPr>
-          <w:t>W</w:t>
-        </w:r>
-      </w:ins>
+      <w:r>
+        <w:rPr>
+          <w:sz w:val="24"/>
+          <w:szCs w:val="24"/>
+        </w:rPr>
+        <w:t>W</w:t>
+      </w:r>
       <w:r>
         <w:rPr>
           <w:sz w:val="24"/>
@@ -2411,15 +2252,6 @@
         </w:rPr>
         <w:t>Be operable in temperatures typical of Brothers, OR year-round</w:t>
       </w:r>
-      <w:del w:id="126" w:author="Orfi Sanchez" w:date="2014-01-17T13:42:00Z">
-        <w:r>
-          <w:rPr>
-            <w:sz w:val="24"/>
-            <w:szCs w:val="24"/>
-          </w:rPr>
-          <w:delText>.</w:delText>
-        </w:r>
-      </w:del>
     </w:p>
     <w:p>
       <w:pPr>
@@ -2567,32 +2399,31 @@
         </w:rPr>
         <w:t>System must provide power over Ethernet to payload devices</w:t>
       </w:r>
-      <w:bookmarkStart w:id="127" w:name="_GoBack"/>
-      <w:bookmarkEnd w:id="127"/>
+    </w:p>
+    <w:p>
+      <w:pPr>
+        <w:pStyle w:val="ListParagraph"/>
+        <w:numPr>
+          <w:ilvl w:val="0"/>
+          <w:numId w:val="6"/>
+        </w:numPr>
+        <w:rPr>
+          <w:sz w:val="24"/>
+          <w:szCs w:val="24"/>
+        </w:rPr>
+      </w:pPr>
     </w:p>
     <w:p>
       <w:pPr>
         <w:pStyle w:val="Heading1"/>
-        <w:rPr>
-          <w:del w:id="128" w:author="Orfi Sanchez" w:date="2014-01-17T13:36:00Z"/>
-          <w:sz w:val="24"/>
-          <w:szCs w:val="24"/>
-        </w:rPr>
-      </w:pPr>
-      <w:bookmarkStart w:id="129" w:name="_Toc377733203"/>
-      <w:r>
-        <w:rPr>
-          <w:sz w:val="24"/>
-          <w:szCs w:val="24"/>
-        </w:rPr>
-        <w:t>Engineering</w:t>
-      </w:r>
-      <w:r>
-        <w:rPr>
-          <w:sz w:val="24"/>
-          <w:szCs w:val="24"/>
-        </w:rPr>
-        <w:t xml:space="preserve"> </w:t>
+      </w:pPr>
+      <w:bookmarkStart w:id="8" w:name="_Toc378581295"/>
+      <w:r>
+        <w:rPr>
+          <w:sz w:val="24"/>
+          <w:szCs w:val="24"/>
+        </w:rPr>
+        <w:t xml:space="preserve">Lower-Level </w:t>
       </w:r>
       <w:r>
         <w:rPr>
@@ -2601,52 +2432,7 @@
         </w:rPr>
         <w:t>Requirements</w:t>
       </w:r>
-      <w:bookmarkEnd w:id="129"/>
-    </w:p>
-    <w:p>
-      <w:pPr>
-        <w:rPr>
-          <w:del w:id="130" w:author="Orfi Sanchez" w:date="2014-01-17T13:36:00Z"/>
-          <w:sz w:val="24"/>
-          <w:szCs w:val="24"/>
-          <w:rPrChange w:id="131" w:author="Orfi Sanchez" w:date="2014-01-17T13:36:00Z">
-            <w:rPr>
-              <w:del w:id="132" w:author="Orfi Sanchez" w:date="2014-01-17T13:36:00Z"/>
-            </w:rPr>
-          </w:rPrChange>
-        </w:rPr>
-        <w:pPrChange w:id="133" w:author="Orfi Sanchez" w:date="2014-01-17T13:36:00Z">
-          <w:pPr>
-            <w:pStyle w:val="Heading2"/>
-          </w:pPr>
-        </w:pPrChange>
-      </w:pPr>
-      <w:del w:id="134" w:author="Orfi Sanchez" w:date="2014-01-17T13:36:00Z">
-        <w:r>
-          <w:rPr>
-            <w:sz w:val="24"/>
-            <w:szCs w:val="24"/>
-            <w:rPrChange w:id="135" w:author="Orfi Sanchez" w:date="2014-01-17T13:36:00Z">
-              <w:rPr/>
-            </w:rPrChange>
-          </w:rPr>
-          <w:delText>Performance</w:delText>
-        </w:r>
-      </w:del>
-    </w:p>
-    <w:p>
-      <w:pPr>
-        <w:pStyle w:val="Heading1"/>
-        <w:pPrChange w:id="136" w:author="Orfi Sanchez" w:date="2014-01-17T13:36:00Z">
-          <w:pPr>
-            <w:pStyle w:val="ListParagraph"/>
-            <w:numPr>
-              <w:numId w:val="7"/>
-            </w:numPr>
-            <w:ind w:hanging="360"/>
-          </w:pPr>
-        </w:pPrChange>
-      </w:pPr>
+      <w:bookmarkEnd w:id="8"/>
     </w:p>
     <w:p>
       <w:pPr>
@@ -2656,7 +2442,7 @@
           <w:szCs w:val="24"/>
         </w:rPr>
       </w:pPr>
-      <w:bookmarkStart w:id="137" w:name="_Toc377733204"/>
+      <w:bookmarkStart w:id="9" w:name="_Toc378581296"/>
       <w:r>
         <w:rPr>
           <w:sz w:val="24"/>
@@ -2664,7 +2450,7 @@
         </w:rPr>
         <w:t>Functionality</w:t>
       </w:r>
-      <w:bookmarkEnd w:id="137"/>
+      <w:bookmarkEnd w:id="9"/>
     </w:p>
     <w:p>
       <w:pPr>
@@ -2793,27 +2579,34 @@
           <w:szCs w:val="24"/>
         </w:rPr>
       </w:pPr>
-      <w:r>
-        <w:rPr>
-          <w:sz w:val="24"/>
-          <w:szCs w:val="24"/>
-        </w:rPr>
-        <w:t xml:space="preserve">When in manual mode a turn of ____ degrees will correspond to the arm moving </w:t>
-      </w:r>
-      <w:r>
-        <w:rPr>
-          <w:sz w:val="24"/>
-          <w:szCs w:val="24"/>
-        </w:rPr>
-        <w:t>___ degree</w:t>
-      </w:r>
-      <w:r>
-        <w:rPr>
-          <w:sz w:val="24"/>
-          <w:szCs w:val="24"/>
-        </w:rPr>
-        <w:t xml:space="preserve">. </w:t>
-      </w:r>
+      <w:bookmarkStart w:id="10" w:name="_GoBack"/>
+      <w:bookmarkEnd w:id="10"/>
+      <w:r>
+        <w:rPr>
+          <w:sz w:val="24"/>
+          <w:szCs w:val="24"/>
+        </w:rPr>
+        <w:t>The system must have the ability to interface with a PC over Ethernet during operation.</w:t>
+      </w:r>
+    </w:p>
+    <w:p>
+      <w:pPr>
+        <w:pStyle w:val="Heading2"/>
+        <w:rPr>
+          <w:sz w:val="24"/>
+          <w:szCs w:val="24"/>
+        </w:rPr>
+      </w:pPr>
+      <w:bookmarkStart w:id="11" w:name="_Toc378581297"/>
+      <w:r>
+        <w:rPr>
+          <w:sz w:val="24"/>
+          <w:szCs w:val="24"/>
+        </w:rPr>
+        <w:lastRenderedPageBreak/>
+        <w:t>Energy</w:t>
+      </w:r>
+      <w:bookmarkEnd w:id="11"/>
     </w:p>
     <w:p>
       <w:pPr>
@@ -2832,26 +2625,22 @@
           <w:sz w:val="24"/>
           <w:szCs w:val="24"/>
         </w:rPr>
-        <w:t>The system must have the ability to interface with a PC over Ethernet during operation.</w:t>
-      </w:r>
-    </w:p>
-    <w:p>
-      <w:pPr>
-        <w:pStyle w:val="Heading2"/>
-        <w:rPr>
-          <w:sz w:val="24"/>
-          <w:szCs w:val="24"/>
-        </w:rPr>
-      </w:pPr>
-      <w:bookmarkStart w:id="138" w:name="_Toc377733205"/>
-      <w:r>
-        <w:rPr>
-          <w:sz w:val="24"/>
-          <w:szCs w:val="24"/>
-        </w:rPr>
-        <w:t>Energy</w:t>
-      </w:r>
-      <w:bookmarkEnd w:id="138"/>
+        <w:t xml:space="preserve">The system </w:t>
+      </w:r>
+      <w:r>
+        <w:rPr>
+          <w:sz w:val="24"/>
+          <w:szCs w:val="24"/>
+        </w:rPr>
+        <w:t>will operate off of batteries</w:t>
+      </w:r>
+      <w:r>
+        <w:rPr>
+          <w:sz w:val="24"/>
+          <w:szCs w:val="24"/>
+        </w:rPr>
+        <w:t xml:space="preserve">. </w:t>
+      </w:r>
     </w:p>
     <w:p>
       <w:pPr>
@@ -2870,21 +2659,28 @@
           <w:sz w:val="24"/>
           <w:szCs w:val="24"/>
         </w:rPr>
-        <w:t xml:space="preserve">The system </w:t>
-      </w:r>
-      <w:r>
-        <w:rPr>
-          <w:sz w:val="24"/>
-          <w:szCs w:val="24"/>
-        </w:rPr>
-        <w:t>will operate off of batteries</w:t>
-      </w:r>
-      <w:r>
-        <w:rPr>
-          <w:sz w:val="24"/>
-          <w:szCs w:val="24"/>
-        </w:rPr>
-        <w:t xml:space="preserve">. </w:t>
+        <w:t>The sy</w:t>
+      </w:r>
+      <w:r>
+        <w:rPr>
+          <w:sz w:val="24"/>
+          <w:szCs w:val="24"/>
+        </w:rPr>
+        <w:t xml:space="preserve">stem will operate from a </w:t>
+      </w:r>
+      <w:r>
+        <w:rPr>
+          <w:sz w:val="24"/>
+          <w:szCs w:val="24"/>
+        </w:rPr>
+        <w:t>24V nominal supply</w:t>
+      </w:r>
+      <w:r>
+        <w:rPr>
+          <w:sz w:val="24"/>
+          <w:szCs w:val="24"/>
+        </w:rPr>
+        <w:t>.</w:t>
       </w:r>
     </w:p>
     <w:p>
@@ -2904,21 +2700,42 @@
           <w:sz w:val="24"/>
           <w:szCs w:val="24"/>
         </w:rPr>
-        <w:t>The sy</w:t>
-      </w:r>
-      <w:r>
-        <w:rPr>
-          <w:sz w:val="24"/>
-          <w:szCs w:val="24"/>
-        </w:rPr>
-        <w:t xml:space="preserve">stem will operate from a </w:t>
-      </w:r>
-      <w:r>
-        <w:rPr>
-          <w:sz w:val="24"/>
-          <w:szCs w:val="24"/>
-        </w:rPr>
-        <w:t>24V nominal supply</w:t>
+        <w:t>The system must be operational</w:t>
+      </w:r>
+      <w:r>
+        <w:rPr>
+          <w:sz w:val="24"/>
+          <w:szCs w:val="24"/>
+        </w:rPr>
+        <w:t>, in an idle state,</w:t>
+      </w:r>
+      <w:r>
+        <w:rPr>
+          <w:sz w:val="24"/>
+          <w:szCs w:val="24"/>
+        </w:rPr>
+        <w:t xml:space="preserve"> for a minimum of </w:t>
+      </w:r>
+      <w:r>
+        <w:rPr>
+          <w:sz w:val="24"/>
+          <w:szCs w:val="24"/>
+        </w:rPr>
+        <w:t>4</w:t>
+      </w:r>
+      <w:r>
+        <w:rPr>
+          <w:sz w:val="24"/>
+          <w:szCs w:val="24"/>
+        </w:rPr>
+        <w:t xml:space="preserve"> hours </w:t>
+      </w:r>
+      <w:r>
+        <w:rPr>
+          <w:sz w:val="24"/>
+          <w:szCs w:val="24"/>
+        </w:rPr>
+        <w:t>without needing to be recharged</w:t>
       </w:r>
       <w:r>
         <w:rPr>
@@ -2945,50 +2762,40 @@
           <w:sz w:val="24"/>
           <w:szCs w:val="24"/>
         </w:rPr>
-        <w:t>The system must be operational</w:t>
-      </w:r>
-      <w:r>
-        <w:rPr>
-          <w:sz w:val="24"/>
-          <w:szCs w:val="24"/>
-        </w:rPr>
-        <w:t>, in an idle state,</w:t>
-      </w:r>
-      <w:r>
-        <w:rPr>
-          <w:sz w:val="24"/>
-          <w:szCs w:val="24"/>
-        </w:rPr>
-        <w:t xml:space="preserve"> for a minimum of </w:t>
-      </w:r>
-      <w:r>
-        <w:rPr>
-          <w:sz w:val="24"/>
-          <w:szCs w:val="24"/>
-        </w:rPr>
-        <w:t>4</w:t>
-      </w:r>
-      <w:r>
-        <w:rPr>
-          <w:sz w:val="24"/>
-          <w:szCs w:val="24"/>
-        </w:rPr>
-        <w:t xml:space="preserve"> hours </w:t>
-      </w:r>
-      <w:r>
-        <w:rPr>
-          <w:sz w:val="24"/>
-          <w:szCs w:val="24"/>
-        </w:rPr>
-        <w:t>without needing to be recharged</w:t>
-      </w:r>
-      <w:r>
-        <w:rPr>
-          <w:sz w:val="24"/>
-          <w:szCs w:val="24"/>
-        </w:rPr>
-        <w:t>.</w:t>
-      </w:r>
+        <w:t xml:space="preserve">The batteries must be able to supply the maximum motor current for </w:t>
+      </w:r>
+      <w:r>
+        <w:rPr>
+          <w:sz w:val="24"/>
+          <w:szCs w:val="24"/>
+        </w:rPr>
+        <w:t>10</w:t>
+      </w:r>
+      <w:r>
+        <w:rPr>
+          <w:sz w:val="24"/>
+          <w:szCs w:val="24"/>
+        </w:rPr>
+        <w:t xml:space="preserve"> min continuously.</w:t>
+      </w:r>
+    </w:p>
+    <w:p>
+      <w:pPr>
+        <w:pStyle w:val="Heading2"/>
+        <w:rPr>
+          <w:sz w:val="24"/>
+          <w:szCs w:val="24"/>
+        </w:rPr>
+      </w:pPr>
+      <w:bookmarkStart w:id="12" w:name="_Toc378581298"/>
+      <w:r>
+        <w:rPr>
+          <w:sz w:val="24"/>
+          <w:szCs w:val="24"/>
+        </w:rPr>
+        <w:t>Economic</w:t>
+      </w:r>
+      <w:bookmarkEnd w:id="12"/>
     </w:p>
     <w:p>
       <w:pPr>
@@ -3007,26 +2814,7 @@
           <w:sz w:val="24"/>
           <w:szCs w:val="24"/>
         </w:rPr>
-        <w:t>The batteries must be able to supply the maximum motor current for ___ min continuously.</w:t>
-      </w:r>
-    </w:p>
-    <w:p>
-      <w:pPr>
-        <w:rPr>
-          <w:caps/>
-          <w:spacing w:val="15"/>
-          <w:sz w:val="24"/>
-          <w:szCs w:val="24"/>
-        </w:rPr>
-      </w:pPr>
-      <w:bookmarkStart w:id="139" w:name="_Toc377733206"/>
-      <w:r>
-        <w:rPr>
-          <w:sz w:val="24"/>
-          <w:szCs w:val="24"/>
-        </w:rPr>
-        <w:lastRenderedPageBreak/>
-        <w:br w:type="page"/>
+        <w:t>The cost for developing the system should target $500 and should not exceed $1000.</w:t>
       </w:r>
     </w:p>
     <w:p>
@@ -3037,15 +2825,15 @@
           <w:szCs w:val="24"/>
         </w:rPr>
       </w:pPr>
-      <w:r>
-        <w:rPr>
-          <w:sz w:val="24"/>
-          <w:szCs w:val="24"/>
-        </w:rPr>
-        <w:lastRenderedPageBreak/>
-        <w:t>Economic</w:t>
-      </w:r>
-      <w:bookmarkEnd w:id="139"/>
+      <w:bookmarkStart w:id="13" w:name="_Toc378581299"/>
+      <w:r>
+        <w:rPr>
+          <w:sz w:val="24"/>
+          <w:szCs w:val="24"/>
+        </w:rPr>
+        <w:t>Health and Safety</w:t>
+      </w:r>
+      <w:bookmarkEnd w:id="13"/>
     </w:p>
     <w:p>
       <w:pPr>
@@ -3064,7 +2852,7 @@
           <w:sz w:val="24"/>
           <w:szCs w:val="24"/>
         </w:rPr>
-        <w:t>The cost for developing the system should target $500 and should not exceed $1000.</w:t>
+        <w:t>An FMEA will be conducted to determine single points of failure.</w:t>
       </w:r>
     </w:p>
     <w:p>
@@ -3075,15 +2863,22 @@
           <w:szCs w:val="24"/>
         </w:rPr>
       </w:pPr>
-      <w:bookmarkStart w:id="140" w:name="_Toc377733207"/>
-      <w:r>
-        <w:rPr>
-          <w:sz w:val="24"/>
-          <w:szCs w:val="24"/>
-        </w:rPr>
-        <w:t>Health and Safety</w:t>
-      </w:r>
-      <w:bookmarkEnd w:id="140"/>
+      <w:bookmarkStart w:id="14" w:name="_Toc378581300"/>
+      <w:r>
+        <w:rPr>
+          <w:sz w:val="24"/>
+          <w:szCs w:val="24"/>
+        </w:rPr>
+        <w:t>Maintainability</w:t>
+      </w:r>
+      <w:bookmarkEnd w:id="14"/>
+      <w:r>
+        <w:rPr>
+          <w:sz w:val="24"/>
+          <w:szCs w:val="24"/>
+        </w:rPr>
+        <w:t xml:space="preserve"> </w:t>
+      </w:r>
     </w:p>
     <w:p>
       <w:pPr>
@@ -3102,7 +2897,63 @@
           <w:sz w:val="24"/>
           <w:szCs w:val="24"/>
         </w:rPr>
-        <w:t>An FMEA will be conducted to determine single points of failure.</w:t>
+        <w:t>The system must interface with the current motor drive</w:t>
+      </w:r>
+      <w:r>
+        <w:rPr>
+          <w:sz w:val="24"/>
+          <w:szCs w:val="24"/>
+        </w:rPr>
+        <w:t>rs which have two axe</w:t>
+      </w:r>
+      <w:r>
+        <w:rPr>
+          <w:sz w:val="24"/>
+          <w:szCs w:val="24"/>
+        </w:rPr>
+        <w:t>s</w:t>
+      </w:r>
+      <w:r>
+        <w:rPr>
+          <w:sz w:val="24"/>
+          <w:szCs w:val="24"/>
+        </w:rPr>
+        <w:t xml:space="preserve">, but </w:t>
+      </w:r>
+      <w:r>
+        <w:rPr>
+          <w:sz w:val="24"/>
+          <w:szCs w:val="24"/>
+        </w:rPr>
+        <w:t xml:space="preserve">include hardware </w:t>
+      </w:r>
+      <w:r>
+        <w:rPr>
+          <w:sz w:val="24"/>
+          <w:szCs w:val="24"/>
+        </w:rPr>
+        <w:t xml:space="preserve">support </w:t>
+      </w:r>
+      <w:r>
+        <w:rPr>
+          <w:sz w:val="24"/>
+          <w:szCs w:val="24"/>
+        </w:rPr>
+        <w:t>of two additional axe</w:t>
+      </w:r>
+      <w:r>
+        <w:rPr>
+          <w:sz w:val="24"/>
+          <w:szCs w:val="24"/>
+        </w:rPr>
+        <w:t>s</w:t>
+      </w:r>
+      <w:r>
+        <w:rPr>
+          <w:sz w:val="24"/>
+          <w:szCs w:val="24"/>
+        </w:rPr>
+        <w:t xml:space="preserve"> for future expansion.</w:t>
       </w:r>
     </w:p>
     <w:p>
@@ -3113,22 +2964,15 @@
           <w:szCs w:val="24"/>
         </w:rPr>
       </w:pPr>
-      <w:bookmarkStart w:id="141" w:name="_Toc377733208"/>
-      <w:r>
-        <w:rPr>
-          <w:sz w:val="24"/>
-          <w:szCs w:val="24"/>
-        </w:rPr>
-        <w:t>Maintainability</w:t>
-      </w:r>
-      <w:bookmarkEnd w:id="141"/>
-      <w:r>
-        <w:rPr>
-          <w:sz w:val="24"/>
-          <w:szCs w:val="24"/>
-        </w:rPr>
-        <w:t xml:space="preserve"> </w:t>
-      </w:r>
+      <w:bookmarkStart w:id="15" w:name="_Toc378581301"/>
+      <w:r>
+        <w:rPr>
+          <w:sz w:val="24"/>
+          <w:szCs w:val="24"/>
+        </w:rPr>
+        <w:t>Manufacturability</w:t>
+      </w:r>
+      <w:bookmarkEnd w:id="15"/>
     </w:p>
     <w:p>
       <w:pPr>
@@ -3147,82 +2991,8 @@
           <w:sz w:val="24"/>
           <w:szCs w:val="24"/>
         </w:rPr>
-        <w:t>The system must interface with the current motor drive</w:t>
-      </w:r>
-      <w:r>
-        <w:rPr>
-          <w:sz w:val="24"/>
-          <w:szCs w:val="24"/>
-        </w:rPr>
-        <w:t>rs which have two axe</w:t>
-      </w:r>
-      <w:r>
-        <w:rPr>
-          <w:sz w:val="24"/>
-          <w:szCs w:val="24"/>
-        </w:rPr>
-        <w:t>s</w:t>
-      </w:r>
-      <w:r>
-        <w:rPr>
-          <w:sz w:val="24"/>
-          <w:szCs w:val="24"/>
-        </w:rPr>
-        <w:t xml:space="preserve">, but </w:t>
-      </w:r>
-      <w:r>
-        <w:rPr>
-          <w:sz w:val="24"/>
-          <w:szCs w:val="24"/>
-        </w:rPr>
-        <w:t xml:space="preserve">include hardware </w:t>
-      </w:r>
-      <w:r>
-        <w:rPr>
-          <w:sz w:val="24"/>
-          <w:szCs w:val="24"/>
-        </w:rPr>
-        <w:t xml:space="preserve">support </w:t>
-      </w:r>
-      <w:r>
-        <w:rPr>
-          <w:sz w:val="24"/>
-          <w:szCs w:val="24"/>
-        </w:rPr>
-        <w:t>of two additional axe</w:t>
-      </w:r>
-      <w:r>
-        <w:rPr>
-          <w:sz w:val="24"/>
-          <w:szCs w:val="24"/>
-        </w:rPr>
-        <w:t>s</w:t>
-      </w:r>
-      <w:r>
-        <w:rPr>
-          <w:sz w:val="24"/>
-          <w:szCs w:val="24"/>
-        </w:rPr>
-        <w:t xml:space="preserve"> for future expansion.</w:t>
-      </w:r>
-    </w:p>
-    <w:p>
-      <w:pPr>
-        <w:pStyle w:val="Heading2"/>
-        <w:rPr>
-          <w:sz w:val="24"/>
-          <w:szCs w:val="24"/>
-        </w:rPr>
-      </w:pPr>
-      <w:bookmarkStart w:id="142" w:name="_Toc377733209"/>
-      <w:r>
-        <w:rPr>
-          <w:sz w:val="24"/>
-          <w:szCs w:val="24"/>
-        </w:rPr>
-        <w:t>Manufacturability</w:t>
-      </w:r>
-      <w:bookmarkEnd w:id="142"/>
+        <w:t>The system must be able to fit on a 4 layer PCB.</w:t>
+      </w:r>
     </w:p>
     <w:p>
       <w:pPr>
@@ -3241,7 +3011,7 @@
           <w:sz w:val="24"/>
           <w:szCs w:val="24"/>
         </w:rPr>
-        <w:t>The system must be able to fit on a 4 layer PCB.</w:t>
+        <w:t>The PCB must comply with OSH Park’s design rules.</w:t>
       </w:r>
     </w:p>
     <w:p>
@@ -3261,7 +3031,7 @@
           <w:sz w:val="24"/>
           <w:szCs w:val="24"/>
         </w:rPr>
-        <w:t>The PCB must comply with OSH Park’s design rules.</w:t>
+        <w:t>The system will utilize an STM32 family microprocessor.</w:t>
       </w:r>
     </w:p>
     <w:p>
@@ -3281,8 +3051,56 @@
           <w:sz w:val="24"/>
           <w:szCs w:val="24"/>
         </w:rPr>
-        <w:t>The PCB should have dimensions no greater than ____.</w:t>
-      </w:r>
+        <w:t xml:space="preserve">The firmware environment will be </w:t>
+      </w:r>
+      <w:proofErr w:type="spellStart"/>
+      <w:r>
+        <w:rPr>
+          <w:sz w:val="24"/>
+          <w:szCs w:val="24"/>
+        </w:rPr>
+        <w:t>ChibiOS</w:t>
+      </w:r>
+      <w:proofErr w:type="spellEnd"/>
+      <w:r>
+        <w:rPr>
+          <w:sz w:val="24"/>
+          <w:szCs w:val="24"/>
+        </w:rPr>
+        <w:t>/RT</w:t>
+      </w:r>
+      <w:r>
+        <w:rPr>
+          <w:sz w:val="24"/>
+          <w:szCs w:val="24"/>
+        </w:rPr>
+        <w:t>.</w:t>
+      </w:r>
+    </w:p>
+    <w:p>
+      <w:pPr>
+        <w:pStyle w:val="Heading2"/>
+        <w:rPr>
+          <w:sz w:val="24"/>
+          <w:szCs w:val="24"/>
+        </w:rPr>
+      </w:pPr>
+      <w:bookmarkStart w:id="16" w:name="_Toc378581302"/>
+      <w:r>
+        <w:rPr>
+          <w:sz w:val="24"/>
+          <w:szCs w:val="24"/>
+        </w:rPr>
+        <w:t>O</w:t>
+      </w:r>
+      <w:r>
+        <w:rPr>
+          <w:sz w:val="24"/>
+          <w:szCs w:val="24"/>
+        </w:rPr>
+        <w:t>perability</w:t>
+      </w:r>
+      <w:bookmarkEnd w:id="16"/>
     </w:p>
     <w:p>
       <w:pPr>
@@ -3301,7 +3119,58 @@
           <w:sz w:val="24"/>
           <w:szCs w:val="24"/>
         </w:rPr>
-        <w:t>The system will utilize an STM32 family microprocessor.</w:t>
+        <w:t xml:space="preserve">The system </w:t>
+      </w:r>
+      <w:r>
+        <w:rPr>
+          <w:sz w:val="24"/>
+          <w:szCs w:val="24"/>
+        </w:rPr>
+        <w:t>must</w:t>
+      </w:r>
+      <w:r>
+        <w:rPr>
+          <w:sz w:val="24"/>
+          <w:szCs w:val="24"/>
+        </w:rPr>
+        <w:t xml:space="preserve"> be able to operate in the temperature range of </w:t>
+      </w:r>
+      <w:r>
+        <w:rPr>
+          <w:sz w:val="24"/>
+          <w:szCs w:val="24"/>
+        </w:rPr>
+        <w:t>-31</w:t>
+      </w:r>
+      <w:r>
+        <w:rPr>
+          <w:sz w:val="24"/>
+          <w:szCs w:val="24"/>
+          <w:vertAlign w:val="superscript"/>
+        </w:rPr>
+        <w:t>o</w:t>
+      </w:r>
+      <w:r>
+        <w:rPr>
+          <w:sz w:val="24"/>
+          <w:szCs w:val="24"/>
+        </w:rPr>
+        <w:t xml:space="preserve"> to 105</w:t>
+      </w:r>
+      <w:r>
+        <w:rPr>
+          <w:sz w:val="24"/>
+          <w:szCs w:val="24"/>
+          <w:vertAlign w:val="superscript"/>
+        </w:rPr>
+        <w:t>o</w:t>
+      </w:r>
+      <w:r>
+        <w:rPr>
+          <w:sz w:val="24"/>
+          <w:szCs w:val="24"/>
+        </w:rPr>
+        <w:t>F</w:t>
       </w:r>
     </w:p>
     <w:p>
@@ -3321,21 +3190,42 @@
           <w:sz w:val="24"/>
           <w:szCs w:val="24"/>
         </w:rPr>
-        <w:t xml:space="preserve">The firmware environment will be </w:t>
-      </w:r>
-      <w:r>
-        <w:rPr>
-          <w:sz w:val="24"/>
-          <w:szCs w:val="24"/>
-        </w:rPr>
-        <w:t>ChibiOS</w:t>
-      </w:r>
-      <w:r>
-        <w:rPr>
-          <w:sz w:val="24"/>
-          <w:szCs w:val="24"/>
-        </w:rPr>
-        <w:t>/RT</w:t>
+        <w:t xml:space="preserve">The </w:t>
+      </w:r>
+      <w:r>
+        <w:rPr>
+          <w:sz w:val="24"/>
+          <w:szCs w:val="24"/>
+        </w:rPr>
+        <w:t>PCB(s)</w:t>
+      </w:r>
+      <w:r>
+        <w:rPr>
+          <w:sz w:val="24"/>
+          <w:szCs w:val="24"/>
+        </w:rPr>
+        <w:t xml:space="preserve"> </w:t>
+      </w:r>
+      <w:r>
+        <w:rPr>
+          <w:sz w:val="24"/>
+          <w:szCs w:val="24"/>
+        </w:rPr>
+        <w:t>must</w:t>
+      </w:r>
+      <w:r>
+        <w:rPr>
+          <w:sz w:val="24"/>
+          <w:szCs w:val="24"/>
+        </w:rPr>
+        <w:t xml:space="preserve"> be </w:t>
+      </w:r>
+      <w:r>
+        <w:rPr>
+          <w:sz w:val="24"/>
+          <w:szCs w:val="24"/>
+        </w:rPr>
+        <w:t>contained in a water resistant enclosure</w:t>
       </w:r>
       <w:r>
         <w:rPr>
@@ -3344,42 +3234,6 @@
         </w:rPr>
         <w:t>.</w:t>
       </w:r>
-    </w:p>
-    <w:p>
-      <w:pPr>
-        <w:pStyle w:val="Heading2"/>
-        <w:rPr>
-          <w:sz w:val="24"/>
-          <w:szCs w:val="24"/>
-        </w:rPr>
-      </w:pPr>
-      <w:del w:id="143" w:author="Orfi Sanchez" w:date="2014-01-17T13:44:00Z">
-        <w:r>
-          <w:rPr>
-            <w:sz w:val="24"/>
-            <w:szCs w:val="24"/>
-          </w:rPr>
-          <w:delText>o</w:delText>
-        </w:r>
-      </w:del>
-      <w:bookmarkStart w:id="144" w:name="_Toc377733210"/>
-      <w:ins w:id="145" w:author="Orfi Sanchez" w:date="2014-01-17T13:44:00Z">
-        <w:r>
-          <w:rPr>
-            <w:sz w:val="24"/>
-            <w:szCs w:val="24"/>
-          </w:rPr>
-          <w:t>O</w:t>
-        </w:r>
-      </w:ins>
-      <w:r>
-        <w:rPr>
-          <w:sz w:val="24"/>
-          <w:szCs w:val="24"/>
-        </w:rPr>
-        <w:t>perability</w:t>
-      </w:r>
-      <w:bookmarkEnd w:id="144"/>
     </w:p>
     <w:p>
       <w:pPr>
@@ -3398,58 +3252,21 @@
           <w:sz w:val="24"/>
           <w:szCs w:val="24"/>
         </w:rPr>
-        <w:t xml:space="preserve">The system </w:t>
-      </w:r>
-      <w:r>
-        <w:rPr>
-          <w:sz w:val="24"/>
-          <w:szCs w:val="24"/>
-        </w:rPr>
-        <w:t>must</w:t>
-      </w:r>
-      <w:r>
-        <w:rPr>
-          <w:sz w:val="24"/>
-          <w:szCs w:val="24"/>
-        </w:rPr>
-        <w:t xml:space="preserve"> be able to operate in the temperature range of </w:t>
-      </w:r>
-      <w:r>
-        <w:rPr>
-          <w:sz w:val="24"/>
-          <w:szCs w:val="24"/>
-        </w:rPr>
-        <w:t>-31</w:t>
-      </w:r>
-      <w:r>
-        <w:rPr>
-          <w:sz w:val="24"/>
-          <w:szCs w:val="24"/>
-          <w:vertAlign w:val="superscript"/>
-        </w:rPr>
-        <w:t>o</w:t>
-      </w:r>
-      <w:r>
-        <w:rPr>
-          <w:sz w:val="24"/>
-          <w:szCs w:val="24"/>
-        </w:rPr>
-        <w:t xml:space="preserve"> to 105</w:t>
-      </w:r>
-      <w:r>
-        <w:rPr>
-          <w:sz w:val="24"/>
-          <w:szCs w:val="24"/>
-          <w:vertAlign w:val="superscript"/>
-        </w:rPr>
-        <w:t>o</w:t>
-      </w:r>
-      <w:r>
-        <w:rPr>
-          <w:sz w:val="24"/>
-          <w:szCs w:val="24"/>
-        </w:rPr>
-        <w:t>F</w:t>
+        <w:t xml:space="preserve">The </w:t>
+      </w:r>
+      <w:r>
+        <w:rPr>
+          <w:sz w:val="24"/>
+          <w:szCs w:val="24"/>
+        </w:rPr>
+        <w:t>PCB(s)</w:t>
+      </w:r>
+      <w:r>
+        <w:rPr>
+          <w:sz w:val="24"/>
+          <w:szCs w:val="24"/>
+        </w:rPr>
+        <w:t xml:space="preserve"> must be able to withstand vibrations caused by the movement of the mechanical structure.</w:t>
       </w:r>
     </w:p>
     <w:p>
@@ -3469,42 +3286,14 @@
           <w:sz w:val="24"/>
           <w:szCs w:val="24"/>
         </w:rPr>
-        <w:t xml:space="preserve">The </w:t>
-      </w:r>
-      <w:r>
-        <w:rPr>
-          <w:sz w:val="24"/>
-          <w:szCs w:val="24"/>
-        </w:rPr>
-        <w:t>PCB(s)</w:t>
-      </w:r>
-      <w:r>
-        <w:rPr>
-          <w:sz w:val="24"/>
-          <w:szCs w:val="24"/>
-        </w:rPr>
-        <w:t xml:space="preserve"> </w:t>
-      </w:r>
-      <w:r>
-        <w:rPr>
-          <w:sz w:val="24"/>
-          <w:szCs w:val="24"/>
-        </w:rPr>
-        <w:t>must</w:t>
-      </w:r>
-      <w:r>
-        <w:rPr>
-          <w:sz w:val="24"/>
-          <w:szCs w:val="24"/>
-        </w:rPr>
-        <w:t xml:space="preserve"> be </w:t>
-      </w:r>
-      <w:r>
-        <w:rPr>
-          <w:sz w:val="24"/>
-          <w:szCs w:val="24"/>
-        </w:rPr>
-        <w:t>contained in a water resistant enclosure</w:t>
+        <w:t>All external digital connections will be designed to conform to IEC 61000-4-2</w:t>
+      </w:r>
+      <w:r>
+        <w:rPr>
+          <w:sz w:val="24"/>
+          <w:szCs w:val="24"/>
+        </w:rPr>
+        <w:t xml:space="preserve"> for ESD protection</w:t>
       </w:r>
       <w:r>
         <w:rPr>
@@ -3514,77 +3303,9 @@
         <w:t>.</w:t>
       </w:r>
     </w:p>
-    <w:p>
-      <w:pPr>
-        <w:pStyle w:val="ListParagraph"/>
-        <w:numPr>
-          <w:ilvl w:val="0"/>
-          <w:numId w:val="7"/>
-        </w:numPr>
-        <w:rPr>
-          <w:sz w:val="24"/>
-          <w:szCs w:val="24"/>
-        </w:rPr>
-      </w:pPr>
-      <w:r>
-        <w:rPr>
-          <w:sz w:val="24"/>
-          <w:szCs w:val="24"/>
-        </w:rPr>
-        <w:t xml:space="preserve">The </w:t>
-      </w:r>
-      <w:r>
-        <w:rPr>
-          <w:sz w:val="24"/>
-          <w:szCs w:val="24"/>
-        </w:rPr>
-        <w:t>PCB(s)</w:t>
-      </w:r>
-      <w:r>
-        <w:rPr>
-          <w:sz w:val="24"/>
-          <w:szCs w:val="24"/>
-        </w:rPr>
-        <w:t xml:space="preserve"> must be able to withstand vibrations caused by the movement of the mechanical structure.</w:t>
-      </w:r>
-    </w:p>
-    <w:p>
-      <w:pPr>
-        <w:pStyle w:val="ListParagraph"/>
-        <w:numPr>
-          <w:ilvl w:val="0"/>
-          <w:numId w:val="7"/>
-        </w:numPr>
-        <w:rPr>
-          <w:sz w:val="24"/>
-          <w:szCs w:val="24"/>
-        </w:rPr>
-      </w:pPr>
-      <w:r>
-        <w:rPr>
-          <w:sz w:val="24"/>
-          <w:szCs w:val="24"/>
-        </w:rPr>
-        <w:t>All external digital connections will be designed to conform to IEC 61000-4-2</w:t>
-      </w:r>
-      <w:r>
-        <w:rPr>
-          <w:sz w:val="24"/>
-          <w:szCs w:val="24"/>
-        </w:rPr>
-        <w:t xml:space="preserve"> for ESD protection</w:t>
-      </w:r>
-      <w:r>
-        <w:rPr>
-          <w:sz w:val="24"/>
-          <w:szCs w:val="24"/>
-        </w:rPr>
-        <w:t>.</w:t>
-      </w:r>
-    </w:p>
     <w:sectPr>
-      <w:headerReference w:type="default" r:id="rId9"/>
-      <w:footerReference w:type="default" r:id="rId10"/>
+      <w:headerReference w:type="default" r:id="rId10"/>
+      <w:footerReference w:type="default" r:id="rId11"/>
       <w:pgSz w:w="12240" w:h="15840"/>
       <w:pgMar w:top="1440" w:right="1440" w:bottom="1440" w:left="1440" w:header="720" w:footer="720" w:gutter="0"/>
       <w:pgNumType w:start="0"/>
@@ -3597,7 +3318,7 @@
 </file>
 
 <file path=word/endnotes.xml><?xml version="1.0" encoding="utf-8"?>
-<w:endnotes xmlns:ve="http://schemas.openxmlformats.org/markup-compatibility/2006" xmlns:o="urn:schemas-microsoft-com:office:office" xmlns:r="http://schemas.openxmlformats.org/officeDocument/2006/relationships" xmlns:m="http://schemas.openxmlformats.org/officeDocument/2006/math" xmlns:v="urn:schemas-microsoft-com:vml" xmlns:wp="http://schemas.openxmlformats.org/drawingml/2006/wordprocessingDrawing" xmlns:w10="urn:schemas-microsoft-com:office:word" xmlns:w="http://schemas.openxmlformats.org/wordprocessingml/2006/main" xmlns:wne="http://schemas.microsoft.com/office/word/2006/wordml">
+<w:endnotes xmlns:wpc="http://schemas.microsoft.com/office/word/2010/wordprocessingCanvas" xmlns:mc="http://schemas.openxmlformats.org/markup-compatibility/2006" xmlns:o="urn:schemas-microsoft-com:office:office" xmlns:r="http://schemas.openxmlformats.org/officeDocument/2006/relationships" xmlns:m="http://schemas.openxmlformats.org/officeDocument/2006/math" xmlns:v="urn:schemas-microsoft-com:vml" xmlns:wp14="http://schemas.microsoft.com/office/word/2010/wordprocessingDrawing" xmlns:wp="http://schemas.openxmlformats.org/drawingml/2006/wordprocessingDrawing" xmlns:w10="urn:schemas-microsoft-com:office:word" xmlns:w="http://schemas.openxmlformats.org/wordprocessingml/2006/main" xmlns:w14="http://schemas.microsoft.com/office/word/2010/wordml" xmlns:wpg="http://schemas.microsoft.com/office/word/2010/wordprocessingGroup" xmlns:wpi="http://schemas.microsoft.com/office/word/2010/wordprocessingInk" xmlns:wne="http://schemas.microsoft.com/office/word/2006/wordml" xmlns:wps="http://schemas.microsoft.com/office/word/2010/wordprocessingShape" mc:Ignorable="w14 wp14">
   <w:endnote w:type="separator" w:id="-1">
     <w:p>
       <w:pPr>
@@ -3622,7 +3343,7 @@
 </file>
 
 <file path=word/footer1.xml><?xml version="1.0" encoding="utf-8"?>
-<w:ftr xmlns:ve="http://schemas.openxmlformats.org/markup-compatibility/2006" xmlns:o="urn:schemas-microsoft-com:office:office" xmlns:r="http://schemas.openxmlformats.org/officeDocument/2006/relationships" xmlns:m="http://schemas.openxmlformats.org/officeDocument/2006/math" xmlns:v="urn:schemas-microsoft-com:vml" xmlns:wp="http://schemas.openxmlformats.org/drawingml/2006/wordprocessingDrawing" xmlns:w10="urn:schemas-microsoft-com:office:word" xmlns:w="http://schemas.openxmlformats.org/wordprocessingml/2006/main" xmlns:wne="http://schemas.microsoft.com/office/word/2006/wordml">
+<w:ftr xmlns:wpc="http://schemas.microsoft.com/office/word/2010/wordprocessingCanvas" xmlns:mc="http://schemas.openxmlformats.org/markup-compatibility/2006" xmlns:o="urn:schemas-microsoft-com:office:office" xmlns:r="http://schemas.openxmlformats.org/officeDocument/2006/relationships" xmlns:m="http://schemas.openxmlformats.org/officeDocument/2006/math" xmlns:v="urn:schemas-microsoft-com:vml" xmlns:wp14="http://schemas.microsoft.com/office/word/2010/wordprocessingDrawing" xmlns:wp="http://schemas.openxmlformats.org/drawingml/2006/wordprocessingDrawing" xmlns:w10="urn:schemas-microsoft-com:office:word" xmlns:w="http://schemas.openxmlformats.org/wordprocessingml/2006/main" xmlns:w14="http://schemas.microsoft.com/office/word/2010/wordml" xmlns:wpg="http://schemas.microsoft.com/office/word/2010/wordprocessingGroup" xmlns:wpi="http://schemas.microsoft.com/office/word/2010/wordprocessingInk" xmlns:wne="http://schemas.microsoft.com/office/word/2006/wordml" xmlns:wps="http://schemas.microsoft.com/office/word/2010/wordprocessingShape" mc:Ignorable="w14 wp14">
   <w:p>
     <w:pPr>
       <w:pStyle w:val="Footer"/>
@@ -3647,7 +3368,7 @@
 </file>
 
 <file path=word/footnotes.xml><?xml version="1.0" encoding="utf-8"?>
-<w:footnotes xmlns:ve="http://schemas.openxmlformats.org/markup-compatibility/2006" xmlns:o="urn:schemas-microsoft-com:office:office" xmlns:r="http://schemas.openxmlformats.org/officeDocument/2006/relationships" xmlns:m="http://schemas.openxmlformats.org/officeDocument/2006/math" xmlns:v="urn:schemas-microsoft-com:vml" xmlns:wp="http://schemas.openxmlformats.org/drawingml/2006/wordprocessingDrawing" xmlns:w10="urn:schemas-microsoft-com:office:word" xmlns:w="http://schemas.openxmlformats.org/wordprocessingml/2006/main" xmlns:wne="http://schemas.microsoft.com/office/word/2006/wordml">
+<w:footnotes xmlns:wpc="http://schemas.microsoft.com/office/word/2010/wordprocessingCanvas" xmlns:mc="http://schemas.openxmlformats.org/markup-compatibility/2006" xmlns:o="urn:schemas-microsoft-com:office:office" xmlns:r="http://schemas.openxmlformats.org/officeDocument/2006/relationships" xmlns:m="http://schemas.openxmlformats.org/officeDocument/2006/math" xmlns:v="urn:schemas-microsoft-com:vml" xmlns:wp14="http://schemas.microsoft.com/office/word/2010/wordprocessingDrawing" xmlns:wp="http://schemas.openxmlformats.org/drawingml/2006/wordprocessingDrawing" xmlns:w10="urn:schemas-microsoft-com:office:word" xmlns:w="http://schemas.openxmlformats.org/wordprocessingml/2006/main" xmlns:w14="http://schemas.microsoft.com/office/word/2010/wordml" xmlns:wpg="http://schemas.microsoft.com/office/word/2010/wordprocessingGroup" xmlns:wpi="http://schemas.microsoft.com/office/word/2010/wordprocessingInk" xmlns:wne="http://schemas.microsoft.com/office/word/2006/wordml" xmlns:wps="http://schemas.microsoft.com/office/word/2010/wordprocessingShape" mc:Ignorable="w14 wp14">
   <w:footnote w:type="separator" w:id="-1">
     <w:p>
       <w:pPr>
@@ -3672,7 +3393,7 @@
 </file>
 
 <file path=word/header1.xml><?xml version="1.0" encoding="utf-8"?>
-<w:hdr xmlns:ve="http://schemas.openxmlformats.org/markup-compatibility/2006" xmlns:o="urn:schemas-microsoft-com:office:office" xmlns:r="http://schemas.openxmlformats.org/officeDocument/2006/relationships" xmlns:m="http://schemas.openxmlformats.org/officeDocument/2006/math" xmlns:v="urn:schemas-microsoft-com:vml" xmlns:wp="http://schemas.openxmlformats.org/drawingml/2006/wordprocessingDrawing" xmlns:w10="urn:schemas-microsoft-com:office:word" xmlns:w="http://schemas.openxmlformats.org/wordprocessingml/2006/main" xmlns:wne="http://schemas.microsoft.com/office/word/2006/wordml">
+<w:hdr xmlns:wpc="http://schemas.microsoft.com/office/word/2010/wordprocessingCanvas" xmlns:mc="http://schemas.openxmlformats.org/markup-compatibility/2006" xmlns:o="urn:schemas-microsoft-com:office:office" xmlns:r="http://schemas.openxmlformats.org/officeDocument/2006/relationships" xmlns:m="http://schemas.openxmlformats.org/officeDocument/2006/math" xmlns:v="urn:schemas-microsoft-com:vml" xmlns:wp14="http://schemas.microsoft.com/office/word/2010/wordprocessingDrawing" xmlns:wp="http://schemas.openxmlformats.org/drawingml/2006/wordprocessingDrawing" xmlns:w10="urn:schemas-microsoft-com:office:word" xmlns:w="http://schemas.openxmlformats.org/wordprocessingml/2006/main" xmlns:w14="http://schemas.microsoft.com/office/word/2010/wordml" xmlns:wpg="http://schemas.microsoft.com/office/word/2010/wordprocessingGroup" xmlns:wpi="http://schemas.microsoft.com/office/word/2010/wordprocessingInk" xmlns:wne="http://schemas.microsoft.com/office/word/2006/wordml" xmlns:wps="http://schemas.microsoft.com/office/word/2010/wordprocessingShape" mc:Ignorable="w14 wp14">
   <w:p>
     <w:pPr>
       <w:ind w:left="-540" w:right="-630"/>
@@ -3718,7 +3439,7 @@
         <w:sz w:val="28"/>
         <w:szCs w:val="28"/>
       </w:rPr>
-      <w:t>3</w:t>
+      <w:t>4</w:t>
     </w:r>
     <w:r>
       <w:rPr>
@@ -3740,18 +3461,92 @@
         <w:noProof/>
         <w:szCs w:val="18"/>
       </w:rPr>
-      <w:pict>
-        <v:roundrect id="Rounded Rectangle 1" o:spid="_x0000_s4097" style="position:absolute;margin-left:0;margin-top:0;width:561.7pt;height:742.6pt;z-index:251659264;visibility:visible;mso-width-percent:920;mso-height-percent:940;mso-position-horizontal:center;mso-position-horizontal-relative:page;mso-position-vertical:center;mso-position-vertical-relative:page;mso-width-percent:920;mso-height-percent:940" arcsize="2637f" o:gfxdata="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" o:allowincell="f" filled="f" fillcolor="black" strokecolor="black [3213]" strokeweight="1pt">
-          <w10:wrap anchorx="page" anchory="page"/>
-        </v:roundrect>
-      </w:pict>
+      <mc:AlternateContent>
+        <mc:Choice Requires="wps">
+          <w:drawing>
+            <wp:anchor distT="0" distB="0" distL="114300" distR="114300" simplePos="0" relativeHeight="251659264" behindDoc="0" locked="0" layoutInCell="0" allowOverlap="1">
+              <wp:simplePos x="0" y="0"/>
+              <wp:positionH relativeFrom="page">
+                <wp:align>center</wp:align>
+              </wp:positionH>
+              <wp:positionV relativeFrom="page">
+                <wp:align>center</wp:align>
+              </wp:positionV>
+              <wp:extent cx="7133590" cy="9431020"/>
+              <wp:effectExtent l="0" t="0" r="12065" b="12700"/>
+              <wp:wrapNone/>
+              <wp:docPr id="1" name="Rounded Rectangle 1"/>
+              <wp:cNvGraphicFramePr>
+                <a:graphicFrameLocks xmlns:a="http://schemas.openxmlformats.org/drawingml/2006/main"/>
+              </wp:cNvGraphicFramePr>
+              <a:graphic xmlns:a="http://schemas.openxmlformats.org/drawingml/2006/main">
+                <a:graphicData uri="http://schemas.microsoft.com/office/word/2010/wordprocessingShape">
+                  <wps:wsp>
+                    <wps:cNvSpPr>
+                      <a:spLocks noChangeArrowheads="1"/>
+                    </wps:cNvSpPr>
+                    <wps:spPr bwMode="auto">
+                      <a:xfrm>
+                        <a:off x="0" y="0"/>
+                        <a:ext cx="7133590" cy="9431020"/>
+                      </a:xfrm>
+                      <a:prstGeom prst="roundRect">
+                        <a:avLst>
+                          <a:gd name="adj" fmla="val 4023"/>
+                        </a:avLst>
+                      </a:prstGeom>
+                      <a:noFill/>
+                      <a:ln w="12700">
+                        <a:solidFill>
+                          <a:schemeClr val="tx1">
+                            <a:lumMod val="100000"/>
+                            <a:lumOff val="0"/>
+                          </a:schemeClr>
+                        </a:solidFill>
+                        <a:round/>
+                        <a:headEnd/>
+                        <a:tailEnd/>
+                      </a:ln>
+                      <a:extLst>
+                        <a:ext uri="{909E8E84-426E-40DD-AFC4-6F175D3DCCD1}">
+                          <a14:hiddenFill xmlns:a14="http://schemas.microsoft.com/office/drawing/2010/main">
+                            <a:solidFill>
+                              <a:srgbClr val="000000"/>
+                            </a:solidFill>
+                          </a14:hiddenFill>
+                        </a:ext>
+                      </a:extLst>
+                    </wps:spPr>
+                    <wps:bodyPr rot="0" vert="horz" wrap="square" lIns="91440" tIns="45720" rIns="91440" bIns="45720" anchor="t" anchorCtr="0" upright="1">
+                      <a:noAutofit/>
+                    </wps:bodyPr>
+                  </wps:wsp>
+                </a:graphicData>
+              </a:graphic>
+              <wp14:sizeRelH relativeFrom="page">
+                <wp14:pctWidth>92000</wp14:pctWidth>
+              </wp14:sizeRelH>
+              <wp14:sizeRelV relativeFrom="page">
+                <wp14:pctHeight>94000</wp14:pctHeight>
+              </wp14:sizeRelV>
+            </wp:anchor>
+          </w:drawing>
+        </mc:Choice>
+        <mc:Fallback>
+          <w:pict>
+            <v:roundrect id="Rounded Rectangle 1" o:spid="_x0000_s1026" style="position:absolute;margin-left:0;margin-top:0;width:561.7pt;height:742.6pt;z-index:251659264;visibility:visible;mso-wrap-style:square;mso-width-percent:920;mso-height-percent:940;mso-wrap-distance-left:9pt;mso-wrap-distance-top:0;mso-wrap-distance-right:9pt;mso-wrap-distance-bottom:0;mso-position-horizontal:center;mso-position-horizontal-relative:page;mso-position-vertical:center;mso-position-vertical-relative:page;mso-width-percent:920;mso-height-percent:940;mso-width-relative:page;mso-height-relative:page;v-text-anchor:top" arcsize="2637f" o:gfxdata="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" o:allowincell="f" filled="f" fillcolor="black" strokecolor="black [3213]" strokeweight="1pt">
+              <w10:wrap anchorx="page" anchory="page"/>
+            </v:roundrect>
+          </w:pict>
+        </mc:Fallback>
+      </mc:AlternateContent>
     </w:r>
   </w:p>
 </w:hdr>
 </file>
 
 <file path=word/numbering.xml><?xml version="1.0" encoding="utf-8"?>
-<w:numbering xmlns:ve="http://schemas.openxmlformats.org/markup-compatibility/2006" xmlns:o="urn:schemas-microsoft-com:office:office" xmlns:r="http://schemas.openxmlformats.org/officeDocument/2006/relationships" xmlns:m="http://schemas.openxmlformats.org/officeDocument/2006/math" xmlns:v="urn:schemas-microsoft-com:vml" xmlns:wp="http://schemas.openxmlformats.org/drawingml/2006/wordprocessingDrawing" xmlns:w10="urn:schemas-microsoft-com:office:word" xmlns:w="http://schemas.openxmlformats.org/wordprocessingml/2006/main" xmlns:wne="http://schemas.microsoft.com/office/word/2006/wordml">
+<w:numbering xmlns:wpc="http://schemas.microsoft.com/office/word/2010/wordprocessingCanvas" xmlns:mc="http://schemas.openxmlformats.org/markup-compatibility/2006" xmlns:o="urn:schemas-microsoft-com:office:office" xmlns:r="http://schemas.openxmlformats.org/officeDocument/2006/relationships" xmlns:m="http://schemas.openxmlformats.org/officeDocument/2006/math" xmlns:v="urn:schemas-microsoft-com:vml" xmlns:wp14="http://schemas.microsoft.com/office/word/2010/wordprocessingDrawing" xmlns:wp="http://schemas.openxmlformats.org/drawingml/2006/wordprocessingDrawing" xmlns:w10="urn:schemas-microsoft-com:office:word" xmlns:w="http://schemas.openxmlformats.org/wordprocessingml/2006/main" xmlns:w14="http://schemas.microsoft.com/office/word/2010/wordml" xmlns:wpg="http://schemas.microsoft.com/office/word/2010/wordprocessingGroup" xmlns:wpi="http://schemas.microsoft.com/office/word/2010/wordprocessingInk" xmlns:wne="http://schemas.microsoft.com/office/word/2006/wordml" xmlns:wps="http://schemas.microsoft.com/office/word/2010/wordprocessingShape" mc:Ignorable="w14 wp14">
   <w:abstractNum w:abstractNumId="0">
     <w:nsid w:val="084C7F54"/>
     <w:multiLevelType w:val="hybridMultilevel"/>
@@ -4636,7 +4431,7 @@
 </file>
 
 <file path=word/styles.xml><?xml version="1.0" encoding="utf-8"?>
-<w:styles xmlns:r="http://schemas.openxmlformats.org/officeDocument/2006/relationships" xmlns:w="http://schemas.openxmlformats.org/wordprocessingml/2006/main">
+<w:styles xmlns:mc="http://schemas.openxmlformats.org/markup-compatibility/2006" xmlns:r="http://schemas.openxmlformats.org/officeDocument/2006/relationships" xmlns:w="http://schemas.openxmlformats.org/wordprocessingml/2006/main" xmlns:w14="http://schemas.microsoft.com/office/word/2010/wordml" mc:Ignorable="w14">
   <w:docDefaults>
     <w:rPrDefault>
       <w:rPr>
@@ -5034,7 +4829,6 @@
     <w:uiPriority w:val="99"/>
     <w:semiHidden/>
     <w:unhideWhenUsed/>
-    <w:qFormat/>
     <w:tblPr>
       <w:tblInd w:w="0" w:type="dxa"/>
       <w:tblCellMar>
@@ -7103,7 +6897,7 @@
 </file>
 
 <file path=customXml/itemProps2.xml><?xml version="1.0" encoding="utf-8"?>
-<ds:datastoreItem xmlns:ds="http://schemas.openxmlformats.org/officeDocument/2006/customXml" ds:itemID="{27213E61-5522-4874-B9E6-212281A053E6}">
+<ds:datastoreItem xmlns:ds="http://schemas.openxmlformats.org/officeDocument/2006/customXml" ds:itemID="{52B94E65-003D-4E90-B9ED-FB9ACA389A01}">
   <ds:schemaRefs>
     <ds:schemaRef ds:uri="http://schemas.openxmlformats.org/officeDocument/2006/bibliography"/>
   </ds:schemaRefs>
